--- a/软件设计师/软件设计师考试试题分类精解（2018版）/第二章 操作系统.docx
+++ b/软件设计师/软件设计师考试试题分类精解（2018版）/第二章 操作系统.docx
@@ -1,6 +1,6 @@
 
 <file path=word/document.xml><?xml version="1.0" encoding="utf-8"?>
-<w:document xmlns:wpc="http://schemas.microsoft.com/office/word/2010/wordprocessingCanvas" xmlns:cx="http://schemas.microsoft.com/office/drawing/2014/chartex" xmlns:cx1="http://schemas.microsoft.com/office/drawing/2015/9/8/chartex" xmlns:cx2="http://schemas.microsoft.com/office/drawing/2015/10/21/chartex" xmlns:cx3="http://schemas.microsoft.com/office/drawing/2016/5/9/chartex" xmlns:cx4="http://schemas.microsoft.com/office/drawing/2016/5/10/chartex" xmlns:cx5="http://schemas.microsoft.com/office/drawing/2016/5/11/chartex" xmlns:cx6="http://schemas.microsoft.com/office/drawing/2016/5/12/chartex" xmlns:cx7="http://schemas.microsoft.com/office/drawing/2016/5/13/chartex" xmlns:cx8="http://schemas.microsoft.com/office/drawing/2016/5/14/chartex" xmlns:mc="http://schemas.openxmlformats.org/markup-compatibility/2006" xmlns:aink="http://schemas.microsoft.com/office/drawing/2016/ink" xmlns:am3d="http://schemas.microsoft.com/office/drawing/2017/model3d" xmlns:o="urn:schemas-microsoft-com:office:office" xmlns:r="http://schemas.openxmlformats.org/officeDocument/2006/relationships" xmlns:m="http://schemas.openxmlformats.org/officeDocument/2006/math" xmlns:v="urn:schemas-microsoft-com:vml" xmlns:wp14="http://schemas.microsoft.com/office/word/2010/wordprocessingDrawing" xmlns:wp="http://schemas.openxmlformats.org/drawingml/2006/wordprocessingDrawing" xmlns:w10="urn:schemas-microsoft-com:office:word" xmlns:w="http://schemas.openxmlformats.org/wordprocessingml/2006/main" xmlns:w14="http://schemas.microsoft.com/office/word/2010/wordml" xmlns:w15="http://schemas.microsoft.com/office/word/2012/wordml" xmlns:w16cid="http://schemas.microsoft.com/office/word/2016/wordml/cid" xmlns:w16se="http://schemas.microsoft.com/office/word/2015/wordml/symex" xmlns:wpg="http://schemas.microsoft.com/office/word/2010/wordprocessingGroup" xmlns:wpi="http://schemas.microsoft.com/office/word/2010/wordprocessingInk" xmlns:wne="http://schemas.microsoft.com/office/word/2006/wordml" xmlns:wps="http://schemas.microsoft.com/office/word/2010/wordprocessingShape" mc:Ignorable="w14 w15 w16se w16cid wp14">
+<w:document xmlns:wpc="http://schemas.microsoft.com/office/word/2010/wordprocessingCanvas" xmlns:cx="http://schemas.microsoft.com/office/drawing/2014/chartex" xmlns:cx1="http://schemas.microsoft.com/office/drawing/2015/9/8/chartex" xmlns:cx2="http://schemas.microsoft.com/office/drawing/2015/10/21/chartex" xmlns:cx3="http://schemas.microsoft.com/office/drawing/2016/5/9/chartex" xmlns:cx4="http://schemas.microsoft.com/office/drawing/2016/5/10/chartex" xmlns:cx5="http://schemas.microsoft.com/office/drawing/2016/5/11/chartex" xmlns:cx6="http://schemas.microsoft.com/office/drawing/2016/5/12/chartex" xmlns:cx7="http://schemas.microsoft.com/office/drawing/2016/5/13/chartex" xmlns:cx8="http://schemas.microsoft.com/office/drawing/2016/5/14/chartex" xmlns:mc="http://schemas.openxmlformats.org/markup-compatibility/2006" xmlns:aink="http://schemas.microsoft.com/office/drawing/2016/ink" xmlns:am3d="http://schemas.microsoft.com/office/drawing/2017/model3d" xmlns:o="urn:schemas-microsoft-com:office:office" xmlns:oel="http://schemas.microsoft.com/office/2019/extlst" xmlns:r="http://schemas.openxmlformats.org/officeDocument/2006/relationships" xmlns:m="http://schemas.openxmlformats.org/officeDocument/2006/math" xmlns:v="urn:schemas-microsoft-com:vml" xmlns:wp14="http://schemas.microsoft.com/office/word/2010/wordprocessingDrawing" xmlns:wp="http://schemas.openxmlformats.org/drawingml/2006/wordprocessingDrawing" xmlns:w10="urn:schemas-microsoft-com:office:word" xmlns:w="http://schemas.openxmlformats.org/wordprocessingml/2006/main" xmlns:w14="http://schemas.microsoft.com/office/word/2010/wordml" xmlns:w15="http://schemas.microsoft.com/office/word/2012/wordml" xmlns:w16cex="http://schemas.microsoft.com/office/word/2018/wordml/cex" xmlns:w16cid="http://schemas.microsoft.com/office/word/2016/wordml/cid" xmlns:w16="http://schemas.microsoft.com/office/word/2018/wordml" xmlns:w16sdtdh="http://schemas.microsoft.com/office/word/2020/wordml/sdtdatahash" xmlns:w16se="http://schemas.microsoft.com/office/word/2015/wordml/symex" xmlns:wpg="http://schemas.microsoft.com/office/word/2010/wordprocessingGroup" xmlns:wpi="http://schemas.microsoft.com/office/word/2010/wordprocessingInk" xmlns:wne="http://schemas.microsoft.com/office/word/2006/wordml" xmlns:wps="http://schemas.microsoft.com/office/word/2010/wordprocessingShape" mc:Ignorable="w14 w15 w16se w16cid w16 w16cex w16sdtdh wp14">
   <w:body>
     <w:p>
       <w:pPr>
@@ -131,13 +131,7 @@
     </w:p>
     <w:p/>
     <w:p/>
-    <w:p>
-      <w:pPr>
-        <w:rPr>
-          <w:rFonts w:hint="eastAsia"/>
-        </w:rPr>
-      </w:pPr>
-    </w:p>
+    <w:p/>
     <w:p>
       <w:pPr>
         <w:pStyle w:val="Style9"/>
@@ -381,7 +375,6 @@
       <w:pPr>
         <w:widowControl/>
         <w:rPr>
-          <w:rFonts w:hint="eastAsia"/>
           <w:sz w:val="18"/>
           <w:szCs w:val="18"/>
         </w:rPr>
@@ -958,8 +951,21 @@
           <w:lang w:bidi="ar"/>
         </w:rPr>
         <w:br/>
+      </w:r>
+      <w:proofErr w:type="spellStart"/>
+      <w:r>
+        <w:rPr>
+          <w:rFonts w:ascii="微软雅黑" w:eastAsia="微软雅黑" w:hAnsi="微软雅黑" w:cs="微软雅黑" w:hint="eastAsia"/>
+          <w:color w:val="444444"/>
+          <w:kern w:val="0"/>
+          <w:sz w:val="18"/>
+          <w:szCs w:val="18"/>
+          <w:shd w:val="clear" w:color="auto" w:fill="FFFFFF"/>
+          <w:lang w:bidi="ar"/>
+        </w:rPr>
         <w:t>D.Hash</w:t>
       </w:r>
+      <w:proofErr w:type="spellEnd"/>
       <w:r>
         <w:rPr>
           <w:rFonts w:ascii="微软雅黑" w:eastAsia="微软雅黑" w:hAnsi="微软雅黑" w:cs="微软雅黑" w:hint="eastAsia"/>
@@ -1148,6 +1154,7 @@
         <w:spacing w:beforeAutospacing="0" w:afterAutospacing="0"/>
         <w:jc w:val="both"/>
         <w:rPr>
+          <w:rFonts w:hint="default"/>
           <w:color w:val="C00000"/>
           <w:sz w:val="18"/>
           <w:szCs w:val="18"/>
@@ -1469,7 +1476,7 @@
       <w:pPr>
         <w:widowControl/>
         <w:rPr>
-          <w:rFonts w:ascii="微软雅黑" w:eastAsia="微软雅黑" w:hAnsi="微软雅黑" w:cs="微软雅黑" w:hint="eastAsia"/>
+          <w:rFonts w:ascii="微软雅黑" w:eastAsia="微软雅黑" w:hAnsi="微软雅黑" w:cs="微软雅黑"/>
           <w:color w:val="444444"/>
           <w:kern w:val="0"/>
           <w:sz w:val="18"/>
@@ -1572,8 +1579,8 @@
         </w:rPr>
         <w:drawing>
           <wp:inline distT="0" distB="0" distL="0" distR="0">
-            <wp:extent cx="2833255" cy="1101442"/>
-            <wp:effectExtent l="0" t="0" r="5715" b="3810"/>
+            <wp:extent cx="5095875" cy="1981047"/>
+            <wp:effectExtent l="0" t="0" r="0" b="635"/>
             <wp:docPr id="5" name="图片 5" descr="这里写图片描述"/>
             <wp:cNvGraphicFramePr>
               <a:graphicFrameLocks xmlns:a="http://schemas.openxmlformats.org/drawingml/2006/main" noChangeAspect="1"/>
@@ -1603,7 +1610,7 @@
                   <pic:spPr bwMode="auto">
                     <a:xfrm>
                       <a:off x="0" y="0"/>
-                      <a:ext cx="2921261" cy="1135655"/>
+                      <a:ext cx="5280905" cy="2052979"/>
                     </a:xfrm>
                     <a:prstGeom prst="rect">
                       <a:avLst/>
@@ -1629,8 +1636,8 @@
         </w:rPr>
         <w:drawing>
           <wp:inline distT="0" distB="0" distL="0" distR="0" wp14:anchorId="33A0B263" wp14:editId="36E844C0">
-            <wp:extent cx="2161309" cy="1080134"/>
-            <wp:effectExtent l="0" t="0" r="0" b="6350"/>
+            <wp:extent cx="5176838" cy="2587174"/>
+            <wp:effectExtent l="0" t="0" r="5080" b="3810"/>
             <wp:docPr id="4" name="图片 4" descr="https://img-blog.csdn.net/20170527014449331?watermark/2/text/aHR0cDovL2Jsb2cuY3Nkbi5uZXQvcXFfMzQ2NDk5NDc=/font/5a6L5L2T/fontsize/400/fill/I0JBQkFCMA==/dissolve/70/gravity/SouthEast"/>
             <wp:cNvGraphicFramePr>
               <a:graphicFrameLocks xmlns:a="http://schemas.openxmlformats.org/drawingml/2006/main" noChangeAspect="1"/>
@@ -1660,7 +1667,7 @@
                   <pic:spPr bwMode="auto">
                     <a:xfrm>
                       <a:off x="0" y="0"/>
-                      <a:ext cx="2173882" cy="1086418"/>
+                      <a:ext cx="5221557" cy="2609523"/>
                     </a:xfrm>
                     <a:prstGeom prst="rect">
                       <a:avLst/>
@@ -1695,7 +1702,6 @@
       <w:pPr>
         <w:widowControl/>
         <w:rPr>
-          <w:rFonts w:hint="eastAsia"/>
           <w:sz w:val="18"/>
           <w:szCs w:val="18"/>
         </w:rPr>
@@ -2064,7 +2070,7 @@
         <w:widowControl/>
         <w:shd w:val="clear" w:color="auto" w:fill="FFFFFF"/>
         <w:rPr>
-          <w:rFonts w:ascii="微软雅黑" w:eastAsia="微软雅黑" w:hAnsi="微软雅黑" w:cs="微软雅黑" w:hint="eastAsia"/>
+          <w:rFonts w:ascii="微软雅黑" w:eastAsia="微软雅黑" w:hAnsi="微软雅黑" w:cs="微软雅黑"/>
           <w:color w:val="444444"/>
           <w:sz w:val="18"/>
           <w:szCs w:val="18"/>
@@ -2164,6 +2170,7 @@
           <w:shd w:val="clear" w:color="auto" w:fill="FFFFFF"/>
           <w:lang w:bidi="ar"/>
         </w:rPr>
+        <w:lastRenderedPageBreak/>
         <w:fldChar w:fldCharType="begin"/>
       </w:r>
       <w:r>
@@ -2364,18 +2371,6 @@
           <w:lang w:bidi="ar"/>
         </w:rPr>
         <w:br/>
-      </w:r>
-      <w:r>
-        <w:rPr>
-          <w:rFonts w:ascii="微软雅黑" w:eastAsia="微软雅黑" w:hAnsi="微软雅黑" w:cs="微软雅黑" w:hint="eastAsia"/>
-          <w:color w:val="444444"/>
-          <w:kern w:val="0"/>
-          <w:sz w:val="18"/>
-          <w:szCs w:val="18"/>
-          <w:shd w:val="clear" w:color="auto" w:fill="FFFFFF"/>
-          <w:lang w:bidi="ar"/>
-        </w:rPr>
-        <w:lastRenderedPageBreak/>
         <w:t>C.5、4</w:t>
       </w:r>
       <w:r>
@@ -2712,10 +2707,77 @@
       <w:pPr>
         <w:widowControl/>
         <w:rPr>
-          <w:sz w:val="18"/>
-          <w:szCs w:val="18"/>
-        </w:rPr>
-      </w:pPr>
+          <w:rFonts w:ascii="微软雅黑" w:eastAsia="微软雅黑" w:hAnsi="微软雅黑" w:cs="微软雅黑"/>
+          <w:color w:val="444444"/>
+          <w:kern w:val="0"/>
+          <w:sz w:val="18"/>
+          <w:szCs w:val="18"/>
+          <w:shd w:val="clear" w:color="auto" w:fill="FFFFFF"/>
+          <w:lang w:bidi="ar"/>
+        </w:rPr>
+      </w:pPr>
+      <w:r>
+        <w:rPr>
+          <w:rFonts w:ascii="微软雅黑" w:eastAsia="微软雅黑" w:hAnsi="微软雅黑" w:cs="微软雅黑" w:hint="eastAsia"/>
+          <w:color w:val="444444"/>
+          <w:kern w:val="0"/>
+          <w:sz w:val="18"/>
+          <w:szCs w:val="18"/>
+          <w:shd w:val="clear" w:color="auto" w:fill="FFFFFF"/>
+          <w:lang w:bidi="ar"/>
+        </w:rPr>
+        <w:t>在这个情况下如果死锁发生，意味着每个进程都没有获取到足够的资源 R，也就是说，在</w:t>
+      </w:r>
+      <w:proofErr w:type="gramStart"/>
+      <w:r>
+        <w:rPr>
+          <w:rFonts w:ascii="微软雅黑" w:eastAsia="微软雅黑" w:hAnsi="微软雅黑" w:cs="微软雅黑" w:hint="eastAsia"/>
+          <w:color w:val="444444"/>
+          <w:kern w:val="0"/>
+          <w:sz w:val="18"/>
+          <w:szCs w:val="18"/>
+          <w:shd w:val="clear" w:color="auto" w:fill="FFFFFF"/>
+          <w:lang w:bidi="ar"/>
+        </w:rPr>
+        <w:t>最</w:t>
+      </w:r>
+      <w:proofErr w:type="gramEnd"/>
+      <w:r>
+        <w:rPr>
+          <w:rFonts w:ascii="微软雅黑" w:eastAsia="微软雅黑" w:hAnsi="微软雅黑" w:cs="微软雅黑" w:hint="eastAsia"/>
+          <w:color w:val="444444"/>
+          <w:kern w:val="0"/>
+          <w:sz w:val="18"/>
+          <w:szCs w:val="18"/>
+          <w:shd w:val="clear" w:color="auto" w:fill="FFFFFF"/>
+          <w:lang w:bidi="ar"/>
+        </w:rPr>
+        <w:t>极限的情况下，每个进程都获取到了</w:t>
+      </w:r>
+      <w:r>
+        <w:rPr>
+          <w:rFonts w:ascii="微软雅黑" w:eastAsia="微软雅黑" w:hAnsi="微软雅黑" w:cs="微软雅黑"/>
+          <w:color w:val="444444"/>
+          <w:kern w:val="0"/>
+          <w:sz w:val="18"/>
+          <w:szCs w:val="18"/>
+          <w:shd w:val="clear" w:color="auto" w:fill="FFFFFF"/>
+          <w:lang w:bidi="ar"/>
+        </w:rPr>
+        <w:t>4</w:t>
+      </w:r>
+      <w:r>
+        <w:rPr>
+          <w:rFonts w:ascii="微软雅黑" w:eastAsia="微软雅黑" w:hAnsi="微软雅黑" w:cs="微软雅黑" w:hint="eastAsia"/>
+          <w:color w:val="444444"/>
+          <w:kern w:val="0"/>
+          <w:sz w:val="18"/>
+          <w:szCs w:val="18"/>
+          <w:shd w:val="clear" w:color="auto" w:fill="FFFFFF"/>
+          <w:lang w:bidi="ar"/>
+        </w:rPr>
+        <w:t>个 R，哪个都没法执行，也就会形成死锁，因此，</w:t>
+      </w:r>
       <w:r>
         <w:rPr>
           <w:rFonts w:ascii="微软雅黑" w:eastAsia="微软雅黑" w:hAnsi="微软雅黑" w:cs="微软雅黑" w:hint="eastAsia"/>
@@ -3416,6 +3478,38 @@
         </w:rPr>
         <w:t>位</w:t>
       </w:r>
+      <w:r>
+        <w:rPr>
+          <w:rFonts w:hint="eastAsia"/>
+          <w:sz w:val="18"/>
+          <w:szCs w:val="18"/>
+        </w:rPr>
+        <w:t>（</w:t>
+      </w:r>
+      <w:r>
+        <w:rPr>
+          <w:rFonts w:hint="eastAsia"/>
+          <w:sz w:val="18"/>
+          <w:szCs w:val="18"/>
+        </w:rPr>
+        <w:t>2</w:t>
+      </w:r>
+      <w:r>
+        <w:rPr>
+          <w:sz w:val="18"/>
+          <w:szCs w:val="18"/>
+          <w:vertAlign w:val="superscript"/>
+        </w:rPr>
+        <w:t>12</w:t>
+      </w:r>
+      <w:r>
+        <w:rPr>
+          <w:rFonts w:hint="eastAsia"/>
+          <w:sz w:val="18"/>
+          <w:szCs w:val="18"/>
+        </w:rPr>
+        <w:t>）</w:t>
+      </w:r>
     </w:p>
     <w:p>
       <w:pPr>
@@ -3515,7 +3609,6 @@
         <w:spacing w:beforeAutospacing="0" w:afterAutospacing="0"/>
         <w:jc w:val="both"/>
         <w:rPr>
-          <w:rFonts w:hint="eastAsia"/>
           <w:sz w:val="18"/>
           <w:szCs w:val="18"/>
         </w:rPr>
@@ -3862,30 +3955,21 @@
           <w:numId w:val="2"/>
         </w:numPr>
         <w:ind w:firstLineChars="0"/>
+      </w:pPr>
+      <w:r>
         <w:rPr>
           <w:rFonts w:hint="eastAsia"/>
         </w:rPr>
-      </w:pPr>
+        <w:t>箭头指出去，</w:t>
+      </w:r>
       <w:r>
         <w:rPr>
           <w:rFonts w:hint="eastAsia"/>
         </w:rPr>
-        <w:t>箭头指出去，</w:t>
-      </w:r>
-      <w:r>
-        <w:rPr>
-          <w:rFonts w:hint="eastAsia"/>
-        </w:rPr>
         <w:t>V</w:t>
       </w:r>
     </w:p>
-    <w:p>
-      <w:pPr>
-        <w:rPr>
-          <w:rFonts w:hint="eastAsia"/>
-        </w:rPr>
-      </w:pPr>
-    </w:p>
+    <w:p/>
     <w:p>
       <w:pPr>
         <w:widowControl/>
@@ -4091,6 +4175,7 @@
           <w:shd w:val="clear" w:color="auto" w:fill="FFFFFF"/>
           <w:lang w:bidi="ar"/>
         </w:rPr>
+        <w:lastRenderedPageBreak/>
         <w:fldChar w:fldCharType="begin"/>
       </w:r>
       <w:r>
@@ -4414,7 +4499,6 @@
           <w:szCs w:val="18"/>
           <w:shd w:val="clear" w:color="auto" w:fill="FFFFFF"/>
         </w:rPr>
-        <w:lastRenderedPageBreak/>
         <w:t>试题分析</w:t>
       </w:r>
     </w:p>
@@ -4731,6 +4815,7 @@
           <w:szCs w:val="18"/>
           <w:shd w:val="clear" w:color="auto" w:fill="FFFFFF"/>
         </w:rPr>
+        <w:lastRenderedPageBreak/>
         <w:t>试题答案</w:t>
       </w:r>
     </w:p>
@@ -5090,7 +5175,46 @@
           <w:shd w:val="clear" w:color="auto" w:fill="FFFFFF"/>
           <w:lang w:bidi="ar"/>
         </w:rPr>
-        <w:t>假设某计算机系统中只有一个CPU、一台输入设备和一台输出设备，若系统中有四个作业T1、T2、T3和T4，系统采用优先级调度，且T1的优先级&gt;T2的优先级&gt;T3的优先级&gt;T4的优先级。每个作业Ti具有三个程序段：输入I</w:t>
+        <w:t>假设某计算机系统中只有一个CPU、一台输入设备和一台输出设备，若系统中有四个作业T1、T2、T3和T4，系统采用优先级调度，且T1的优先级&gt;T2的优先级&gt;T3的优先级&gt;T4的优先级。每个作业</w:t>
+      </w:r>
+      <w:proofErr w:type="spellStart"/>
+      <w:r>
+        <w:rPr>
+          <w:rFonts w:ascii="微软雅黑" w:eastAsia="微软雅黑" w:hAnsi="微软雅黑" w:cs="微软雅黑" w:hint="eastAsia"/>
+          <w:color w:val="444444"/>
+          <w:kern w:val="0"/>
+          <w:sz w:val="18"/>
+          <w:szCs w:val="18"/>
+          <w:shd w:val="clear" w:color="auto" w:fill="FFFFFF"/>
+          <w:lang w:bidi="ar"/>
+        </w:rPr>
+        <w:t>Ti</w:t>
+      </w:r>
+      <w:proofErr w:type="spellEnd"/>
+      <w:r>
+        <w:rPr>
+          <w:rFonts w:ascii="微软雅黑" w:eastAsia="微软雅黑" w:hAnsi="微软雅黑" w:cs="微软雅黑" w:hint="eastAsia"/>
+          <w:color w:val="444444"/>
+          <w:kern w:val="0"/>
+          <w:sz w:val="18"/>
+          <w:szCs w:val="18"/>
+          <w:shd w:val="clear" w:color="auto" w:fill="FFFFFF"/>
+          <w:lang w:bidi="ar"/>
+        </w:rPr>
+        <w:t>具有三个程序段：输入</w:t>
+      </w:r>
+      <w:proofErr w:type="spellStart"/>
+      <w:r>
+        <w:rPr>
+          <w:rFonts w:ascii="微软雅黑" w:eastAsia="微软雅黑" w:hAnsi="微软雅黑" w:cs="微软雅黑" w:hint="eastAsia"/>
+          <w:color w:val="444444"/>
+          <w:kern w:val="0"/>
+          <w:sz w:val="18"/>
+          <w:szCs w:val="18"/>
+          <w:shd w:val="clear" w:color="auto" w:fill="FFFFFF"/>
+          <w:lang w:bidi="ar"/>
+        </w:rPr>
+        <w:t>I</w:t>
       </w:r>
       <w:r>
         <w:rPr>
@@ -5105,6 +5229,7 @@
         </w:rPr>
         <w:t>i</w:t>
       </w:r>
+      <w:proofErr w:type="spellEnd"/>
       <w:r>
         <w:rPr>
           <w:rFonts w:ascii="微软雅黑" w:eastAsia="微软雅黑" w:hAnsi="微软雅黑" w:cs="微软雅黑" w:hint="eastAsia"/>
@@ -5165,7 +5290,46 @@
           <w:shd w:val="clear" w:color="auto" w:fill="FFFFFF"/>
           <w:lang w:bidi="ar"/>
         </w:rPr>
-        <w:t>（i=1，2，3，4），其执行顺序为I</w:t>
+        <w:t>（</w:t>
+      </w:r>
+      <w:proofErr w:type="spellStart"/>
+      <w:r>
+        <w:rPr>
+          <w:rFonts w:ascii="微软雅黑" w:eastAsia="微软雅黑" w:hAnsi="微软雅黑" w:cs="微软雅黑" w:hint="eastAsia"/>
+          <w:color w:val="444444"/>
+          <w:kern w:val="0"/>
+          <w:sz w:val="18"/>
+          <w:szCs w:val="18"/>
+          <w:shd w:val="clear" w:color="auto" w:fill="FFFFFF"/>
+          <w:lang w:bidi="ar"/>
+        </w:rPr>
+        <w:t>i</w:t>
+      </w:r>
+      <w:proofErr w:type="spellEnd"/>
+      <w:r>
+        <w:rPr>
+          <w:rFonts w:ascii="微软雅黑" w:eastAsia="微软雅黑" w:hAnsi="微软雅黑" w:cs="微软雅黑" w:hint="eastAsia"/>
+          <w:color w:val="444444"/>
+          <w:kern w:val="0"/>
+          <w:sz w:val="18"/>
+          <w:szCs w:val="18"/>
+          <w:shd w:val="clear" w:color="auto" w:fill="FFFFFF"/>
+          <w:lang w:bidi="ar"/>
+        </w:rPr>
+        <w:t>=1，2，3，4），其执行顺序为</w:t>
+      </w:r>
+      <w:proofErr w:type="spellStart"/>
+      <w:r>
+        <w:rPr>
+          <w:rFonts w:ascii="微软雅黑" w:eastAsia="微软雅黑" w:hAnsi="微软雅黑" w:cs="微软雅黑" w:hint="eastAsia"/>
+          <w:color w:val="444444"/>
+          <w:kern w:val="0"/>
+          <w:sz w:val="18"/>
+          <w:szCs w:val="18"/>
+          <w:shd w:val="clear" w:color="auto" w:fill="FFFFFF"/>
+          <w:lang w:bidi="ar"/>
+        </w:rPr>
+        <w:t>I</w:t>
       </w:r>
       <w:r>
         <w:rPr>
@@ -5180,6 +5344,7 @@
         </w:rPr>
         <w:t>i</w:t>
       </w:r>
+      <w:proofErr w:type="spellEnd"/>
       <w:r>
         <w:rPr>
           <w:rFonts w:ascii="宋体" w:eastAsia="宋体" w:hAnsi="宋体" w:cs="宋体" w:hint="eastAsia"/>
@@ -5288,7 +5453,6 @@
           <w:shd w:val="clear" w:color="auto" w:fill="FFFFFF"/>
           <w:lang w:bidi="ar"/>
         </w:rPr>
-        <w:lastRenderedPageBreak/>
         <w:fldChar w:fldCharType="begin"/>
       </w:r>
       <w:r>
@@ -5936,7 +6100,33 @@
           <w:shd w:val="clear" w:color="auto" w:fill="FFFFFF"/>
           <w:lang w:bidi="ar"/>
         </w:rPr>
-        <w:t>题目告诉我们一共有3个设备，分别是一个CPU、一台输入设备和一台输出设备，其实输入设备对应程序段输入Ii，而CPU对应程序段计算Ci，输出设备对应程序段输出Pi。而每个作业都分为这三段，各段间有个顺序关系。再结合图中已经给出的结点，我们不难发现，第一行是输入，第二行是计算，而第三行的结点数输出结点。因此可以知道①、②分别为C1、P3，③、④、⑤分别为I3、C4、P4。</w:t>
+        <w:t>题目告诉我们一共有3个设备，分别是一个CPU、一台输入设备和一台输出设备，其实输入设备对应程序段输入</w:t>
+      </w:r>
+      <w:proofErr w:type="spellStart"/>
+      <w:r>
+        <w:rPr>
+          <w:rFonts w:ascii="微软雅黑" w:eastAsia="微软雅黑" w:hAnsi="微软雅黑" w:cs="微软雅黑" w:hint="eastAsia"/>
+          <w:color w:val="444444"/>
+          <w:kern w:val="0"/>
+          <w:sz w:val="18"/>
+          <w:szCs w:val="18"/>
+          <w:shd w:val="clear" w:color="auto" w:fill="FFFFFF"/>
+          <w:lang w:bidi="ar"/>
+        </w:rPr>
+        <w:t>Ii</w:t>
+      </w:r>
+      <w:proofErr w:type="spellEnd"/>
+      <w:r>
+        <w:rPr>
+          <w:rFonts w:ascii="微软雅黑" w:eastAsia="微软雅黑" w:hAnsi="微软雅黑" w:cs="微软雅黑" w:hint="eastAsia"/>
+          <w:color w:val="444444"/>
+          <w:kern w:val="0"/>
+          <w:sz w:val="18"/>
+          <w:szCs w:val="18"/>
+          <w:shd w:val="clear" w:color="auto" w:fill="FFFFFF"/>
+          <w:lang w:bidi="ar"/>
+        </w:rPr>
+        <w:t>，而CPU对应程序段计算Ci，输出设备对应程序段输出Pi。而每个作业都分为这三段，各段间有个顺序关系。再结合图中已经给出的结点，我们不难发现，第一行是输入，第二行是计算，而第三行的结点数输出结点。因此可以知道①、②分别为C1、P3，③、④、⑤分别为I3、C4、P4。</w:t>
       </w:r>
     </w:p>
     <w:p>
@@ -6237,6 +6427,7 @@
           <w:shd w:val="clear" w:color="auto" w:fill="FFFFFF"/>
           <w:lang w:bidi="ar"/>
         </w:rPr>
+        <w:lastRenderedPageBreak/>
         <w:br/>
         <w:t>（26）A．最多可有256个段，每个段的大小均为2048个页，页的大小为8K</w:t>
       </w:r>
@@ -6438,7 +6629,6 @@
         <w:spacing w:beforeAutospacing="0" w:afterAutospacing="0"/>
         <w:jc w:val="both"/>
         <w:rPr>
-          <w:rFonts w:hint="eastAsia"/>
           <w:sz w:val="18"/>
           <w:szCs w:val="18"/>
         </w:rPr>
@@ -6703,7 +6893,31 @@
           <w:shd w:val="clear" w:color="auto" w:fill="FFFFFF"/>
           <w:lang w:bidi="ar"/>
         </w:rPr>
-        <w:t>进程共享3台扫描仪，并采用PV操怍实现进程同步与互斥。若系统信号量S的当前值为-1，进程P</w:t>
+        <w:t>进程共享3台扫描仪，并采用PV</w:t>
+      </w:r>
+      <w:r>
+        <w:rPr>
+          <w:rFonts w:ascii="微软雅黑" w:eastAsia="微软雅黑" w:hAnsi="微软雅黑" w:cs="微软雅黑" w:hint="eastAsia"/>
+          <w:color w:val="444444"/>
+          <w:kern w:val="0"/>
+          <w:sz w:val="18"/>
+          <w:szCs w:val="18"/>
+          <w:shd w:val="clear" w:color="auto" w:fill="FFFFFF"/>
+          <w:lang w:bidi="ar"/>
+        </w:rPr>
+        <w:t>操作</w:t>
+      </w:r>
+      <w:r>
+        <w:rPr>
+          <w:rFonts w:ascii="微软雅黑" w:eastAsia="微软雅黑" w:hAnsi="微软雅黑" w:cs="微软雅黑" w:hint="eastAsia"/>
+          <w:color w:val="444444"/>
+          <w:kern w:val="0"/>
+          <w:sz w:val="18"/>
+          <w:szCs w:val="18"/>
+          <w:shd w:val="clear" w:color="auto" w:fill="FFFFFF"/>
+          <w:lang w:bidi="ar"/>
+        </w:rPr>
+        <w:t>实现进程同步与互斥。若系统信号量S的当前值为-1，进程P</w:t>
       </w:r>
       <w:r>
         <w:rPr>
@@ -6832,7 +7046,6 @@
           <w:szCs w:val="18"/>
           <w:shd w:val="clear" w:color="auto" w:fill="FFFFFF"/>
         </w:rPr>
-        <w:lastRenderedPageBreak/>
         <w:t>试题分析</w:t>
       </w:r>
     </w:p>
@@ -6843,26 +7056,74 @@
         <w:spacing w:beforeAutospacing="0" w:afterAutospacing="0"/>
         <w:jc w:val="both"/>
         <w:rPr>
+          <w:sz w:val="18"/>
+          <w:szCs w:val="18"/>
+        </w:rPr>
+      </w:pPr>
+      <w:r>
+        <w:rPr>
           <w:rFonts w:hint="eastAsia"/>
           <w:sz w:val="18"/>
           <w:szCs w:val="18"/>
         </w:rPr>
-      </w:pPr>
+        <w:t>S</w:t>
+      </w:r>
       <w:r>
         <w:rPr>
           <w:rFonts w:hint="eastAsia"/>
           <w:sz w:val="18"/>
           <w:szCs w:val="18"/>
         </w:rPr>
-        <w:t>S</w:t>
-      </w:r>
-      <w:r>
-        <w:rPr>
-          <w:rFonts w:hint="eastAsia"/>
-          <w:sz w:val="18"/>
-          <w:szCs w:val="18"/>
-        </w:rPr>
         <w:t>为负，表示有进程在等待扫描</w:t>
+      </w:r>
+    </w:p>
+    <w:p>
+      <w:pPr>
+        <w:widowControl/>
+        <w:rPr>
+          <w:rFonts w:ascii="微软雅黑" w:eastAsia="微软雅黑" w:hAnsi="微软雅黑" w:cs="微软雅黑" w:hint="eastAsia"/>
+          <w:kern w:val="0"/>
+          <w:sz w:val="18"/>
+          <w:szCs w:val="18"/>
+          <w:shd w:val="clear" w:color="auto" w:fill="FFFFFF"/>
+          <w:lang w:bidi="ar"/>
+        </w:rPr>
+      </w:pPr>
+      <w:r>
+        <w:rPr>
+          <w:rFonts w:ascii="微软雅黑" w:eastAsia="微软雅黑" w:hAnsi="微软雅黑" w:cs="微软雅黑" w:hint="eastAsia"/>
+          <w:color w:val="444444"/>
+          <w:kern w:val="0"/>
+          <w:sz w:val="18"/>
+          <w:szCs w:val="18"/>
+          <w:shd w:val="clear" w:color="auto" w:fill="FFFFFF"/>
+          <w:lang w:bidi="ar"/>
+        </w:rPr>
+        <w:t>P</w:t>
+      </w:r>
+      <w:r>
+        <w:rPr>
+          <w:rFonts w:ascii="微软雅黑" w:eastAsia="微软雅黑" w:hAnsi="微软雅黑" w:cs="微软雅黑"/>
+          <w:color w:val="444444"/>
+          <w:kern w:val="0"/>
+          <w:sz w:val="18"/>
+          <w:szCs w:val="18"/>
+          <w:shd w:val="clear" w:color="auto" w:fill="FFFFFF"/>
+          <w:lang w:bidi="ar"/>
+        </w:rPr>
+        <w:t xml:space="preserve"> </w:t>
+      </w:r>
+      <w:r>
+        <w:rPr>
+          <w:rFonts w:ascii="微软雅黑" w:eastAsia="微软雅黑" w:hAnsi="微软雅黑" w:cs="微软雅黑" w:hint="eastAsia"/>
+          <w:color w:val="444444"/>
+          <w:kern w:val="0"/>
+          <w:sz w:val="18"/>
+          <w:szCs w:val="18"/>
+          <w:shd w:val="clear" w:color="auto" w:fill="FFFFFF"/>
+          <w:lang w:bidi="ar"/>
+        </w:rPr>
+        <w:t>操作减1，V操作加1</w:t>
       </w:r>
     </w:p>
     <w:p>
@@ -7085,7 +7346,33 @@
           <w:shd w:val="clear" w:color="auto" w:fill="FFFFFF"/>
           <w:lang w:bidi="ar"/>
         </w:rPr>
-        <w:t>的大小为（  ）个字。</w:t>
+        <w:t>的大小为（  ）</w:t>
+      </w:r>
+      <w:proofErr w:type="gramStart"/>
+      <w:r>
+        <w:rPr>
+          <w:rFonts w:ascii="微软雅黑" w:eastAsia="微软雅黑" w:hAnsi="微软雅黑" w:cs="微软雅黑" w:hint="eastAsia"/>
+          <w:color w:val="444444"/>
+          <w:kern w:val="0"/>
+          <w:sz w:val="18"/>
+          <w:szCs w:val="18"/>
+          <w:shd w:val="clear" w:color="auto" w:fill="FFFFFF"/>
+          <w:lang w:bidi="ar"/>
+        </w:rPr>
+        <w:t>个</w:t>
+      </w:r>
+      <w:proofErr w:type="gramEnd"/>
+      <w:r>
+        <w:rPr>
+          <w:rFonts w:ascii="微软雅黑" w:eastAsia="微软雅黑" w:hAnsi="微软雅黑" w:cs="微软雅黑" w:hint="eastAsia"/>
+          <w:color w:val="444444"/>
+          <w:kern w:val="0"/>
+          <w:sz w:val="18"/>
+          <w:szCs w:val="18"/>
+          <w:shd w:val="clear" w:color="auto" w:fill="FFFFFF"/>
+          <w:lang w:bidi="ar"/>
+        </w:rPr>
+        <w:t>字。</w:t>
       </w:r>
       <w:r>
         <w:rPr>
@@ -7699,7 +7986,6 @@
           <w:shd w:val="clear" w:color="auto" w:fill="FFFFFF"/>
           <w:lang w:bidi="ar"/>
         </w:rPr>
-        <w:lastRenderedPageBreak/>
         <w:t>在Windows操作系统中，当用户双击“IMG_20160122_103.jpg”文件名时，系统会自动通过建立的（  ）来决定使用什么程序打开该图像文件。</w:t>
       </w:r>
       <w:r>
@@ -8078,6 +8364,7 @@
           <w:szCs w:val="18"/>
           <w:shd w:val="clear" w:color="auto" w:fill="FFFFFF"/>
         </w:rPr>
+        <w:lastRenderedPageBreak/>
         <w:t>若用PV操作控制进程P1、P2、P3、P4和P5并发执行的过程，则需要设置5个信号S1、S2、S3、S4和S5，且信号量S1～S5的初值都等于零。下图中a和b处应分别填（  ）；c和d处应分别填写（  ）；e和f处应分别填写（  ）。</w:t>
       </w:r>
       <w:r>
@@ -8176,6 +8463,29 @@
       <w:r>
         <w:rPr>
           <w:rFonts w:ascii="微软雅黑" w:eastAsia="微软雅黑" w:hAnsi="微软雅黑" w:cs="微软雅黑" w:hint="eastAsia"/>
+          <w:kern w:val="0"/>
+          <w:sz w:val="18"/>
+          <w:szCs w:val="18"/>
+          <w:shd w:val="clear" w:color="auto" w:fill="FFFFFF"/>
+          <w:lang w:bidi="ar"/>
+        </w:rPr>
+        <w:t>B.P（S1）V（S2）和V（S3） </w:t>
+      </w:r>
+      <w:r>
+        <w:rPr>
+          <w:rFonts w:ascii="微软雅黑" w:eastAsia="微软雅黑" w:hAnsi="微软雅黑" w:cs="微软雅黑" w:hint="eastAsia"/>
+          <w:color w:val="444444"/>
+          <w:kern w:val="0"/>
+          <w:sz w:val="18"/>
+          <w:szCs w:val="18"/>
+          <w:shd w:val="clear" w:color="auto" w:fill="FFFFFF"/>
+          <w:lang w:bidi="ar"/>
+        </w:rPr>
+        <w:br/>
+      </w:r>
+      <w:r>
+        <w:rPr>
+          <w:rFonts w:ascii="微软雅黑" w:eastAsia="微软雅黑" w:hAnsi="微软雅黑" w:cs="微软雅黑" w:hint="eastAsia"/>
           <w:color w:val="C00000"/>
           <w:kern w:val="0"/>
           <w:sz w:val="18"/>
@@ -8183,31 +8493,6 @@
           <w:shd w:val="clear" w:color="auto" w:fill="FFFFFF"/>
           <w:lang w:bidi="ar"/>
         </w:rPr>
-        <w:t>B.P（S1）V（S2）和V（S3）</w:t>
-      </w:r>
-      <w:r>
-        <w:rPr>
-          <w:rFonts w:ascii="微软雅黑" w:eastAsia="微软雅黑" w:hAnsi="微软雅黑" w:cs="微软雅黑" w:hint="eastAsia"/>
-          <w:color w:val="444444"/>
-          <w:kern w:val="0"/>
-          <w:sz w:val="18"/>
-          <w:szCs w:val="18"/>
-          <w:shd w:val="clear" w:color="auto" w:fill="FFFFFF"/>
-          <w:lang w:bidi="ar"/>
-        </w:rPr>
-        <w:t> </w:t>
-      </w:r>
-      <w:r>
-        <w:rPr>
-          <w:rFonts w:ascii="微软雅黑" w:eastAsia="微软雅黑" w:hAnsi="微软雅黑" w:cs="微软雅黑" w:hint="eastAsia"/>
-          <w:color w:val="444444"/>
-          <w:kern w:val="0"/>
-          <w:sz w:val="18"/>
-          <w:szCs w:val="18"/>
-          <w:shd w:val="clear" w:color="auto" w:fill="FFFFFF"/>
-          <w:lang w:bidi="ar"/>
-        </w:rPr>
-        <w:br/>
         <w:t>C.V（S1）V（S2）和V（S3） </w:t>
       </w:r>
       <w:r>
@@ -8320,7 +8605,6 @@
           <w:shd w:val="clear" w:color="auto" w:fill="FFFFFF"/>
           <w:lang w:bidi="ar"/>
         </w:rPr>
-        <w:lastRenderedPageBreak/>
         <w:br/>
         <w:t>（28）A．P（S4）和V（S4）V（S5） </w:t>
       </w:r>
@@ -8683,7 +8967,20 @@
           <w:shd w:val="clear" w:color="auto" w:fill="FFFFFF"/>
           <w:lang w:bidi="ar"/>
         </w:rPr>
-        <w:t>值得注意，标注的基本原则是：从结点标号小的开始标。如：P1引出两条线，则这两条必然是S1与S2，而由于指向的分别是P2P3，所以S1对应指向P2的箭头，S2对应指向P3的箭头。</w:t>
+        <w:t>值得注意，标注的基本原则是：从结点标号小的开始标。如：P1</w:t>
+      </w:r>
+      <w:r>
+        <w:rPr>
+          <w:rFonts w:ascii="微软雅黑" w:eastAsia="微软雅黑" w:hAnsi="微软雅黑" w:cs="微软雅黑" w:hint="eastAsia"/>
+          <w:color w:val="444444"/>
+          <w:kern w:val="0"/>
+          <w:sz w:val="18"/>
+          <w:szCs w:val="18"/>
+          <w:shd w:val="clear" w:color="auto" w:fill="FFFFFF"/>
+          <w:lang w:bidi="ar"/>
+        </w:rPr>
+        <w:lastRenderedPageBreak/>
+        <w:t>引出两条线，则这两条必然是S1与S2，而由于指向的分别是P2P3，所以S1对应指向P2的箭头，S2对应指向P3的箭头。</w:t>
       </w:r>
     </w:p>
     <w:p>
@@ -8750,6 +9047,7 @@
         <w:pStyle w:val="1"/>
         <w:widowControl/>
         <w:spacing w:beforeAutospacing="0" w:afterAutospacing="0"/>
+        <w:ind w:rightChars="-27" w:right="-57"/>
         <w:jc w:val="both"/>
         <w:rPr>
           <w:rFonts w:hint="default"/>
@@ -9009,20 +9307,7 @@
           <w:lang w:bidi="ar"/>
         </w:rPr>
         <w:br/>
-        <w:t> DMA响应过程为：DMA控制器对DMA请求判别优先级及屏蔽，向总线裁决逻辑提出总线请求。当CPU</w:t>
-      </w:r>
-      <w:r>
-        <w:rPr>
-          <w:rFonts w:ascii="微软雅黑" w:eastAsia="微软雅黑" w:hAnsi="微软雅黑" w:cs="微软雅黑" w:hint="eastAsia"/>
-          <w:color w:val="444444"/>
-          <w:kern w:val="0"/>
-          <w:sz w:val="18"/>
-          <w:szCs w:val="18"/>
-          <w:shd w:val="clear" w:color="auto" w:fill="FFFFFF"/>
-          <w:lang w:bidi="ar"/>
-        </w:rPr>
-        <w:lastRenderedPageBreak/>
-        <w:t>执行</w:t>
+        <w:t> DMA响应过程为：DMA控制器对DMA请求判别优先级及屏蔽，向总线裁决逻辑提出总线请求。当CPU执行</w:t>
       </w:r>
       <w:proofErr w:type="gramStart"/>
       <w:r>
@@ -9401,6 +9686,7 @@
           <w:szCs w:val="18"/>
           <w:shd w:val="clear" w:color="auto" w:fill="FFFFFF"/>
         </w:rPr>
+        <w:lastRenderedPageBreak/>
         <w:br/>
       </w:r>
       <w:r>
@@ -9604,33 +9890,84 @@
           <w:lang w:bidi="ar"/>
         </w:rPr>
         <w:br/>
-        <w:t>B.m、0 </w:t>
-      </w:r>
-      <w:r>
-        <w:rPr>
-          <w:rFonts w:ascii="微软雅黑" w:eastAsia="微软雅黑" w:hAnsi="微软雅黑" w:cs="微软雅黑" w:hint="eastAsia"/>
-          <w:color w:val="444444"/>
-          <w:kern w:val="0"/>
-          <w:sz w:val="18"/>
-          <w:szCs w:val="18"/>
-          <w:shd w:val="clear" w:color="auto" w:fill="FFFFFF"/>
-          <w:lang w:bidi="ar"/>
-        </w:rPr>
-        <w:br/>
-        <w:t>C.m、n </w:t>
-      </w:r>
-      <w:r>
-        <w:rPr>
-          <w:rFonts w:ascii="微软雅黑" w:eastAsia="微软雅黑" w:hAnsi="微软雅黑" w:cs="微软雅黑" w:hint="eastAsia"/>
-          <w:color w:val="444444"/>
-          <w:kern w:val="0"/>
-          <w:sz w:val="18"/>
-          <w:szCs w:val="18"/>
-          <w:shd w:val="clear" w:color="auto" w:fill="FFFFFF"/>
-          <w:lang w:bidi="ar"/>
-        </w:rPr>
-        <w:br/>
-      </w:r>
+      </w:r>
+      <w:proofErr w:type="spellStart"/>
+      <w:r>
+        <w:rPr>
+          <w:rFonts w:ascii="微软雅黑" w:eastAsia="微软雅黑" w:hAnsi="微软雅黑" w:cs="微软雅黑" w:hint="eastAsia"/>
+          <w:color w:val="444444"/>
+          <w:kern w:val="0"/>
+          <w:sz w:val="18"/>
+          <w:szCs w:val="18"/>
+          <w:shd w:val="clear" w:color="auto" w:fill="FFFFFF"/>
+          <w:lang w:bidi="ar"/>
+        </w:rPr>
+        <w:t>B.m</w:t>
+      </w:r>
+      <w:proofErr w:type="spellEnd"/>
+      <w:r>
+        <w:rPr>
+          <w:rFonts w:ascii="微软雅黑" w:eastAsia="微软雅黑" w:hAnsi="微软雅黑" w:cs="微软雅黑" w:hint="eastAsia"/>
+          <w:color w:val="444444"/>
+          <w:kern w:val="0"/>
+          <w:sz w:val="18"/>
+          <w:szCs w:val="18"/>
+          <w:shd w:val="clear" w:color="auto" w:fill="FFFFFF"/>
+          <w:lang w:bidi="ar"/>
+        </w:rPr>
+        <w:t>、0 </w:t>
+      </w:r>
+      <w:r>
+        <w:rPr>
+          <w:rFonts w:ascii="微软雅黑" w:eastAsia="微软雅黑" w:hAnsi="微软雅黑" w:cs="微软雅黑" w:hint="eastAsia"/>
+          <w:color w:val="444444"/>
+          <w:kern w:val="0"/>
+          <w:sz w:val="18"/>
+          <w:szCs w:val="18"/>
+          <w:shd w:val="clear" w:color="auto" w:fill="FFFFFF"/>
+          <w:lang w:bidi="ar"/>
+        </w:rPr>
+        <w:br/>
+      </w:r>
+      <w:proofErr w:type="spellStart"/>
+      <w:r>
+        <w:rPr>
+          <w:rFonts w:ascii="微软雅黑" w:eastAsia="微软雅黑" w:hAnsi="微软雅黑" w:cs="微软雅黑" w:hint="eastAsia"/>
+          <w:color w:val="444444"/>
+          <w:kern w:val="0"/>
+          <w:sz w:val="18"/>
+          <w:szCs w:val="18"/>
+          <w:shd w:val="clear" w:color="auto" w:fill="FFFFFF"/>
+          <w:lang w:bidi="ar"/>
+        </w:rPr>
+        <w:t>C.m</w:t>
+      </w:r>
+      <w:proofErr w:type="spellEnd"/>
+      <w:r>
+        <w:rPr>
+          <w:rFonts w:ascii="微软雅黑" w:eastAsia="微软雅黑" w:hAnsi="微软雅黑" w:cs="微软雅黑" w:hint="eastAsia"/>
+          <w:color w:val="444444"/>
+          <w:kern w:val="0"/>
+          <w:sz w:val="18"/>
+          <w:szCs w:val="18"/>
+          <w:shd w:val="clear" w:color="auto" w:fill="FFFFFF"/>
+          <w:lang w:bidi="ar"/>
+        </w:rPr>
+        <w:t>、n </w:t>
+      </w:r>
+      <w:r>
+        <w:rPr>
+          <w:rFonts w:ascii="微软雅黑" w:eastAsia="微软雅黑" w:hAnsi="微软雅黑" w:cs="微软雅黑" w:hint="eastAsia"/>
+          <w:color w:val="444444"/>
+          <w:kern w:val="0"/>
+          <w:sz w:val="18"/>
+          <w:szCs w:val="18"/>
+          <w:shd w:val="clear" w:color="auto" w:fill="FFFFFF"/>
+          <w:lang w:bidi="ar"/>
+        </w:rPr>
+        <w:br/>
+      </w:r>
+      <w:proofErr w:type="spellStart"/>
       <w:r>
         <w:rPr>
           <w:rFonts w:ascii="微软雅黑" w:eastAsia="微软雅黑" w:hAnsi="微软雅黑" w:cs="微软雅黑" w:hint="eastAsia"/>
@@ -9641,7 +9978,20 @@
           <w:shd w:val="clear" w:color="auto" w:fill="FFFFFF"/>
           <w:lang w:bidi="ar"/>
         </w:rPr>
-        <w:t>D.n、m</w:t>
+        <w:t>D.n</w:t>
+      </w:r>
+      <w:proofErr w:type="spellEnd"/>
+      <w:r>
+        <w:rPr>
+          <w:rFonts w:ascii="微软雅黑" w:eastAsia="微软雅黑" w:hAnsi="微软雅黑" w:cs="微软雅黑" w:hint="eastAsia"/>
+          <w:color w:val="C00000"/>
+          <w:kern w:val="0"/>
+          <w:sz w:val="18"/>
+          <w:szCs w:val="18"/>
+          <w:shd w:val="clear" w:color="auto" w:fill="FFFFFF"/>
+          <w:lang w:bidi="ar"/>
+        </w:rPr>
+        <w:t>、m</w:t>
       </w:r>
     </w:p>
     <w:p>
@@ -9917,7 +10267,6 @@
           <w:shd w:val="clear" w:color="auto" w:fill="FFFFFF"/>
           <w:lang w:bidi="ar"/>
         </w:rPr>
-        <w:lastRenderedPageBreak/>
         <w:t>（23）C（24）D</w:t>
       </w:r>
     </w:p>
@@ -10144,6 +10493,7 @@
           <w:shd w:val="clear" w:color="auto" w:fill="FFFFFF"/>
           <w:lang w:bidi="ar"/>
         </w:rPr>
+        <w:lastRenderedPageBreak/>
         <w:t>（27）A．P1、P2、P3都是非阻塞节点，该图可以化简，所以是非死锁的 </w:t>
       </w:r>
       <w:r>
@@ -10566,7 +10916,33 @@
           <w:shd w:val="clear" w:color="auto" w:fill="FFFFFF"/>
           <w:lang w:bidi="ar"/>
         </w:rPr>
-        <w:t>，其它的资源均是共享进程的，所以也只有这些独有资源是不共享的。</w:t>
+        <w:t>，其它的资源均是共享进程的，所以也只有这些独有资源是</w:t>
+      </w:r>
+      <w:proofErr w:type="gramStart"/>
+      <w:r>
+        <w:rPr>
+          <w:rFonts w:ascii="微软雅黑" w:eastAsia="微软雅黑" w:hAnsi="微软雅黑" w:cs="微软雅黑" w:hint="eastAsia"/>
+          <w:color w:val="444444"/>
+          <w:kern w:val="0"/>
+          <w:sz w:val="18"/>
+          <w:szCs w:val="18"/>
+          <w:shd w:val="clear" w:color="auto" w:fill="FFFFFF"/>
+          <w:lang w:bidi="ar"/>
+        </w:rPr>
+        <w:t>不</w:t>
+      </w:r>
+      <w:proofErr w:type="gramEnd"/>
+      <w:r>
+        <w:rPr>
+          <w:rFonts w:ascii="微软雅黑" w:eastAsia="微软雅黑" w:hAnsi="微软雅黑" w:cs="微软雅黑" w:hint="eastAsia"/>
+          <w:color w:val="444444"/>
+          <w:kern w:val="0"/>
+          <w:sz w:val="18"/>
+          <w:szCs w:val="18"/>
+          <w:shd w:val="clear" w:color="auto" w:fill="FFFFFF"/>
+          <w:lang w:bidi="ar"/>
+        </w:rPr>
+        <w:t>共享的。</w:t>
       </w:r>
     </w:p>
     <w:p>
@@ -10648,7 +11024,6 @@
           <w:szCs w:val="18"/>
           <w:shd w:val="clear" w:color="auto" w:fill="FFFFFF"/>
         </w:rPr>
-        <w:lastRenderedPageBreak/>
         <w:t>试题22(2015年上半年试题23-25)</w:t>
       </w:r>
     </w:p>
@@ -10818,6 +11193,7 @@
           <w:szCs w:val="18"/>
           <w:shd w:val="clear" w:color="auto" w:fill="FFFFFF"/>
         </w:rPr>
+        <w:lastRenderedPageBreak/>
         <w:t>若用PV操作控制进程P1、P2、P3、P4 、P5并发执行的过程，则需要设置5个信号量S1、S2、S3、S4和S5，且信号量S1～S5的初值都等于零。下图中a、b 和c处应分别填写（  ）；d和e处应分别填写（  ），f和g处应分别填写（  ）。</w:t>
       </w:r>
     </w:p>
@@ -11269,20 +11645,7 @@
           <w:shd w:val="clear" w:color="auto" w:fill="FFFFFF"/>
           <w:lang w:bidi="ar"/>
         </w:rPr>
-        <w:t>f处需要1个</w:t>
-      </w:r>
-      <w:r>
-        <w:rPr>
-          <w:rFonts w:ascii="微软雅黑" w:eastAsia="微软雅黑" w:hAnsi="微软雅黑" w:cs="微软雅黑" w:hint="eastAsia"/>
-          <w:color w:val="444444"/>
-          <w:kern w:val="0"/>
-          <w:sz w:val="18"/>
-          <w:szCs w:val="18"/>
-          <w:shd w:val="clear" w:color="auto" w:fill="FFFFFF"/>
-          <w:lang w:bidi="ar"/>
-        </w:rPr>
-        <w:lastRenderedPageBreak/>
-        <w:t>P操作；P5进程执行前需要等待P3和P4进程的结果，</w:t>
+        <w:t>f处需要1个P操作；P5进程执行前需要等待P3和P4进程的结果，</w:t>
       </w:r>
       <w:proofErr w:type="gramStart"/>
       <w:r>
@@ -11474,6 +11837,7 @@
           <w:szCs w:val="18"/>
           <w:shd w:val="clear" w:color="auto" w:fill="FFFFFF"/>
         </w:rPr>
+        <w:lastRenderedPageBreak/>
         <w:fldChar w:fldCharType="begin"/>
       </w:r>
       <w:r>
@@ -12144,132 +12508,144 @@
           <w:shd w:val="clear" w:color="auto" w:fill="FFFFFF"/>
           <w:lang w:bidi="ar"/>
         </w:rPr>
+        <w:t>完成嵌入式微处理器的初始化，包括设置嵌入式微处理器的核心寄存器和控制寄存器、嵌入式微处理器核心工作模式和嵌入式微处理器的局部总线模式等。</w:t>
+      </w:r>
+      <w:proofErr w:type="gramStart"/>
+      <w:r>
+        <w:rPr>
+          <w:rFonts w:ascii="微软雅黑" w:eastAsia="微软雅黑" w:hAnsi="微软雅黑" w:cs="微软雅黑" w:hint="eastAsia"/>
+          <w:color w:val="444444"/>
+          <w:kern w:val="0"/>
+          <w:sz w:val="18"/>
+          <w:szCs w:val="18"/>
+          <w:shd w:val="clear" w:color="auto" w:fill="FFFFFF"/>
+          <w:lang w:bidi="ar"/>
+        </w:rPr>
+        <w:t>片级初始化</w:t>
+      </w:r>
+      <w:proofErr w:type="gramEnd"/>
+      <w:r>
+        <w:rPr>
+          <w:rFonts w:ascii="微软雅黑" w:eastAsia="微软雅黑" w:hAnsi="微软雅黑" w:cs="微软雅黑" w:hint="eastAsia"/>
+          <w:color w:val="444444"/>
+          <w:kern w:val="0"/>
+          <w:sz w:val="18"/>
+          <w:szCs w:val="18"/>
+          <w:shd w:val="clear" w:color="auto" w:fill="FFFFFF"/>
+          <w:lang w:bidi="ar"/>
+        </w:rPr>
+        <w:t>把嵌入式微处理器从上电时的默认状态逐步设置成系统所要求的工作状态。这是一个纯硬件的初始化过程。</w:t>
+      </w:r>
+    </w:p>
+    <w:p>
+      <w:pPr>
+        <w:widowControl/>
+        <w:shd w:val="clear" w:color="auto" w:fill="FFFFFF"/>
+        <w:rPr>
+          <w:rFonts w:ascii="微软雅黑" w:eastAsia="微软雅黑" w:hAnsi="微软雅黑" w:cs="微软雅黑"/>
+          <w:color w:val="444444"/>
+          <w:sz w:val="18"/>
+          <w:szCs w:val="18"/>
+        </w:rPr>
+      </w:pPr>
+      <w:r>
+        <w:rPr>
+          <w:rStyle w:val="a4"/>
+          <w:rFonts w:ascii="微软雅黑" w:eastAsia="微软雅黑" w:hAnsi="微软雅黑" w:cs="微软雅黑" w:hint="eastAsia"/>
+          <w:color w:val="444444"/>
+          <w:kern w:val="0"/>
+          <w:sz w:val="18"/>
+          <w:szCs w:val="18"/>
+          <w:shd w:val="clear" w:color="auto" w:fill="FFFFFF"/>
+          <w:lang w:bidi="ar"/>
+        </w:rPr>
+        <w:t>板级初始化</w:t>
+      </w:r>
+    </w:p>
+    <w:p>
+      <w:pPr>
+        <w:widowControl/>
+        <w:shd w:val="clear" w:color="auto" w:fill="FFFFFF"/>
+        <w:rPr>
+          <w:rFonts w:ascii="微软雅黑" w:eastAsia="微软雅黑" w:hAnsi="微软雅黑" w:cs="微软雅黑"/>
+          <w:color w:val="444444"/>
+          <w:sz w:val="18"/>
+          <w:szCs w:val="18"/>
+        </w:rPr>
+      </w:pPr>
+      <w:r>
+        <w:rPr>
+          <w:rFonts w:ascii="微软雅黑" w:eastAsia="微软雅黑" w:hAnsi="微软雅黑" w:cs="微软雅黑" w:hint="eastAsia"/>
+          <w:color w:val="444444"/>
+          <w:kern w:val="0"/>
+          <w:sz w:val="18"/>
+          <w:szCs w:val="18"/>
+          <w:shd w:val="clear" w:color="auto" w:fill="FFFFFF"/>
+          <w:lang w:bidi="ar"/>
+        </w:rPr>
+        <w:t>完成嵌入式微处理器以外的其他硬件设备的初始化。另外，还需设置某些软件的数据结构和参数，为随后的系统级初始化和应用程序的运行建立硬件和软件环境。这是一个同时包含软硬件两部分在内的初始化过程。</w:t>
+      </w:r>
+    </w:p>
+    <w:p>
+      <w:pPr>
+        <w:widowControl/>
+        <w:shd w:val="clear" w:color="auto" w:fill="FFFFFF"/>
+        <w:rPr>
+          <w:rFonts w:ascii="微软雅黑" w:eastAsia="微软雅黑" w:hAnsi="微软雅黑" w:cs="微软雅黑"/>
+          <w:color w:val="444444"/>
+          <w:sz w:val="18"/>
+          <w:szCs w:val="18"/>
+        </w:rPr>
+      </w:pPr>
+      <w:r>
+        <w:rPr>
+          <w:rStyle w:val="a4"/>
+          <w:rFonts w:ascii="微软雅黑" w:eastAsia="微软雅黑" w:hAnsi="微软雅黑" w:cs="微软雅黑" w:hint="eastAsia"/>
+          <w:color w:val="444444"/>
+          <w:kern w:val="0"/>
+          <w:sz w:val="18"/>
+          <w:szCs w:val="18"/>
+          <w:shd w:val="clear" w:color="auto" w:fill="FFFFFF"/>
+          <w:lang w:bidi="ar"/>
+        </w:rPr>
+        <w:t>系统初始化</w:t>
+      </w:r>
+    </w:p>
+    <w:p>
+      <w:pPr>
+        <w:widowControl/>
+        <w:shd w:val="clear" w:color="auto" w:fill="FFFFFF"/>
+        <w:rPr>
+          <w:rFonts w:ascii="微软雅黑" w:eastAsia="微软雅黑" w:hAnsi="微软雅黑" w:cs="微软雅黑"/>
+          <w:color w:val="444444"/>
+          <w:sz w:val="18"/>
+          <w:szCs w:val="18"/>
+        </w:rPr>
+      </w:pPr>
+      <w:r>
+        <w:rPr>
+          <w:rFonts w:ascii="微软雅黑" w:eastAsia="微软雅黑" w:hAnsi="微软雅黑" w:cs="微软雅黑" w:hint="eastAsia"/>
+          <w:color w:val="444444"/>
+          <w:kern w:val="0"/>
+          <w:sz w:val="18"/>
+          <w:szCs w:val="18"/>
+          <w:shd w:val="clear" w:color="auto" w:fill="FFFFFF"/>
+          <w:lang w:bidi="ar"/>
+        </w:rPr>
+        <w:t>该初始化过程以软件初始化为主，主要进行操作系统的初始化。BSP将对嵌入式微处理器的控制权转交给嵌入式操作系统，由操作系统完成余下的初始化操作，包含加载和初始化与硬件无关的设备驱动程序，建</w:t>
+      </w:r>
+      <w:r>
+        <w:rPr>
+          <w:rFonts w:ascii="微软雅黑" w:eastAsia="微软雅黑" w:hAnsi="微软雅黑" w:cs="微软雅黑" w:hint="eastAsia"/>
+          <w:color w:val="444444"/>
+          <w:kern w:val="0"/>
+          <w:sz w:val="18"/>
+          <w:szCs w:val="18"/>
+          <w:shd w:val="clear" w:color="auto" w:fill="FFFFFF"/>
+          <w:lang w:bidi="ar"/>
+        </w:rPr>
         <w:lastRenderedPageBreak/>
-        <w:t>完成嵌入式微处理器的初始化，包括设置嵌入式微处理器的核心寄存器和控制寄存器、嵌入式微处理器核心工作模式和嵌入式微处理器的局部总线模式等。</w:t>
-      </w:r>
-      <w:proofErr w:type="gramStart"/>
-      <w:r>
-        <w:rPr>
-          <w:rFonts w:ascii="微软雅黑" w:eastAsia="微软雅黑" w:hAnsi="微软雅黑" w:cs="微软雅黑" w:hint="eastAsia"/>
-          <w:color w:val="444444"/>
-          <w:kern w:val="0"/>
-          <w:sz w:val="18"/>
-          <w:szCs w:val="18"/>
-          <w:shd w:val="clear" w:color="auto" w:fill="FFFFFF"/>
-          <w:lang w:bidi="ar"/>
-        </w:rPr>
-        <w:t>片级初始化</w:t>
-      </w:r>
-      <w:proofErr w:type="gramEnd"/>
-      <w:r>
-        <w:rPr>
-          <w:rFonts w:ascii="微软雅黑" w:eastAsia="微软雅黑" w:hAnsi="微软雅黑" w:cs="微软雅黑" w:hint="eastAsia"/>
-          <w:color w:val="444444"/>
-          <w:kern w:val="0"/>
-          <w:sz w:val="18"/>
-          <w:szCs w:val="18"/>
-          <w:shd w:val="clear" w:color="auto" w:fill="FFFFFF"/>
-          <w:lang w:bidi="ar"/>
-        </w:rPr>
-        <w:t>把嵌入式微处理器从上电时的默认状态逐步设置成系统所要求的工作状态。这是一个纯硬件的初始化过程。</w:t>
-      </w:r>
-    </w:p>
-    <w:p>
-      <w:pPr>
-        <w:widowControl/>
-        <w:shd w:val="clear" w:color="auto" w:fill="FFFFFF"/>
-        <w:rPr>
-          <w:rFonts w:ascii="微软雅黑" w:eastAsia="微软雅黑" w:hAnsi="微软雅黑" w:cs="微软雅黑"/>
-          <w:color w:val="444444"/>
-          <w:sz w:val="18"/>
-          <w:szCs w:val="18"/>
-        </w:rPr>
-      </w:pPr>
-      <w:r>
-        <w:rPr>
-          <w:rStyle w:val="a4"/>
-          <w:rFonts w:ascii="微软雅黑" w:eastAsia="微软雅黑" w:hAnsi="微软雅黑" w:cs="微软雅黑" w:hint="eastAsia"/>
-          <w:color w:val="444444"/>
-          <w:kern w:val="0"/>
-          <w:sz w:val="18"/>
-          <w:szCs w:val="18"/>
-          <w:shd w:val="clear" w:color="auto" w:fill="FFFFFF"/>
-          <w:lang w:bidi="ar"/>
-        </w:rPr>
-        <w:t>板级初始化</w:t>
-      </w:r>
-    </w:p>
-    <w:p>
-      <w:pPr>
-        <w:widowControl/>
-        <w:shd w:val="clear" w:color="auto" w:fill="FFFFFF"/>
-        <w:rPr>
-          <w:rFonts w:ascii="微软雅黑" w:eastAsia="微软雅黑" w:hAnsi="微软雅黑" w:cs="微软雅黑"/>
-          <w:color w:val="444444"/>
-          <w:sz w:val="18"/>
-          <w:szCs w:val="18"/>
-        </w:rPr>
-      </w:pPr>
-      <w:r>
-        <w:rPr>
-          <w:rFonts w:ascii="微软雅黑" w:eastAsia="微软雅黑" w:hAnsi="微软雅黑" w:cs="微软雅黑" w:hint="eastAsia"/>
-          <w:color w:val="444444"/>
-          <w:kern w:val="0"/>
-          <w:sz w:val="18"/>
-          <w:szCs w:val="18"/>
-          <w:shd w:val="clear" w:color="auto" w:fill="FFFFFF"/>
-          <w:lang w:bidi="ar"/>
-        </w:rPr>
-        <w:t>完成嵌入式微处理器以外的其他硬件设备的初始化。另外，还需设置某些软件的数据结构和参数，为随后的系统级初始化和应用程序的运行建立硬件和软件环境。这是一个同时包含软硬件两部分在内的初始化过程。</w:t>
-      </w:r>
-    </w:p>
-    <w:p>
-      <w:pPr>
-        <w:widowControl/>
-        <w:shd w:val="clear" w:color="auto" w:fill="FFFFFF"/>
-        <w:rPr>
-          <w:rFonts w:ascii="微软雅黑" w:eastAsia="微软雅黑" w:hAnsi="微软雅黑" w:cs="微软雅黑"/>
-          <w:color w:val="444444"/>
-          <w:sz w:val="18"/>
-          <w:szCs w:val="18"/>
-        </w:rPr>
-      </w:pPr>
-      <w:r>
-        <w:rPr>
-          <w:rStyle w:val="a4"/>
-          <w:rFonts w:ascii="微软雅黑" w:eastAsia="微软雅黑" w:hAnsi="微软雅黑" w:cs="微软雅黑" w:hint="eastAsia"/>
-          <w:color w:val="444444"/>
-          <w:kern w:val="0"/>
-          <w:sz w:val="18"/>
-          <w:szCs w:val="18"/>
-          <w:shd w:val="clear" w:color="auto" w:fill="FFFFFF"/>
-          <w:lang w:bidi="ar"/>
-        </w:rPr>
-        <w:t>系统初始化</w:t>
-      </w:r>
-    </w:p>
-    <w:p>
-      <w:pPr>
-        <w:widowControl/>
-        <w:shd w:val="clear" w:color="auto" w:fill="FFFFFF"/>
-        <w:rPr>
-          <w:rFonts w:ascii="微软雅黑" w:eastAsia="微软雅黑" w:hAnsi="微软雅黑" w:cs="微软雅黑"/>
-          <w:color w:val="444444"/>
-          <w:sz w:val="18"/>
-          <w:szCs w:val="18"/>
-        </w:rPr>
-      </w:pPr>
-      <w:r>
-        <w:rPr>
-          <w:rFonts w:ascii="微软雅黑" w:eastAsia="微软雅黑" w:hAnsi="微软雅黑" w:cs="微软雅黑" w:hint="eastAsia"/>
-          <w:color w:val="444444"/>
-          <w:kern w:val="0"/>
-          <w:sz w:val="18"/>
-          <w:szCs w:val="18"/>
-          <w:shd w:val="clear" w:color="auto" w:fill="FFFFFF"/>
-          <w:lang w:bidi="ar"/>
-        </w:rPr>
-        <w:t>该初始化过程以软件初始化为主，主要进行操作系统的初始化。BSP将对嵌入式微处理器的控制权转交给嵌入式操作系统，由操作系统完成余下的初始化操作，包含加载和初始化与硬件无关的设备驱动程序，建立系统内存区，加载并初始化其他系统软件模块，如网络系统、文件系统等。最后，操作系统创建应用程序环境，并将控制权交给应用程序的入口。</w:t>
+        <w:t>立系统内存区，加载并初始化其他系统软件模块，如网络系统、文件系统等。最后，操作系统创建应用程序环境，并将控制权交给应用程序的入口。</w:t>
       </w:r>
     </w:p>
     <w:p>
@@ -12532,7 +12908,33 @@
           <w:shd w:val="clear" w:color="auto" w:fill="FFFFFF"/>
           <w:lang w:bidi="ar"/>
         </w:rPr>
-        <w:t>，n个进程同时请求两台打印机时为n-2。</w:t>
+        <w:t>，n</w:t>
+      </w:r>
+      <w:proofErr w:type="gramStart"/>
+      <w:r>
+        <w:rPr>
+          <w:rFonts w:ascii="微软雅黑" w:eastAsia="微软雅黑" w:hAnsi="微软雅黑" w:cs="微软雅黑" w:hint="eastAsia"/>
+          <w:color w:val="444444"/>
+          <w:kern w:val="0"/>
+          <w:sz w:val="18"/>
+          <w:szCs w:val="18"/>
+          <w:shd w:val="clear" w:color="auto" w:fill="FFFFFF"/>
+          <w:lang w:bidi="ar"/>
+        </w:rPr>
+        <w:t>个</w:t>
+      </w:r>
+      <w:proofErr w:type="gramEnd"/>
+      <w:r>
+        <w:rPr>
+          <w:rFonts w:ascii="微软雅黑" w:eastAsia="微软雅黑" w:hAnsi="微软雅黑" w:cs="微软雅黑" w:hint="eastAsia"/>
+          <w:color w:val="444444"/>
+          <w:kern w:val="0"/>
+          <w:sz w:val="18"/>
+          <w:szCs w:val="18"/>
+          <w:shd w:val="clear" w:color="auto" w:fill="FFFFFF"/>
+          <w:lang w:bidi="ar"/>
+        </w:rPr>
+        <w:t>进程同时请求两台打印机时为n-2。</w:t>
       </w:r>
     </w:p>
     <w:p>
@@ -12601,6 +13003,7 @@
         <w:spacing w:beforeAutospacing="0" w:afterAutospacing="0"/>
         <w:jc w:val="both"/>
         <w:rPr>
+          <w:rFonts w:hint="default"/>
           <w:color w:val="333333"/>
           <w:sz w:val="18"/>
           <w:szCs w:val="18"/>
@@ -13105,6 +13508,7 @@
         <w:spacing w:beforeAutospacing="0" w:afterAutospacing="0"/>
         <w:jc w:val="both"/>
         <w:rPr>
+          <w:rFonts w:hint="default"/>
           <w:color w:val="C00000"/>
           <w:sz w:val="18"/>
           <w:szCs w:val="18"/>
@@ -13157,7 +13561,6 @@
           <w:szCs w:val="18"/>
           <w:shd w:val="clear" w:color="auto" w:fill="FFFFFF"/>
         </w:rPr>
-        <w:lastRenderedPageBreak/>
         <w:t>在如下所示的进程资源图中，（  ）；该</w:t>
       </w:r>
       <w:bookmarkStart w:id="2" w:name="_Hlk528614140"/>
@@ -13307,6 +13710,7 @@
           <w:shd w:val="clear" w:color="auto" w:fill="FFFFFF"/>
           <w:lang w:bidi="ar"/>
         </w:rPr>
+        <w:lastRenderedPageBreak/>
         <w:t>（27）A．P1、P2、P3都是阻塞节点</w:t>
       </w:r>
       <w:r>
@@ -13809,7 +14213,6 @@
           <w:shd w:val="clear" w:color="auto" w:fill="FFFFFF"/>
           <w:lang w:bidi="ar"/>
         </w:rPr>
-        <w:lastRenderedPageBreak/>
         <w:t> OS作为计算机系统的资源管理者</w:t>
       </w:r>
     </w:p>
@@ -13945,8 +14348,20 @@
           <w:szCs w:val="18"/>
           <w:shd w:val="clear" w:color="auto" w:fill="FFFFFF"/>
         </w:rPr>
-        <w:t>为6，系统中有3个进程竞争R，且每个进程都需要i个R，该系统可能会发生死锁的最小i值是（  ）。若信号量S的当前值为-2，则R的</w:t>
-      </w:r>
+        <w:t>为6，系统中有3个进程竞争R，且每个进程都需要</w:t>
+      </w:r>
+      <w:proofErr w:type="spellStart"/>
+      <w:r>
+        <w:rPr>
+          <w:rFonts w:ascii="微软雅黑" w:eastAsia="微软雅黑" w:hAnsi="微软雅黑" w:cs="微软雅黑" w:hint="eastAsia"/>
+          <w:color w:val="444444"/>
+          <w:sz w:val="18"/>
+          <w:szCs w:val="18"/>
+          <w:shd w:val="clear" w:color="auto" w:fill="FFFFFF"/>
+        </w:rPr>
+        <w:t>i</w:t>
+      </w:r>
+      <w:proofErr w:type="spellEnd"/>
       <w:proofErr w:type="gramStart"/>
       <w:r>
         <w:rPr>
@@ -13956,6 +14371,50 @@
           <w:szCs w:val="18"/>
           <w:shd w:val="clear" w:color="auto" w:fill="FFFFFF"/>
         </w:rPr>
+        <w:t>个</w:t>
+      </w:r>
+      <w:proofErr w:type="gramEnd"/>
+      <w:r>
+        <w:rPr>
+          <w:rFonts w:ascii="微软雅黑" w:eastAsia="微软雅黑" w:hAnsi="微软雅黑" w:cs="微软雅黑" w:hint="eastAsia"/>
+          <w:color w:val="444444"/>
+          <w:sz w:val="18"/>
+          <w:szCs w:val="18"/>
+          <w:shd w:val="clear" w:color="auto" w:fill="FFFFFF"/>
+        </w:rPr>
+        <w:t>R，该系统可能会发生死锁的最小</w:t>
+      </w:r>
+      <w:proofErr w:type="spellStart"/>
+      <w:r>
+        <w:rPr>
+          <w:rFonts w:ascii="微软雅黑" w:eastAsia="微软雅黑" w:hAnsi="微软雅黑" w:cs="微软雅黑" w:hint="eastAsia"/>
+          <w:color w:val="444444"/>
+          <w:sz w:val="18"/>
+          <w:szCs w:val="18"/>
+          <w:shd w:val="clear" w:color="auto" w:fill="FFFFFF"/>
+        </w:rPr>
+        <w:t>i</w:t>
+      </w:r>
+      <w:proofErr w:type="spellEnd"/>
+      <w:r>
+        <w:rPr>
+          <w:rFonts w:ascii="微软雅黑" w:eastAsia="微软雅黑" w:hAnsi="微软雅黑" w:cs="微软雅黑" w:hint="eastAsia"/>
+          <w:color w:val="444444"/>
+          <w:sz w:val="18"/>
+          <w:szCs w:val="18"/>
+          <w:shd w:val="clear" w:color="auto" w:fill="FFFFFF"/>
+        </w:rPr>
+        <w:t>值是（  ）。若信号量S的当前值为-2，则R的</w:t>
+      </w:r>
+      <w:proofErr w:type="gramStart"/>
+      <w:r>
+        <w:rPr>
+          <w:rFonts w:ascii="微软雅黑" w:eastAsia="微软雅黑" w:hAnsi="微软雅黑" w:cs="微软雅黑" w:hint="eastAsia"/>
+          <w:color w:val="444444"/>
+          <w:sz w:val="18"/>
+          <w:szCs w:val="18"/>
+          <w:shd w:val="clear" w:color="auto" w:fill="FFFFFF"/>
+        </w:rPr>
         <w:t>可用数</w:t>
       </w:r>
       <w:proofErr w:type="gramEnd"/>
@@ -14054,6 +14513,7 @@
           <w:shd w:val="clear" w:color="auto" w:fill="FFFFFF"/>
           <w:lang w:bidi="ar"/>
         </w:rPr>
+        <w:lastRenderedPageBreak/>
         <w:br/>
         <w:t>（25）A．0、0</w:t>
       </w:r>
@@ -14693,7 +15153,6 @@
           <w:szCs w:val="18"/>
           <w:shd w:val="clear" w:color="auto" w:fill="FFFFFF"/>
         </w:rPr>
-        <w:lastRenderedPageBreak/>
         <w:t>题目中的“</w:t>
       </w:r>
       <w:r>
@@ -14889,7 +15348,29 @@
           <w:szCs w:val="18"/>
           <w:shd w:val="clear" w:color="auto" w:fill="FFFFFF"/>
         </w:rPr>
-        <w:t>若某文件系统的目录结构如下图所示，假设用户要访问文件fault.swf，且当前工作目录为swshare，则该文件的全文件名为（  ），相对路径和绝对路径分别为（  ）。</w:t>
+        <w:t>若某文件系统的目录结构如下图所示，假设用户要访问文件fault.swf，且当前工作目录为</w:t>
+      </w:r>
+      <w:proofErr w:type="spellStart"/>
+      <w:r>
+        <w:rPr>
+          <w:rFonts w:ascii="微软雅黑" w:eastAsia="微软雅黑" w:hAnsi="微软雅黑" w:cs="微软雅黑" w:hint="eastAsia"/>
+          <w:color w:val="444444"/>
+          <w:sz w:val="18"/>
+          <w:szCs w:val="18"/>
+          <w:shd w:val="clear" w:color="auto" w:fill="FFFFFF"/>
+        </w:rPr>
+        <w:t>swshare</w:t>
+      </w:r>
+      <w:proofErr w:type="spellEnd"/>
+      <w:r>
+        <w:rPr>
+          <w:rFonts w:ascii="微软雅黑" w:eastAsia="微软雅黑" w:hAnsi="微软雅黑" w:cs="微软雅黑" w:hint="eastAsia"/>
+          <w:color w:val="444444"/>
+          <w:sz w:val="18"/>
+          <w:szCs w:val="18"/>
+          <w:shd w:val="clear" w:color="auto" w:fill="FFFFFF"/>
+        </w:rPr>
+        <w:t>，则该文件的全文件名为（  ），相对路径和绝对路径分别为（  ）。</w:t>
       </w:r>
     </w:p>
     <w:p>
@@ -14911,6 +15392,7 @@
           <w:szCs w:val="18"/>
           <w:shd w:val="clear" w:color="auto" w:fill="FFFFFF"/>
         </w:rPr>
+        <w:lastRenderedPageBreak/>
         <w:fldChar w:fldCharType="begin"/>
       </w:r>
       <w:r>
@@ -15064,58 +15546,136 @@
           <w:lang w:bidi="ar"/>
         </w:rPr>
         <w:br/>
-        <w:t>C.swsshare\flash\fault.swf </w:t>
-      </w:r>
-      <w:r>
-        <w:rPr>
-          <w:rFonts w:ascii="微软雅黑" w:eastAsia="微软雅黑" w:hAnsi="微软雅黑" w:cs="微软雅黑" w:hint="eastAsia"/>
-          <w:color w:val="444444"/>
-          <w:kern w:val="0"/>
-          <w:sz w:val="18"/>
-          <w:szCs w:val="18"/>
-          <w:shd w:val="clear" w:color="auto" w:fill="FFFFFF"/>
-          <w:lang w:bidi="ar"/>
-        </w:rPr>
-        <w:br/>
-        <w:t>D.\swshare\flash\fault.swf </w:t>
-      </w:r>
-      <w:r>
-        <w:rPr>
-          <w:rFonts w:ascii="微软雅黑" w:eastAsia="微软雅黑" w:hAnsi="微软雅黑" w:cs="微软雅黑" w:hint="eastAsia"/>
-          <w:color w:val="444444"/>
-          <w:kern w:val="0"/>
-          <w:sz w:val="18"/>
-          <w:szCs w:val="18"/>
-          <w:shd w:val="clear" w:color="auto" w:fill="FFFFFF"/>
-          <w:lang w:bidi="ar"/>
-        </w:rPr>
-        <w:br/>
-      </w:r>
-      <w:r>
-        <w:rPr>
-          <w:rFonts w:ascii="微软雅黑" w:eastAsia="微软雅黑" w:hAnsi="微软雅黑" w:cs="微软雅黑" w:hint="eastAsia"/>
-          <w:color w:val="444444"/>
-          <w:kern w:val="0"/>
-          <w:sz w:val="18"/>
-          <w:szCs w:val="18"/>
-          <w:shd w:val="clear" w:color="auto" w:fill="FFFFFF"/>
-          <w:lang w:bidi="ar"/>
-        </w:rPr>
-        <w:br/>
-        <w:t>（28）A．swshare\flash\和\flash </w:t>
-      </w:r>
-      <w:r>
-        <w:rPr>
-          <w:rFonts w:ascii="微软雅黑" w:eastAsia="微软雅黑" w:hAnsi="微软雅黑" w:cs="微软雅黑" w:hint="eastAsia"/>
-          <w:color w:val="444444"/>
-          <w:kern w:val="0"/>
-          <w:sz w:val="18"/>
-          <w:szCs w:val="18"/>
-          <w:shd w:val="clear" w:color="auto" w:fill="FFFFFF"/>
-          <w:lang w:bidi="ar"/>
-        </w:rPr>
-        <w:br/>
-      </w:r>
+      </w:r>
+      <w:proofErr w:type="spellStart"/>
+      <w:r>
+        <w:rPr>
+          <w:rFonts w:ascii="微软雅黑" w:eastAsia="微软雅黑" w:hAnsi="微软雅黑" w:cs="微软雅黑" w:hint="eastAsia"/>
+          <w:color w:val="444444"/>
+          <w:kern w:val="0"/>
+          <w:sz w:val="18"/>
+          <w:szCs w:val="18"/>
+          <w:shd w:val="clear" w:color="auto" w:fill="FFFFFF"/>
+          <w:lang w:bidi="ar"/>
+        </w:rPr>
+        <w:t>C.swsshare</w:t>
+      </w:r>
+      <w:proofErr w:type="spellEnd"/>
+      <w:r>
+        <w:rPr>
+          <w:rFonts w:ascii="微软雅黑" w:eastAsia="微软雅黑" w:hAnsi="微软雅黑" w:cs="微软雅黑" w:hint="eastAsia"/>
+          <w:color w:val="444444"/>
+          <w:kern w:val="0"/>
+          <w:sz w:val="18"/>
+          <w:szCs w:val="18"/>
+          <w:shd w:val="clear" w:color="auto" w:fill="FFFFFF"/>
+          <w:lang w:bidi="ar"/>
+        </w:rPr>
+        <w:t>\flash\fault.swf </w:t>
+      </w:r>
+      <w:r>
+        <w:rPr>
+          <w:rFonts w:ascii="微软雅黑" w:eastAsia="微软雅黑" w:hAnsi="微软雅黑" w:cs="微软雅黑" w:hint="eastAsia"/>
+          <w:color w:val="444444"/>
+          <w:kern w:val="0"/>
+          <w:sz w:val="18"/>
+          <w:szCs w:val="18"/>
+          <w:shd w:val="clear" w:color="auto" w:fill="FFFFFF"/>
+          <w:lang w:bidi="ar"/>
+        </w:rPr>
+        <w:br/>
+        <w:t>D.\</w:t>
+      </w:r>
+      <w:proofErr w:type="spellStart"/>
+      <w:r>
+        <w:rPr>
+          <w:rFonts w:ascii="微软雅黑" w:eastAsia="微软雅黑" w:hAnsi="微软雅黑" w:cs="微软雅黑" w:hint="eastAsia"/>
+          <w:color w:val="444444"/>
+          <w:kern w:val="0"/>
+          <w:sz w:val="18"/>
+          <w:szCs w:val="18"/>
+          <w:shd w:val="clear" w:color="auto" w:fill="FFFFFF"/>
+          <w:lang w:bidi="ar"/>
+        </w:rPr>
+        <w:t>swshare</w:t>
+      </w:r>
+      <w:proofErr w:type="spellEnd"/>
+      <w:r>
+        <w:rPr>
+          <w:rFonts w:ascii="微软雅黑" w:eastAsia="微软雅黑" w:hAnsi="微软雅黑" w:cs="微软雅黑" w:hint="eastAsia"/>
+          <w:color w:val="444444"/>
+          <w:kern w:val="0"/>
+          <w:sz w:val="18"/>
+          <w:szCs w:val="18"/>
+          <w:shd w:val="clear" w:color="auto" w:fill="FFFFFF"/>
+          <w:lang w:bidi="ar"/>
+        </w:rPr>
+        <w:t>\flash\fault.swf </w:t>
+      </w:r>
+      <w:r>
+        <w:rPr>
+          <w:rFonts w:ascii="微软雅黑" w:eastAsia="微软雅黑" w:hAnsi="微软雅黑" w:cs="微软雅黑" w:hint="eastAsia"/>
+          <w:color w:val="444444"/>
+          <w:kern w:val="0"/>
+          <w:sz w:val="18"/>
+          <w:szCs w:val="18"/>
+          <w:shd w:val="clear" w:color="auto" w:fill="FFFFFF"/>
+          <w:lang w:bidi="ar"/>
+        </w:rPr>
+        <w:br/>
+      </w:r>
+      <w:r>
+        <w:rPr>
+          <w:rFonts w:ascii="微软雅黑" w:eastAsia="微软雅黑" w:hAnsi="微软雅黑" w:cs="微软雅黑" w:hint="eastAsia"/>
+          <w:color w:val="444444"/>
+          <w:kern w:val="0"/>
+          <w:sz w:val="18"/>
+          <w:szCs w:val="18"/>
+          <w:shd w:val="clear" w:color="auto" w:fill="FFFFFF"/>
+          <w:lang w:bidi="ar"/>
+        </w:rPr>
+        <w:br/>
+        <w:t>（28）A．</w:t>
+      </w:r>
+      <w:proofErr w:type="spellStart"/>
+      <w:r>
+        <w:rPr>
+          <w:rFonts w:ascii="微软雅黑" w:eastAsia="微软雅黑" w:hAnsi="微软雅黑" w:cs="微软雅黑" w:hint="eastAsia"/>
+          <w:color w:val="444444"/>
+          <w:kern w:val="0"/>
+          <w:sz w:val="18"/>
+          <w:szCs w:val="18"/>
+          <w:shd w:val="clear" w:color="auto" w:fill="FFFFFF"/>
+          <w:lang w:bidi="ar"/>
+        </w:rPr>
+        <w:t>swshare</w:t>
+      </w:r>
+      <w:proofErr w:type="spellEnd"/>
+      <w:r>
+        <w:rPr>
+          <w:rFonts w:ascii="微软雅黑" w:eastAsia="微软雅黑" w:hAnsi="微软雅黑" w:cs="微软雅黑" w:hint="eastAsia"/>
+          <w:color w:val="444444"/>
+          <w:kern w:val="0"/>
+          <w:sz w:val="18"/>
+          <w:szCs w:val="18"/>
+          <w:shd w:val="clear" w:color="auto" w:fill="FFFFFF"/>
+          <w:lang w:bidi="ar"/>
+        </w:rPr>
+        <w:t>\flash\和\flash </w:t>
+      </w:r>
+      <w:r>
+        <w:rPr>
+          <w:rFonts w:ascii="微软雅黑" w:eastAsia="微软雅黑" w:hAnsi="微软雅黑" w:cs="微软雅黑" w:hint="eastAsia"/>
+          <w:color w:val="444444"/>
+          <w:kern w:val="0"/>
+          <w:sz w:val="18"/>
+          <w:szCs w:val="18"/>
+          <w:shd w:val="clear" w:color="auto" w:fill="FFFFFF"/>
+          <w:lang w:bidi="ar"/>
+        </w:rPr>
+        <w:br/>
+      </w:r>
+      <w:proofErr w:type="spellStart"/>
       <w:proofErr w:type="gramStart"/>
       <w:r>
         <w:rPr>
@@ -15129,6 +15689,7 @@
         </w:rPr>
         <w:t>B.flash</w:t>
       </w:r>
+      <w:proofErr w:type="spellEnd"/>
       <w:proofErr w:type="gramEnd"/>
       <w:r>
         <w:rPr>
@@ -15140,33 +15701,111 @@
           <w:shd w:val="clear" w:color="auto" w:fill="FFFFFF"/>
           <w:lang w:bidi="ar"/>
         </w:rPr>
-        <w:t>\和\swshare\flash </w:t>
-      </w:r>
-      <w:r>
-        <w:rPr>
-          <w:rFonts w:ascii="微软雅黑" w:eastAsia="微软雅黑" w:hAnsi="微软雅黑" w:cs="微软雅黑" w:hint="eastAsia"/>
-          <w:color w:val="444444"/>
-          <w:kern w:val="0"/>
-          <w:sz w:val="18"/>
-          <w:szCs w:val="18"/>
-          <w:shd w:val="clear" w:color="auto" w:fill="FFFFFF"/>
-          <w:lang w:bidi="ar"/>
-        </w:rPr>
-        <w:br/>
-        <w:t>C.\swshare\flash\和flash\ </w:t>
-      </w:r>
-      <w:r>
-        <w:rPr>
-          <w:rFonts w:ascii="微软雅黑" w:eastAsia="微软雅黑" w:hAnsi="微软雅黑" w:cs="微软雅黑" w:hint="eastAsia"/>
-          <w:color w:val="444444"/>
-          <w:kern w:val="0"/>
-          <w:sz w:val="18"/>
-          <w:szCs w:val="18"/>
-          <w:shd w:val="clear" w:color="auto" w:fill="FFFFFF"/>
-          <w:lang w:bidi="ar"/>
-        </w:rPr>
-        <w:br/>
-        <w:t>D.\flash\和\swshare\flash</w:t>
+        <w:t>\和\</w:t>
+      </w:r>
+      <w:proofErr w:type="spellStart"/>
+      <w:r>
+        <w:rPr>
+          <w:rFonts w:ascii="微软雅黑" w:eastAsia="微软雅黑" w:hAnsi="微软雅黑" w:cs="微软雅黑" w:hint="eastAsia"/>
+          <w:color w:val="444444"/>
+          <w:kern w:val="0"/>
+          <w:sz w:val="18"/>
+          <w:szCs w:val="18"/>
+          <w:shd w:val="clear" w:color="auto" w:fill="FFFFFF"/>
+          <w:lang w:bidi="ar"/>
+        </w:rPr>
+        <w:t>swshare</w:t>
+      </w:r>
+      <w:proofErr w:type="spellEnd"/>
+      <w:r>
+        <w:rPr>
+          <w:rFonts w:ascii="微软雅黑" w:eastAsia="微软雅黑" w:hAnsi="微软雅黑" w:cs="微软雅黑" w:hint="eastAsia"/>
+          <w:color w:val="444444"/>
+          <w:kern w:val="0"/>
+          <w:sz w:val="18"/>
+          <w:szCs w:val="18"/>
+          <w:shd w:val="clear" w:color="auto" w:fill="FFFFFF"/>
+          <w:lang w:bidi="ar"/>
+        </w:rPr>
+        <w:t>\flash </w:t>
+      </w:r>
+      <w:r>
+        <w:rPr>
+          <w:rFonts w:ascii="微软雅黑" w:eastAsia="微软雅黑" w:hAnsi="微软雅黑" w:cs="微软雅黑" w:hint="eastAsia"/>
+          <w:color w:val="444444"/>
+          <w:kern w:val="0"/>
+          <w:sz w:val="18"/>
+          <w:szCs w:val="18"/>
+          <w:shd w:val="clear" w:color="auto" w:fill="FFFFFF"/>
+          <w:lang w:bidi="ar"/>
+        </w:rPr>
+        <w:br/>
+        <w:t>C.\</w:t>
+      </w:r>
+      <w:proofErr w:type="spellStart"/>
+      <w:r>
+        <w:rPr>
+          <w:rFonts w:ascii="微软雅黑" w:eastAsia="微软雅黑" w:hAnsi="微软雅黑" w:cs="微软雅黑" w:hint="eastAsia"/>
+          <w:color w:val="444444"/>
+          <w:kern w:val="0"/>
+          <w:sz w:val="18"/>
+          <w:szCs w:val="18"/>
+          <w:shd w:val="clear" w:color="auto" w:fill="FFFFFF"/>
+          <w:lang w:bidi="ar"/>
+        </w:rPr>
+        <w:t>swshare</w:t>
+      </w:r>
+      <w:proofErr w:type="spellEnd"/>
+      <w:r>
+        <w:rPr>
+          <w:rFonts w:ascii="微软雅黑" w:eastAsia="微软雅黑" w:hAnsi="微软雅黑" w:cs="微软雅黑" w:hint="eastAsia"/>
+          <w:color w:val="444444"/>
+          <w:kern w:val="0"/>
+          <w:sz w:val="18"/>
+          <w:szCs w:val="18"/>
+          <w:shd w:val="clear" w:color="auto" w:fill="FFFFFF"/>
+          <w:lang w:bidi="ar"/>
+        </w:rPr>
+        <w:t>\flash\和flash\ </w:t>
+      </w:r>
+      <w:r>
+        <w:rPr>
+          <w:rFonts w:ascii="微软雅黑" w:eastAsia="微软雅黑" w:hAnsi="微软雅黑" w:cs="微软雅黑" w:hint="eastAsia"/>
+          <w:color w:val="444444"/>
+          <w:kern w:val="0"/>
+          <w:sz w:val="18"/>
+          <w:szCs w:val="18"/>
+          <w:shd w:val="clear" w:color="auto" w:fill="FFFFFF"/>
+          <w:lang w:bidi="ar"/>
+        </w:rPr>
+        <w:br/>
+        <w:t>D.\flash\和\</w:t>
+      </w:r>
+      <w:proofErr w:type="spellStart"/>
+      <w:r>
+        <w:rPr>
+          <w:rFonts w:ascii="微软雅黑" w:eastAsia="微软雅黑" w:hAnsi="微软雅黑" w:cs="微软雅黑" w:hint="eastAsia"/>
+          <w:color w:val="444444"/>
+          <w:kern w:val="0"/>
+          <w:sz w:val="18"/>
+          <w:szCs w:val="18"/>
+          <w:shd w:val="clear" w:color="auto" w:fill="FFFFFF"/>
+          <w:lang w:bidi="ar"/>
+        </w:rPr>
+        <w:t>swshare</w:t>
+      </w:r>
+      <w:proofErr w:type="spellEnd"/>
+      <w:r>
+        <w:rPr>
+          <w:rFonts w:ascii="微软雅黑" w:eastAsia="微软雅黑" w:hAnsi="微软雅黑" w:cs="微软雅黑" w:hint="eastAsia"/>
+          <w:color w:val="444444"/>
+          <w:kern w:val="0"/>
+          <w:sz w:val="18"/>
+          <w:szCs w:val="18"/>
+          <w:shd w:val="clear" w:color="auto" w:fill="FFFFFF"/>
+          <w:lang w:bidi="ar"/>
+        </w:rPr>
+        <w:t>\flash</w:t>
       </w:r>
     </w:p>
     <w:p>
@@ -15281,8 +15920,9 @@
           <w:shd w:val="clear" w:color="auto" w:fill="FFFFFF"/>
         </w:rPr>
         <w:br/>
-        <w:t>绝对路径指的是从根目录开始到目标文件或目录的一条路径。所以fault.swf文件的绝对路径是“\swshare\flash\”。</w:t>
-      </w:r>
+        <w:t>绝对路径指的是从根目录开始到目标文件或目录的一条路径。所以fault.swf文件的绝对路径是“\</w:t>
+      </w:r>
+      <w:proofErr w:type="spellStart"/>
       <w:r>
         <w:rPr>
           <w:rFonts w:ascii="微软雅黑" w:eastAsia="微软雅黑" w:hAnsi="微软雅黑" w:cs="微软雅黑" w:hint="eastAsia"/>
@@ -15291,9 +15931,9 @@
           <w:szCs w:val="18"/>
           <w:shd w:val="clear" w:color="auto" w:fill="FFFFFF"/>
         </w:rPr>
-        <w:br/>
-        <w:t>相对路径就是指由这个文件所在的路径引起的跟其它文件（或文件夹）的路径关系。使用相对路径可以为</w:t>
-      </w:r>
+        <w:t>swshare</w:t>
+      </w:r>
+      <w:proofErr w:type="spellEnd"/>
       <w:r>
         <w:rPr>
           <w:rFonts w:ascii="微软雅黑" w:eastAsia="微软雅黑" w:hAnsi="微软雅黑" w:cs="微软雅黑" w:hint="eastAsia"/>
@@ -15302,8 +15942,62 @@
           <w:szCs w:val="18"/>
           <w:shd w:val="clear" w:color="auto" w:fill="FFFFFF"/>
         </w:rPr>
-        <w:lastRenderedPageBreak/>
-        <w:t>我们带来非常多的便利。“.”和“..”分别表示当前目录和上一级目录。 当前工作目录为swshare，该目录下swshare子目录中有文件fault.swf，所以fault.swf相对路径为.\flash\或flash\。   </w:t>
+        <w:t>\flash\”。</w:t>
+      </w:r>
+      <w:r>
+        <w:rPr>
+          <w:rFonts w:ascii="微软雅黑" w:eastAsia="微软雅黑" w:hAnsi="微软雅黑" w:cs="微软雅黑" w:hint="eastAsia"/>
+          <w:color w:val="333333"/>
+          <w:sz w:val="18"/>
+          <w:szCs w:val="18"/>
+          <w:shd w:val="clear" w:color="auto" w:fill="FFFFFF"/>
+        </w:rPr>
+        <w:br/>
+        <w:t>相对路径就是指由这个文件所在的路径引起的跟其它文件（或文件夹）的路径关系。使用相对路径可以为我们带来非常多的便利。“.”和“..”分别表示当前目录和上一级目录。 当前工作目录为</w:t>
+      </w:r>
+      <w:proofErr w:type="spellStart"/>
+      <w:r>
+        <w:rPr>
+          <w:rFonts w:ascii="微软雅黑" w:eastAsia="微软雅黑" w:hAnsi="微软雅黑" w:cs="微软雅黑" w:hint="eastAsia"/>
+          <w:color w:val="333333"/>
+          <w:sz w:val="18"/>
+          <w:szCs w:val="18"/>
+          <w:shd w:val="clear" w:color="auto" w:fill="FFFFFF"/>
+        </w:rPr>
+        <w:t>swshare</w:t>
+      </w:r>
+      <w:proofErr w:type="spellEnd"/>
+      <w:r>
+        <w:rPr>
+          <w:rFonts w:ascii="微软雅黑" w:eastAsia="微软雅黑" w:hAnsi="微软雅黑" w:cs="微软雅黑" w:hint="eastAsia"/>
+          <w:color w:val="333333"/>
+          <w:sz w:val="18"/>
+          <w:szCs w:val="18"/>
+          <w:shd w:val="clear" w:color="auto" w:fill="FFFFFF"/>
+        </w:rPr>
+        <w:t>，该目录下</w:t>
+      </w:r>
+      <w:proofErr w:type="spellStart"/>
+      <w:r>
+        <w:rPr>
+          <w:rFonts w:ascii="微软雅黑" w:eastAsia="微软雅黑" w:hAnsi="微软雅黑" w:cs="微软雅黑" w:hint="eastAsia"/>
+          <w:color w:val="333333"/>
+          <w:sz w:val="18"/>
+          <w:szCs w:val="18"/>
+          <w:shd w:val="clear" w:color="auto" w:fill="FFFFFF"/>
+        </w:rPr>
+        <w:t>swshare</w:t>
+      </w:r>
+      <w:proofErr w:type="spellEnd"/>
+      <w:r>
+        <w:rPr>
+          <w:rFonts w:ascii="微软雅黑" w:eastAsia="微软雅黑" w:hAnsi="微软雅黑" w:cs="微软雅黑" w:hint="eastAsia"/>
+          <w:color w:val="333333"/>
+          <w:sz w:val="18"/>
+          <w:szCs w:val="18"/>
+          <w:shd w:val="clear" w:color="auto" w:fill="FFFFFF"/>
+        </w:rPr>
+        <w:t>子目录中有文件fault.swf，所以fault.swf相对路径为.\flash\或flash\。   </w:t>
       </w:r>
     </w:p>
     <w:p>
@@ -15429,7 +16123,29 @@
           <w:szCs w:val="18"/>
           <w:shd w:val="clear" w:color="auto" w:fill="FFFFFF"/>
         </w:rPr>
-        <w:t>进程共享一台扫描仪，那么当信号量S的值为-3时，表示系统中有（  ）个进程等待使用扫描仪。</w:t>
+        <w:t>进程共享一台扫描仪，那么当信号量S的值为-3时，表示系统中有（  ）</w:t>
+      </w:r>
+      <w:proofErr w:type="gramStart"/>
+      <w:r>
+        <w:rPr>
+          <w:rFonts w:ascii="微软雅黑" w:eastAsia="微软雅黑" w:hAnsi="微软雅黑" w:cs="微软雅黑" w:hint="eastAsia"/>
+          <w:color w:val="444444"/>
+          <w:sz w:val="18"/>
+          <w:szCs w:val="18"/>
+          <w:shd w:val="clear" w:color="auto" w:fill="FFFFFF"/>
+        </w:rPr>
+        <w:t>个</w:t>
+      </w:r>
+      <w:proofErr w:type="gramEnd"/>
+      <w:r>
+        <w:rPr>
+          <w:rFonts w:ascii="微软雅黑" w:eastAsia="微软雅黑" w:hAnsi="微软雅黑" w:cs="微软雅黑" w:hint="eastAsia"/>
+          <w:color w:val="444444"/>
+          <w:sz w:val="18"/>
+          <w:szCs w:val="18"/>
+          <w:shd w:val="clear" w:color="auto" w:fill="FFFFFF"/>
+        </w:rPr>
+        <w:t>进程等待使用扫描仪。</w:t>
       </w:r>
     </w:p>
     <w:p>
@@ -15504,6 +16220,18 @@
           <w:lang w:bidi="ar"/>
         </w:rPr>
         <w:br/>
+      </w:r>
+      <w:r>
+        <w:rPr>
+          <w:rFonts w:ascii="微软雅黑" w:eastAsia="微软雅黑" w:hAnsi="微软雅黑" w:cs="微软雅黑" w:hint="eastAsia"/>
+          <w:color w:val="444444"/>
+          <w:kern w:val="0"/>
+          <w:sz w:val="18"/>
+          <w:szCs w:val="18"/>
+          <w:shd w:val="clear" w:color="auto" w:fill="FFFFFF"/>
+          <w:lang w:bidi="ar"/>
+        </w:rPr>
+        <w:lastRenderedPageBreak/>
         <w:t>C.3 </w:t>
       </w:r>
       <w:r>
@@ -15517,8 +16245,21 @@
           <w:lang w:bidi="ar"/>
         </w:rPr>
         <w:br/>
+      </w:r>
+      <w:proofErr w:type="spellStart"/>
+      <w:r>
+        <w:rPr>
+          <w:rFonts w:ascii="微软雅黑" w:eastAsia="微软雅黑" w:hAnsi="微软雅黑" w:cs="微软雅黑" w:hint="eastAsia"/>
+          <w:color w:val="444444"/>
+          <w:kern w:val="0"/>
+          <w:sz w:val="18"/>
+          <w:szCs w:val="18"/>
+          <w:shd w:val="clear" w:color="auto" w:fill="FFFFFF"/>
+          <w:lang w:bidi="ar"/>
+        </w:rPr>
         <w:t>D.n</w:t>
       </w:r>
+      <w:proofErr w:type="spellEnd"/>
     </w:p>
     <w:p>
       <w:pPr>
@@ -16243,7 +16984,29 @@
           <w:szCs w:val="18"/>
           <w:shd w:val="clear" w:color="auto" w:fill="FFFFFF"/>
         </w:rPr>
-        <w:t>需要（  ）个字来表示。</w:t>
+        <w:t>需要（  ）</w:t>
+      </w:r>
+      <w:proofErr w:type="gramStart"/>
+      <w:r>
+        <w:rPr>
+          <w:rFonts w:ascii="微软雅黑" w:eastAsia="微软雅黑" w:hAnsi="微软雅黑" w:cs="微软雅黑" w:hint="eastAsia"/>
+          <w:color w:val="444444"/>
+          <w:sz w:val="18"/>
+          <w:szCs w:val="18"/>
+          <w:shd w:val="clear" w:color="auto" w:fill="FFFFFF"/>
+        </w:rPr>
+        <w:t>个</w:t>
+      </w:r>
+      <w:proofErr w:type="gramEnd"/>
+      <w:r>
+        <w:rPr>
+          <w:rFonts w:ascii="微软雅黑" w:eastAsia="微软雅黑" w:hAnsi="微软雅黑" w:cs="微软雅黑" w:hint="eastAsia"/>
+          <w:color w:val="444444"/>
+          <w:sz w:val="18"/>
+          <w:szCs w:val="18"/>
+          <w:shd w:val="clear" w:color="auto" w:fill="FFFFFF"/>
+        </w:rPr>
+        <w:t>字来表示。</w:t>
       </w:r>
     </w:p>
     <w:p>
@@ -16306,149 +17069,138 @@
           <w:lang w:bidi="ar"/>
         </w:rPr>
         <w:br/>
-      </w:r>
-      <w:r>
-        <w:rPr>
-          <w:rFonts w:ascii="微软雅黑" w:eastAsia="微软雅黑" w:hAnsi="微软雅黑" w:cs="微软雅黑" w:hint="eastAsia"/>
-          <w:color w:val="444444"/>
-          <w:kern w:val="0"/>
-          <w:sz w:val="18"/>
-          <w:szCs w:val="18"/>
-          <w:shd w:val="clear" w:color="auto" w:fill="FFFFFF"/>
-          <w:lang w:bidi="ar"/>
+        <w:t>D.1024 </w:t>
+      </w:r>
+      <w:r>
+        <w:rPr>
+          <w:rFonts w:ascii="微软雅黑" w:eastAsia="微软雅黑" w:hAnsi="微软雅黑" w:cs="微软雅黑" w:hint="eastAsia"/>
+          <w:color w:val="444444"/>
+          <w:kern w:val="0"/>
+          <w:sz w:val="18"/>
+          <w:szCs w:val="18"/>
+          <w:shd w:val="clear" w:color="auto" w:fill="FFFFFF"/>
+          <w:lang w:bidi="ar"/>
+        </w:rPr>
+        <w:br/>
+      </w:r>
+      <w:r>
+        <w:rPr>
+          <w:rFonts w:ascii="微软雅黑" w:eastAsia="微软雅黑" w:hAnsi="微软雅黑" w:cs="微软雅黑" w:hint="eastAsia"/>
+          <w:color w:val="444444"/>
+          <w:kern w:val="0"/>
+          <w:sz w:val="18"/>
+          <w:szCs w:val="18"/>
+          <w:shd w:val="clear" w:color="auto" w:fill="FFFFFF"/>
+          <w:lang w:bidi="ar"/>
+        </w:rPr>
+        <w:br/>
+        <w:t>（26）A．1200 </w:t>
+      </w:r>
+      <w:r>
+        <w:rPr>
+          <w:rFonts w:ascii="微软雅黑" w:eastAsia="微软雅黑" w:hAnsi="微软雅黑" w:cs="微软雅黑" w:hint="eastAsia"/>
+          <w:color w:val="444444"/>
+          <w:kern w:val="0"/>
+          <w:sz w:val="18"/>
+          <w:szCs w:val="18"/>
+          <w:shd w:val="clear" w:color="auto" w:fill="FFFFFF"/>
+          <w:lang w:bidi="ar"/>
+        </w:rPr>
+        <w:br/>
+        <w:t>B.3200 </w:t>
+      </w:r>
+      <w:r>
+        <w:rPr>
+          <w:rFonts w:ascii="微软雅黑" w:eastAsia="微软雅黑" w:hAnsi="微软雅黑" w:cs="微软雅黑" w:hint="eastAsia"/>
+          <w:color w:val="444444"/>
+          <w:kern w:val="0"/>
+          <w:sz w:val="18"/>
+          <w:szCs w:val="18"/>
+          <w:shd w:val="clear" w:color="auto" w:fill="FFFFFF"/>
+          <w:lang w:bidi="ar"/>
+        </w:rPr>
+        <w:br/>
+        <w:t>C.6400 </w:t>
+      </w:r>
+      <w:r>
+        <w:rPr>
+          <w:rFonts w:ascii="微软雅黑" w:eastAsia="微软雅黑" w:hAnsi="微软雅黑" w:cs="微软雅黑" w:hint="eastAsia"/>
+          <w:color w:val="444444"/>
+          <w:kern w:val="0"/>
+          <w:sz w:val="18"/>
+          <w:szCs w:val="18"/>
+          <w:shd w:val="clear" w:color="auto" w:fill="FFFFFF"/>
+          <w:lang w:bidi="ar"/>
+        </w:rPr>
+        <w:br/>
+        <w:t>D.8000</w:t>
+      </w:r>
+    </w:p>
+    <w:p>
+      <w:pPr>
+        <w:pStyle w:val="a3"/>
+        <w:widowControl/>
+        <w:spacing w:beforeAutospacing="0" w:afterAutospacing="0"/>
+        <w:jc w:val="both"/>
+        <w:rPr>
+          <w:sz w:val="18"/>
+          <w:szCs w:val="18"/>
+        </w:rPr>
+      </w:pPr>
+      <w:r>
+        <w:rPr>
+          <w:rStyle w:val="a4"/>
+          <w:rFonts w:ascii="微软雅黑" w:eastAsia="微软雅黑" w:hAnsi="微软雅黑" w:cs="微软雅黑" w:hint="eastAsia"/>
+          <w:color w:val="444444"/>
+          <w:sz w:val="18"/>
+          <w:szCs w:val="18"/>
+          <w:shd w:val="clear" w:color="auto" w:fill="FFFFFF"/>
+        </w:rPr>
+        <w:t>试题分析</w:t>
+      </w:r>
+    </w:p>
+    <w:p>
+      <w:pPr>
+        <w:pStyle w:val="a3"/>
+        <w:widowControl/>
+        <w:spacing w:beforeAutospacing="0" w:afterAutospacing="0"/>
+        <w:jc w:val="both"/>
+        <w:rPr>
+          <w:sz w:val="18"/>
+          <w:szCs w:val="18"/>
+        </w:rPr>
+      </w:pPr>
+      <w:r>
+        <w:rPr>
+          <w:rFonts w:ascii="微软雅黑" w:eastAsia="微软雅黑" w:hAnsi="微软雅黑" w:cs="微软雅黑" w:hint="eastAsia"/>
+          <w:color w:val="444444"/>
+          <w:sz w:val="18"/>
+          <w:szCs w:val="18"/>
+          <w:shd w:val="clear" w:color="auto" w:fill="FFFFFF"/>
+        </w:rPr>
+        <w:t>由于物理块是从0开始编号的，所以16385号物理块是第16386块。16386/32=512．0625，所以16385号物理块的使用情况在位示图中的第513个字中描述。</w:t>
+      </w:r>
+    </w:p>
+    <w:p>
+      <w:pPr>
+        <w:pStyle w:val="a3"/>
+        <w:widowControl/>
+        <w:spacing w:beforeAutospacing="0" w:afterAutospacing="0"/>
+        <w:jc w:val="both"/>
+        <w:rPr>
+          <w:sz w:val="18"/>
+          <w:szCs w:val="18"/>
+        </w:rPr>
+      </w:pPr>
+      <w:r>
+        <w:rPr>
+          <w:rFonts w:ascii="微软雅黑" w:eastAsia="微软雅黑" w:hAnsi="微软雅黑" w:cs="微软雅黑" w:hint="eastAsia"/>
+          <w:color w:val="444444"/>
+          <w:sz w:val="18"/>
+          <w:szCs w:val="18"/>
+          <w:shd w:val="clear" w:color="auto" w:fill="FFFFFF"/>
         </w:rPr>
         <w:lastRenderedPageBreak/>
-        <w:t>D.1024 </w:t>
-      </w:r>
-      <w:r>
-        <w:rPr>
-          <w:rFonts w:ascii="微软雅黑" w:eastAsia="微软雅黑" w:hAnsi="微软雅黑" w:cs="微软雅黑" w:hint="eastAsia"/>
-          <w:color w:val="444444"/>
-          <w:kern w:val="0"/>
-          <w:sz w:val="18"/>
-          <w:szCs w:val="18"/>
-          <w:shd w:val="clear" w:color="auto" w:fill="FFFFFF"/>
-          <w:lang w:bidi="ar"/>
-        </w:rPr>
-        <w:br/>
-      </w:r>
-      <w:r>
-        <w:rPr>
-          <w:rFonts w:ascii="微软雅黑" w:eastAsia="微软雅黑" w:hAnsi="微软雅黑" w:cs="微软雅黑" w:hint="eastAsia"/>
-          <w:color w:val="444444"/>
-          <w:kern w:val="0"/>
-          <w:sz w:val="18"/>
-          <w:szCs w:val="18"/>
-          <w:shd w:val="clear" w:color="auto" w:fill="FFFFFF"/>
-          <w:lang w:bidi="ar"/>
-        </w:rPr>
-        <w:br/>
-        <w:t>（26）A．1200 </w:t>
-      </w:r>
-      <w:r>
-        <w:rPr>
-          <w:rFonts w:ascii="微软雅黑" w:eastAsia="微软雅黑" w:hAnsi="微软雅黑" w:cs="微软雅黑" w:hint="eastAsia"/>
-          <w:color w:val="444444"/>
-          <w:kern w:val="0"/>
-          <w:sz w:val="18"/>
-          <w:szCs w:val="18"/>
-          <w:shd w:val="clear" w:color="auto" w:fill="FFFFFF"/>
-          <w:lang w:bidi="ar"/>
-        </w:rPr>
-        <w:br/>
-        <w:t>B.3200 </w:t>
-      </w:r>
-      <w:r>
-        <w:rPr>
-          <w:rFonts w:ascii="微软雅黑" w:eastAsia="微软雅黑" w:hAnsi="微软雅黑" w:cs="微软雅黑" w:hint="eastAsia"/>
-          <w:color w:val="444444"/>
-          <w:kern w:val="0"/>
-          <w:sz w:val="18"/>
-          <w:szCs w:val="18"/>
-          <w:shd w:val="clear" w:color="auto" w:fill="FFFFFF"/>
-          <w:lang w:bidi="ar"/>
-        </w:rPr>
-        <w:br/>
-        <w:t>C.6400 </w:t>
-      </w:r>
-      <w:r>
-        <w:rPr>
-          <w:rFonts w:ascii="微软雅黑" w:eastAsia="微软雅黑" w:hAnsi="微软雅黑" w:cs="微软雅黑" w:hint="eastAsia"/>
-          <w:color w:val="444444"/>
-          <w:kern w:val="0"/>
-          <w:sz w:val="18"/>
-          <w:szCs w:val="18"/>
-          <w:shd w:val="clear" w:color="auto" w:fill="FFFFFF"/>
-          <w:lang w:bidi="ar"/>
-        </w:rPr>
-        <w:br/>
-        <w:t>D.8000</w:t>
-      </w:r>
-    </w:p>
-    <w:p>
-      <w:pPr>
-        <w:pStyle w:val="a3"/>
-        <w:widowControl/>
-        <w:spacing w:beforeAutospacing="0" w:afterAutospacing="0"/>
-        <w:jc w:val="both"/>
-        <w:rPr>
-          <w:sz w:val="18"/>
-          <w:szCs w:val="18"/>
-        </w:rPr>
-      </w:pPr>
-      <w:r>
-        <w:rPr>
-          <w:rStyle w:val="a4"/>
-          <w:rFonts w:ascii="微软雅黑" w:eastAsia="微软雅黑" w:hAnsi="微软雅黑" w:cs="微软雅黑" w:hint="eastAsia"/>
-          <w:color w:val="444444"/>
-          <w:sz w:val="18"/>
-          <w:szCs w:val="18"/>
-          <w:shd w:val="clear" w:color="auto" w:fill="FFFFFF"/>
-        </w:rPr>
-        <w:t>试题分析</w:t>
-      </w:r>
-    </w:p>
-    <w:p>
-      <w:pPr>
-        <w:pStyle w:val="a3"/>
-        <w:widowControl/>
-        <w:spacing w:beforeAutospacing="0" w:afterAutospacing="0"/>
-        <w:jc w:val="both"/>
-        <w:rPr>
-          <w:sz w:val="18"/>
-          <w:szCs w:val="18"/>
-        </w:rPr>
-      </w:pPr>
-      <w:r>
-        <w:rPr>
-          <w:rFonts w:ascii="微软雅黑" w:eastAsia="微软雅黑" w:hAnsi="微软雅黑" w:cs="微软雅黑" w:hint="eastAsia"/>
-          <w:color w:val="444444"/>
-          <w:sz w:val="18"/>
-          <w:szCs w:val="18"/>
-          <w:shd w:val="clear" w:color="auto" w:fill="FFFFFF"/>
-        </w:rPr>
-        <w:t>由于物理块是从0开始编号的，所以16385号物理块是第16386块。16386/32=512．0625，所以16385号物理块的使用情况在位示图中的第513个字中描述。</w:t>
-      </w:r>
-    </w:p>
-    <w:p>
-      <w:pPr>
-        <w:pStyle w:val="a3"/>
-        <w:widowControl/>
-        <w:spacing w:beforeAutospacing="0" w:afterAutospacing="0"/>
-        <w:jc w:val="both"/>
-        <w:rPr>
-          <w:sz w:val="18"/>
-          <w:szCs w:val="18"/>
-        </w:rPr>
-      </w:pPr>
-      <w:r>
-        <w:rPr>
-          <w:rFonts w:ascii="微软雅黑" w:eastAsia="微软雅黑" w:hAnsi="微软雅黑" w:cs="微软雅黑" w:hint="eastAsia"/>
-          <w:color w:val="444444"/>
-          <w:sz w:val="18"/>
-          <w:szCs w:val="18"/>
-          <w:shd w:val="clear" w:color="auto" w:fill="FFFFFF"/>
-        </w:rPr>
         <w:t>       磁盘的容量为1000GB，物理块的大小为4MB，则磁盘共1000×1024/4个物理块，</w:t>
       </w:r>
       <w:r>
@@ -16624,7 +17376,7 @@
           <w:szCs w:val="18"/>
           <w:shd w:val="clear" w:color="auto" w:fill="FFFFFF"/>
         </w:rPr>
-        <w:t>五</w:t>
+        <w:t>五个</w:t>
       </w:r>
       <w:proofErr w:type="gramEnd"/>
       <w:r>
@@ -16635,7 +17387,7 @@
           <w:szCs w:val="18"/>
           <w:shd w:val="clear" w:color="auto" w:fill="FFFFFF"/>
         </w:rPr>
-        <w:t>个进程，这些进程对资源的最大需求量和已分配资源数如下表所示，此时系统剩余的可用资源数分别为（  ）；如果进程按（  ）序列执行，那么系统状态是安全的。</w:t>
+        <w:t>进程，这些进程对资源的最大需求量和已分配资源数如下表所示，此时系统剩余的可用资源数分别为（  ）；如果进程按（  ）序列执行，那么系统状态是安全的。</w:t>
       </w:r>
       <w:r>
         <w:rPr>
@@ -17081,20 +17833,7 @@
           <w:shd w:val="clear" w:color="auto" w:fill="FFFFFF"/>
           <w:lang w:bidi="ar"/>
         </w:rPr>
-        <w:t>什么样的序列执行，系统状态是安全的，所谓系统状态安全是指不产生死锁。在进行该分析时，需要先了解每个进程各类资源还需要多少个，此信息可以通过最大需求量-已分配资源数获得，情况如</w:t>
-      </w:r>
-      <w:r>
-        <w:rPr>
-          <w:rFonts w:ascii="微软雅黑" w:eastAsia="微软雅黑" w:hAnsi="微软雅黑" w:cs="微软雅黑" w:hint="eastAsia"/>
-          <w:color w:val="444444"/>
-          <w:kern w:val="0"/>
-          <w:sz w:val="18"/>
-          <w:szCs w:val="18"/>
-          <w:shd w:val="clear" w:color="auto" w:fill="FFFFFF"/>
-          <w:lang w:bidi="ar"/>
-        </w:rPr>
-        <w:lastRenderedPageBreak/>
-        <w:t>表所示。</w:t>
+        <w:t>什么样的序列执行，系统状态是安全的，所谓系统状态安全是指不产生死锁。在进行该分析时，需要先了解每个进程各类资源还需要多少个，此信息可以通过最大需求量-已分配资源数获得，情况如表所示。</w:t>
       </w:r>
       <w:r>
         <w:rPr>
@@ -17231,6 +17970,7 @@
           <w:shd w:val="clear" w:color="auto" w:fill="FFFFFF"/>
           <w:lang w:bidi="ar"/>
         </w:rPr>
+        <w:lastRenderedPageBreak/>
         <w:t>从表可以看出，当前情况下，能运行的唯有P5，除了P5，其它进程所需要的资源系统均不能满足，所以先执行P5。当P5执行完成时，不仅会释放当前分配给他的资源，还会将原来已分配资源数一并释放，所以此时系统剩余资源变为：3，1，1。这个资源数，可以运行P2，但不能运行P1，所以本题选B。</w:t>
       </w:r>
     </w:p>
@@ -17385,20 +18125,70 @@
           <w:lang w:bidi="ar"/>
         </w:rPr>
         <w:br/>
-        <w:t>C.Cache-主存 </w:t>
-      </w:r>
-      <w:r>
-        <w:rPr>
-          <w:rFonts w:ascii="微软雅黑" w:eastAsia="微软雅黑" w:hAnsi="微软雅黑" w:cs="微软雅黑" w:hint="eastAsia"/>
-          <w:color w:val="444444"/>
-          <w:kern w:val="0"/>
-          <w:sz w:val="18"/>
-          <w:szCs w:val="18"/>
-          <w:shd w:val="clear" w:color="auto" w:fill="FFFFFF"/>
-          <w:lang w:bidi="ar"/>
-        </w:rPr>
-        <w:br/>
-        <w:t>D.Cache-硬盘</w:t>
+      </w:r>
+      <w:proofErr w:type="spellStart"/>
+      <w:r>
+        <w:rPr>
+          <w:rFonts w:ascii="微软雅黑" w:eastAsia="微软雅黑" w:hAnsi="微软雅黑" w:cs="微软雅黑" w:hint="eastAsia"/>
+          <w:color w:val="444444"/>
+          <w:kern w:val="0"/>
+          <w:sz w:val="18"/>
+          <w:szCs w:val="18"/>
+          <w:shd w:val="clear" w:color="auto" w:fill="FFFFFF"/>
+          <w:lang w:bidi="ar"/>
+        </w:rPr>
+        <w:t>C.Cache</w:t>
+      </w:r>
+      <w:proofErr w:type="spellEnd"/>
+      <w:r>
+        <w:rPr>
+          <w:rFonts w:ascii="微软雅黑" w:eastAsia="微软雅黑" w:hAnsi="微软雅黑" w:cs="微软雅黑" w:hint="eastAsia"/>
+          <w:color w:val="444444"/>
+          <w:kern w:val="0"/>
+          <w:sz w:val="18"/>
+          <w:szCs w:val="18"/>
+          <w:shd w:val="clear" w:color="auto" w:fill="FFFFFF"/>
+          <w:lang w:bidi="ar"/>
+        </w:rPr>
+        <w:t>-主存 </w:t>
+      </w:r>
+      <w:r>
+        <w:rPr>
+          <w:rFonts w:ascii="微软雅黑" w:eastAsia="微软雅黑" w:hAnsi="微软雅黑" w:cs="微软雅黑" w:hint="eastAsia"/>
+          <w:color w:val="444444"/>
+          <w:kern w:val="0"/>
+          <w:sz w:val="18"/>
+          <w:szCs w:val="18"/>
+          <w:shd w:val="clear" w:color="auto" w:fill="FFFFFF"/>
+          <w:lang w:bidi="ar"/>
+        </w:rPr>
+        <w:br/>
+      </w:r>
+      <w:proofErr w:type="spellStart"/>
+      <w:r>
+        <w:rPr>
+          <w:rFonts w:ascii="微软雅黑" w:eastAsia="微软雅黑" w:hAnsi="微软雅黑" w:cs="微软雅黑" w:hint="eastAsia"/>
+          <w:color w:val="444444"/>
+          <w:kern w:val="0"/>
+          <w:sz w:val="18"/>
+          <w:szCs w:val="18"/>
+          <w:shd w:val="clear" w:color="auto" w:fill="FFFFFF"/>
+          <w:lang w:bidi="ar"/>
+        </w:rPr>
+        <w:t>D.Cache</w:t>
+      </w:r>
+      <w:proofErr w:type="spellEnd"/>
+      <w:r>
+        <w:rPr>
+          <w:rFonts w:ascii="微软雅黑" w:eastAsia="微软雅黑" w:hAnsi="微软雅黑" w:cs="微软雅黑" w:hint="eastAsia"/>
+          <w:color w:val="444444"/>
+          <w:kern w:val="0"/>
+          <w:sz w:val="18"/>
+          <w:szCs w:val="18"/>
+          <w:shd w:val="clear" w:color="auto" w:fill="FFFFFF"/>
+          <w:lang w:bidi="ar"/>
+        </w:rPr>
+        <w:t>-硬盘</w:t>
       </w:r>
     </w:p>
     <w:p>
@@ -17867,7 +18657,6 @@
           <w:shd w:val="clear" w:color="auto" w:fill="FFFFFF"/>
           <w:lang w:bidi="ar"/>
         </w:rPr>
-        <w:lastRenderedPageBreak/>
         <w:t>（3）A．ROM </w:t>
       </w:r>
       <w:r>
@@ -18066,6 +18855,7 @@
         <w:spacing w:beforeAutospacing="0" w:afterAutospacing="0"/>
         <w:jc w:val="both"/>
         <w:rPr>
+          <w:rFonts w:hint="default"/>
           <w:color w:val="C00000"/>
           <w:sz w:val="18"/>
           <w:szCs w:val="18"/>
@@ -18079,6 +18869,7 @@
           <w:szCs w:val="18"/>
           <w:shd w:val="clear" w:color="auto" w:fill="FFFFFF"/>
         </w:rPr>
+        <w:lastRenderedPageBreak/>
         <w:t>!</w:t>
       </w:r>
       <w:r>
@@ -18398,6 +19189,7 @@
         </w:rPr>
         <w:br/>
       </w:r>
+      <w:proofErr w:type="spellStart"/>
       <w:proofErr w:type="gramStart"/>
       <w:r>
         <w:rPr>
@@ -18411,6 +19203,7 @@
         </w:rPr>
         <w:t>B.q</w:t>
       </w:r>
+      <w:proofErr w:type="spellEnd"/>
       <w:proofErr w:type="gramEnd"/>
       <w:r>
         <w:rPr>
@@ -18435,21 +19228,59 @@
           <w:lang w:bidi="ar"/>
         </w:rPr>
         <w:br/>
-        <w:t>C.n*q </w:t>
-      </w:r>
-      <w:r>
-        <w:rPr>
-          <w:rFonts w:ascii="微软雅黑" w:eastAsia="微软雅黑" w:hAnsi="微软雅黑" w:cs="微软雅黑" w:hint="eastAsia"/>
-          <w:color w:val="444444"/>
-          <w:kern w:val="0"/>
-          <w:sz w:val="18"/>
-          <w:szCs w:val="18"/>
-          <w:shd w:val="clear" w:color="auto" w:fill="FFFFFF"/>
-          <w:lang w:bidi="ar"/>
-        </w:rPr>
-        <w:br/>
+      </w:r>
+      <w:proofErr w:type="spellStart"/>
+      <w:r>
+        <w:rPr>
+          <w:rFonts w:ascii="微软雅黑" w:eastAsia="微软雅黑" w:hAnsi="微软雅黑" w:cs="微软雅黑" w:hint="eastAsia"/>
+          <w:color w:val="444444"/>
+          <w:kern w:val="0"/>
+          <w:sz w:val="18"/>
+          <w:szCs w:val="18"/>
+          <w:shd w:val="clear" w:color="auto" w:fill="FFFFFF"/>
+          <w:lang w:bidi="ar"/>
+        </w:rPr>
+        <w:t>C.n</w:t>
+      </w:r>
+      <w:proofErr w:type="spellEnd"/>
+      <w:r>
+        <w:rPr>
+          <w:rFonts w:ascii="微软雅黑" w:eastAsia="微软雅黑" w:hAnsi="微软雅黑" w:cs="微软雅黑" w:hint="eastAsia"/>
+          <w:color w:val="444444"/>
+          <w:kern w:val="0"/>
+          <w:sz w:val="18"/>
+          <w:szCs w:val="18"/>
+          <w:shd w:val="clear" w:color="auto" w:fill="FFFFFF"/>
+          <w:lang w:bidi="ar"/>
+        </w:rPr>
+        <w:t>*q </w:t>
+      </w:r>
+      <w:r>
+        <w:rPr>
+          <w:rFonts w:ascii="微软雅黑" w:eastAsia="微软雅黑" w:hAnsi="微软雅黑" w:cs="微软雅黑" w:hint="eastAsia"/>
+          <w:color w:val="444444"/>
+          <w:kern w:val="0"/>
+          <w:sz w:val="18"/>
+          <w:szCs w:val="18"/>
+          <w:shd w:val="clear" w:color="auto" w:fill="FFFFFF"/>
+          <w:lang w:bidi="ar"/>
+        </w:rPr>
+        <w:br/>
+      </w:r>
+      <w:proofErr w:type="spellStart"/>
+      <w:r>
+        <w:rPr>
+          <w:rFonts w:ascii="微软雅黑" w:eastAsia="微软雅黑" w:hAnsi="微软雅黑" w:cs="微软雅黑" w:hint="eastAsia"/>
+          <w:color w:val="444444"/>
+          <w:kern w:val="0"/>
+          <w:sz w:val="18"/>
+          <w:szCs w:val="18"/>
+          <w:shd w:val="clear" w:color="auto" w:fill="FFFFFF"/>
+          <w:lang w:bidi="ar"/>
+        </w:rPr>
         <w:t>D.n+q</w:t>
       </w:r>
+      <w:proofErr w:type="spellEnd"/>
     </w:p>
     <w:p>
       <w:pPr>
@@ -18493,7 +19324,29 @@
           <w:szCs w:val="18"/>
           <w:shd w:val="clear" w:color="auto" w:fill="FFFFFF"/>
         </w:rPr>
-        <w:t>在时间片轮转法中，系统将所有的就绪进程按先来先服务的原则排成一个队列，每次调度时，把cpu分配给队首进程，并令其执行一个时间片，时间片用完时，中断请求，将该程序送往就绪队列的队尾，并把处理机分配给新的队首进程。按照这种思想，每个用户就是一个进程，这样每个用户的相应时间为n*q.</w:t>
+        <w:t>在时间片轮转法中，系统将所有的就绪进程按先来先服务的原则排成一个队列，每次调度时，把</w:t>
+      </w:r>
+      <w:proofErr w:type="spellStart"/>
+      <w:r>
+        <w:rPr>
+          <w:rFonts w:ascii="微软雅黑" w:eastAsia="微软雅黑" w:hAnsi="微软雅黑" w:cs="微软雅黑" w:hint="eastAsia"/>
+          <w:color w:val="444444"/>
+          <w:sz w:val="18"/>
+          <w:szCs w:val="18"/>
+          <w:shd w:val="clear" w:color="auto" w:fill="FFFFFF"/>
+        </w:rPr>
+        <w:t>cpu</w:t>
+      </w:r>
+      <w:proofErr w:type="spellEnd"/>
+      <w:r>
+        <w:rPr>
+          <w:rFonts w:ascii="微软雅黑" w:eastAsia="微软雅黑" w:hAnsi="微软雅黑" w:cs="微软雅黑" w:hint="eastAsia"/>
+          <w:color w:val="444444"/>
+          <w:sz w:val="18"/>
+          <w:szCs w:val="18"/>
+          <w:shd w:val="clear" w:color="auto" w:fill="FFFFFF"/>
+        </w:rPr>
+        <w:t>分配给队首进程，并令其执行一个时间片，时间片用完时，中断请求，将该程序送往就绪队列的队尾，并把处理机分配给新的队首进程。按照这种思想，每个用户就是一个进程，这样每个用户的相应时间为n*q.</w:t>
       </w:r>
     </w:p>
     <w:p>
@@ -18705,7 +19558,6 @@
           <w:szCs w:val="18"/>
           <w:shd w:val="clear" w:color="auto" w:fill="FFFFFF"/>
         </w:rPr>
-        <w:lastRenderedPageBreak/>
         <w:t>线程共享的环境包括：进程代码段、进程的公有数据、进程打开的文件描述符、信号的处理器、进程的当前目录和进程用户ID与进程组ID。</w:t>
       </w:r>
     </w:p>
@@ -18819,6 +19671,7 @@
           <w:szCs w:val="18"/>
           <w:shd w:val="clear" w:color="auto" w:fill="FFFFFF"/>
         </w:rPr>
+        <w:lastRenderedPageBreak/>
         <w:t>  进程资源图如图(a)和(b)所示，其中：图(a)中（  ）；图(b)中（  ）。</w:t>
       </w:r>
       <w:r>
@@ -19147,7 +20000,7 @@
           <w:szCs w:val="18"/>
           <w:shd w:val="clear" w:color="auto" w:fill="FFFFFF"/>
         </w:rPr>
-        <w:t>被进</w:t>
+        <w:t>被进程</w:t>
       </w:r>
       <w:proofErr w:type="gramEnd"/>
       <w:r>
@@ -19158,7 +20011,7 @@
           <w:szCs w:val="18"/>
           <w:shd w:val="clear" w:color="auto" w:fill="FFFFFF"/>
         </w:rPr>
-        <w:t>程P2所占用，而此时进程P1在请求R2资源，P2在请求R1资源，而R1和R2已经没有资源可用来了，导致两个进程都进入了死锁状态。</w:t>
+        <w:t>P2所占用，而此时进程P1在请求R2资源，P2在请求R1资源，而R1和R2已经没有资源可用来了，导致两个进程都进入了死锁状态。</w:t>
       </w:r>
       <w:r>
         <w:rPr>
@@ -19355,18 +20208,7 @@
           <w:szCs w:val="18"/>
           <w:shd w:val="clear" w:color="auto" w:fill="FFFFFF"/>
         </w:rPr>
-        <w:t>时刻内存使用情况如下图所示（图中空白处表示未使用分区）。此时，若P5进程运行完并释放其占有的空间，则释放后系统的空闲区</w:t>
-      </w:r>
-      <w:r>
-        <w:rPr>
-          <w:rFonts w:ascii="微软雅黑" w:eastAsia="微软雅黑" w:hAnsi="微软雅黑" w:cs="微软雅黑" w:hint="eastAsia"/>
-          <w:color w:val="444444"/>
-          <w:sz w:val="18"/>
-          <w:szCs w:val="18"/>
-          <w:shd w:val="clear" w:color="auto" w:fill="FFFFFF"/>
-        </w:rPr>
-        <w:lastRenderedPageBreak/>
-        <w:t>数应（  ）；造成这种情况的原因是（  ）。</w:t>
+        <w:t>时刻内存使用情况如下图所示（图中空白处表示未使用分区）。此时，若P5进程运行完并释放其占有的空间，则释放后系统的空闲区数应（  ）；造成这种情况的原因是（  ）。</w:t>
       </w:r>
       <w:r>
         <w:rPr>
@@ -19517,6 +20359,18 @@
           <w:lang w:bidi="ar"/>
         </w:rPr>
         <w:br/>
+      </w:r>
+      <w:r>
+        <w:rPr>
+          <w:rFonts w:ascii="微软雅黑" w:eastAsia="微软雅黑" w:hAnsi="微软雅黑" w:cs="微软雅黑" w:hint="eastAsia"/>
+          <w:color w:val="444444"/>
+          <w:kern w:val="0"/>
+          <w:sz w:val="18"/>
+          <w:szCs w:val="18"/>
+          <w:shd w:val="clear" w:color="auto" w:fill="FFFFFF"/>
+          <w:lang w:bidi="ar"/>
+        </w:rPr>
+        <w:lastRenderedPageBreak/>
         <w:t>C.加1 </w:t>
       </w:r>
       <w:r>
@@ -20031,7 +20885,6 @@
           <w:szCs w:val="18"/>
           <w:shd w:val="clear" w:color="auto" w:fill="FFFFFF"/>
         </w:rPr>
-        <w:lastRenderedPageBreak/>
         <w:t>试题答案</w:t>
       </w:r>
     </w:p>
@@ -20254,6 +21107,7 @@
           <w:szCs w:val="18"/>
           <w:shd w:val="clear" w:color="auto" w:fill="FFFFFF"/>
         </w:rPr>
+        <w:lastRenderedPageBreak/>
         <w:t>本题主要考查进程死锁的问题。</w:t>
       </w:r>
       <w:r>
@@ -20418,7 +21272,51 @@
           <w:szCs w:val="18"/>
           <w:shd w:val="clear" w:color="auto" w:fill="FFFFFF"/>
         </w:rPr>
-        <w:t>某计算机系统中有一个CPU、一台输入设备和一台输出设备，假设系统中有三个作业T1、T2和T3，系统采用优先级调度，且T1的优先级&gt;T2的优先级&gt;T3的优先级。若每个作业具有三个程序段：输入Ii、计算Ci和输出Pi（i=1，2，3），执行顺序为Iì、Cì、Pì，则这三个作业各程序段并发执行的前驱图如下所示。图中①、②分别为（  ），③、④分别为（  ），⑤、⑥分别为（  ）。</w:t>
+        <w:t>某计算机系统中有一个CPU、一台输入设备和一台输出设备，假设系统中有三个作业T1、T2和T3，系统采用优先级调度，且T1的优先级&gt;T2的优先级&gt;T3的优先级。若每个作业具有三个程序段：输入</w:t>
+      </w:r>
+      <w:proofErr w:type="spellStart"/>
+      <w:r>
+        <w:rPr>
+          <w:rFonts w:ascii="微软雅黑" w:eastAsia="微软雅黑" w:hAnsi="微软雅黑" w:cs="微软雅黑" w:hint="eastAsia"/>
+          <w:color w:val="444444"/>
+          <w:sz w:val="18"/>
+          <w:szCs w:val="18"/>
+          <w:shd w:val="clear" w:color="auto" w:fill="FFFFFF"/>
+        </w:rPr>
+        <w:t>Ii</w:t>
+      </w:r>
+      <w:proofErr w:type="spellEnd"/>
+      <w:r>
+        <w:rPr>
+          <w:rFonts w:ascii="微软雅黑" w:eastAsia="微软雅黑" w:hAnsi="微软雅黑" w:cs="微软雅黑" w:hint="eastAsia"/>
+          <w:color w:val="444444"/>
+          <w:sz w:val="18"/>
+          <w:szCs w:val="18"/>
+          <w:shd w:val="clear" w:color="auto" w:fill="FFFFFF"/>
+        </w:rPr>
+        <w:t>、计算Ci和输出Pi（</w:t>
+      </w:r>
+      <w:proofErr w:type="spellStart"/>
+      <w:r>
+        <w:rPr>
+          <w:rFonts w:ascii="微软雅黑" w:eastAsia="微软雅黑" w:hAnsi="微软雅黑" w:cs="微软雅黑" w:hint="eastAsia"/>
+          <w:color w:val="444444"/>
+          <w:sz w:val="18"/>
+          <w:szCs w:val="18"/>
+          <w:shd w:val="clear" w:color="auto" w:fill="FFFFFF"/>
+        </w:rPr>
+        <w:t>i</w:t>
+      </w:r>
+      <w:proofErr w:type="spellEnd"/>
+      <w:r>
+        <w:rPr>
+          <w:rFonts w:ascii="微软雅黑" w:eastAsia="微软雅黑" w:hAnsi="微软雅黑" w:cs="微软雅黑" w:hint="eastAsia"/>
+          <w:color w:val="444444"/>
+          <w:sz w:val="18"/>
+          <w:szCs w:val="18"/>
+          <w:shd w:val="clear" w:color="auto" w:fill="FFFFFF"/>
+        </w:rPr>
+        <w:t>=1，2，3），执行顺序为Iì、Cì、Pì，则这三个作业各程序段并发执行的前驱图如下所示。图中①、②分别为（  ），③、④分别为（  ），⑤、⑥分别为（  ）。</w:t>
       </w:r>
       <w:r>
         <w:rPr>
@@ -20697,18 +21595,6 @@
           <w:lang w:bidi="ar"/>
         </w:rPr>
         <w:br/>
-      </w:r>
-      <w:r>
-        <w:rPr>
-          <w:rFonts w:ascii="微软雅黑" w:eastAsia="微软雅黑" w:hAnsi="微软雅黑" w:cs="微软雅黑" w:hint="eastAsia"/>
-          <w:color w:val="444444"/>
-          <w:kern w:val="0"/>
-          <w:sz w:val="18"/>
-          <w:szCs w:val="18"/>
-          <w:shd w:val="clear" w:color="auto" w:fill="FFFFFF"/>
-          <w:lang w:bidi="ar"/>
-        </w:rPr>
-        <w:lastRenderedPageBreak/>
         <w:t>C.P2、P3 </w:t>
       </w:r>
       <w:r>
@@ -20767,7 +21653,29 @@
           <w:szCs w:val="18"/>
           <w:shd w:val="clear" w:color="auto" w:fill="FFFFFF"/>
         </w:rPr>
-        <w:t>题目告诉我们一共有3个设备，分别是一个CPU、一台输入设备和一台输出设备，其实输入设备对应程序段输入Ii，而CPU对应程序段计算Ci，输出设备对应程序段输出Pi。而每个作业都分为这三段，各段间有个顺序关系。再结合图中已经给出的I1、P1和C3，我们不难发现，第一行是输入，第二行是计算，而第三行的结点数输出结点。因此可以知道①、②分别为I2、I3，③、④分别为C1、C2，⑤、⑥分别为P2、P3。</w:t>
+        <w:t>题目告诉我们一共有3个设备，分别是一个CPU、一台输入设备和一台输出设备，其实输入设备对应程序段输入</w:t>
+      </w:r>
+      <w:proofErr w:type="spellStart"/>
+      <w:r>
+        <w:rPr>
+          <w:rFonts w:ascii="微软雅黑" w:eastAsia="微软雅黑" w:hAnsi="微软雅黑" w:cs="微软雅黑" w:hint="eastAsia"/>
+          <w:color w:val="444444"/>
+          <w:sz w:val="18"/>
+          <w:szCs w:val="18"/>
+          <w:shd w:val="clear" w:color="auto" w:fill="FFFFFF"/>
+        </w:rPr>
+        <w:t>Ii</w:t>
+      </w:r>
+      <w:proofErr w:type="spellEnd"/>
+      <w:r>
+        <w:rPr>
+          <w:rFonts w:ascii="微软雅黑" w:eastAsia="微软雅黑" w:hAnsi="微软雅黑" w:cs="微软雅黑" w:hint="eastAsia"/>
+          <w:color w:val="444444"/>
+          <w:sz w:val="18"/>
+          <w:szCs w:val="18"/>
+          <w:shd w:val="clear" w:color="auto" w:fill="FFFFFF"/>
+        </w:rPr>
+        <w:t>，而CPU对应程序段计算Ci，输出设备对应程序段输出Pi。而每个作业都分为这三段，各段间有个顺序关系。再结合图中已经给出的I1、P1和C3，我们不难发现，第一行是输入，第二行是计算，而第三行的结点数输出结点。因此可以知道①、②分别为I2、I3，③、④分别为C1、C2，⑤、⑥分别为P2、P3。</w:t>
       </w:r>
     </w:p>
     <w:p>
@@ -20900,6 +21808,7 @@
           <w:szCs w:val="18"/>
           <w:shd w:val="clear" w:color="auto" w:fill="FFFFFF"/>
         </w:rPr>
+        <w:lastRenderedPageBreak/>
         <w:t>设文件</w:t>
       </w:r>
       <w:proofErr w:type="gramEnd"/>
@@ -21184,7 +22093,6 @@
         <w:spacing w:beforeAutospacing="0" w:afterAutospacing="0"/>
         <w:jc w:val="both"/>
         <w:rPr>
-          <w:rFonts w:hint="eastAsia"/>
           <w:sz w:val="18"/>
           <w:szCs w:val="18"/>
         </w:rPr>
@@ -21317,7 +22225,18 @@
           <w:szCs w:val="18"/>
           <w:shd w:val="clear" w:color="auto" w:fill="FFFFFF"/>
         </w:rPr>
-        <w:t>为1KB，因此这个块可以存放1KB/4B=256个索引地址，而两个一级间接索引，可以索引到512个逻辑块，再加上5个直接索引逻辑块，是517个逻辑块，而编号为518的逻辑块，其实是第519个逻辑块，因此需要采用二级间接地址索引。</w:t>
+        <w:t>为1KB，因此这个块可以存放1KB/4B=256个索引地址，而两个一级间接索引，可以索引到512个逻辑块，再加上</w:t>
+      </w:r>
+      <w:r>
+        <w:rPr>
+          <w:rFonts w:ascii="微软雅黑" w:eastAsia="微软雅黑" w:hAnsi="微软雅黑" w:cs="微软雅黑" w:hint="eastAsia"/>
+          <w:color w:val="444444"/>
+          <w:sz w:val="18"/>
+          <w:szCs w:val="18"/>
+          <w:shd w:val="clear" w:color="auto" w:fill="FFFFFF"/>
+        </w:rPr>
+        <w:lastRenderedPageBreak/>
+        <w:t>5个直接索引逻辑块，是517个逻辑块，而编号为518的逻辑块，其实是第519个逻辑块，因此需要采用二级间接地址索引。</w:t>
       </w:r>
     </w:p>
     <w:p>
@@ -21459,6 +22378,7 @@
         </w:rPr>
         <w:br/>
       </w:r>
+      <w:proofErr w:type="spellStart"/>
       <w:proofErr w:type="gramStart"/>
       <w:r>
         <w:rPr>
@@ -21472,6 +22392,7 @@
         </w:rPr>
         <w:t>B.administrators</w:t>
       </w:r>
+      <w:proofErr w:type="spellEnd"/>
       <w:proofErr w:type="gramEnd"/>
       <w:r>
         <w:rPr>
@@ -21496,21 +22417,59 @@
           <w:lang w:bidi="ar"/>
         </w:rPr>
         <w:br/>
-        <w:t>C.power users </w:t>
-      </w:r>
-      <w:r>
-        <w:rPr>
-          <w:rFonts w:ascii="微软雅黑" w:eastAsia="微软雅黑" w:hAnsi="微软雅黑" w:cs="微软雅黑" w:hint="eastAsia"/>
-          <w:color w:val="444444"/>
-          <w:kern w:val="0"/>
-          <w:sz w:val="18"/>
-          <w:szCs w:val="18"/>
-          <w:shd w:val="clear" w:color="auto" w:fill="FFFFFF"/>
-          <w:lang w:bidi="ar"/>
-        </w:rPr>
-        <w:br/>
+      </w:r>
+      <w:proofErr w:type="spellStart"/>
+      <w:r>
+        <w:rPr>
+          <w:rFonts w:ascii="微软雅黑" w:eastAsia="微软雅黑" w:hAnsi="微软雅黑" w:cs="微软雅黑" w:hint="eastAsia"/>
+          <w:color w:val="444444"/>
+          <w:kern w:val="0"/>
+          <w:sz w:val="18"/>
+          <w:szCs w:val="18"/>
+          <w:shd w:val="clear" w:color="auto" w:fill="FFFFFF"/>
+          <w:lang w:bidi="ar"/>
+        </w:rPr>
+        <w:t>C.power</w:t>
+      </w:r>
+      <w:proofErr w:type="spellEnd"/>
+      <w:r>
+        <w:rPr>
+          <w:rFonts w:ascii="微软雅黑" w:eastAsia="微软雅黑" w:hAnsi="微软雅黑" w:cs="微软雅黑" w:hint="eastAsia"/>
+          <w:color w:val="444444"/>
+          <w:kern w:val="0"/>
+          <w:sz w:val="18"/>
+          <w:szCs w:val="18"/>
+          <w:shd w:val="clear" w:color="auto" w:fill="FFFFFF"/>
+          <w:lang w:bidi="ar"/>
+        </w:rPr>
+        <w:t xml:space="preserve"> users </w:t>
+      </w:r>
+      <w:r>
+        <w:rPr>
+          <w:rFonts w:ascii="微软雅黑" w:eastAsia="微软雅黑" w:hAnsi="微软雅黑" w:cs="微软雅黑" w:hint="eastAsia"/>
+          <w:color w:val="444444"/>
+          <w:kern w:val="0"/>
+          <w:sz w:val="18"/>
+          <w:szCs w:val="18"/>
+          <w:shd w:val="clear" w:color="auto" w:fill="FFFFFF"/>
+          <w:lang w:bidi="ar"/>
+        </w:rPr>
+        <w:br/>
+      </w:r>
+      <w:proofErr w:type="spellStart"/>
+      <w:r>
+        <w:rPr>
+          <w:rFonts w:ascii="微软雅黑" w:eastAsia="微软雅黑" w:hAnsi="微软雅黑" w:cs="微软雅黑" w:hint="eastAsia"/>
+          <w:color w:val="444444"/>
+          <w:kern w:val="0"/>
+          <w:sz w:val="18"/>
+          <w:szCs w:val="18"/>
+          <w:shd w:val="clear" w:color="auto" w:fill="FFFFFF"/>
+          <w:lang w:bidi="ar"/>
+        </w:rPr>
         <w:t>D.users</w:t>
       </w:r>
+      <w:proofErr w:type="spellEnd"/>
     </w:p>
     <w:p>
       <w:pPr>
@@ -21713,18 +22672,7 @@
           <w:szCs w:val="18"/>
           <w:shd w:val="clear" w:color="auto" w:fill="FFFFFF"/>
         </w:rPr>
-        <w:t>的最大资金数分别是6、8、8、10，企业资金情况如图a所示。Pl新申请2个资金，P2新申请1个资金，若企业资金管理处为项目P1和P2分配新申请的资金，则P1、P2、P3、P4尚需的资金数分别为（  ）；假设P1已经还清所有投资款，企业资金使用情况如图b所示，那么企业的可用资金数为（  ）。若在图b所示的情况下，企业资</w:t>
-      </w:r>
-      <w:r>
-        <w:rPr>
-          <w:rFonts w:ascii="微软雅黑" w:eastAsia="微软雅黑" w:hAnsi="微软雅黑" w:cs="微软雅黑" w:hint="eastAsia"/>
-          <w:color w:val="444444"/>
-          <w:sz w:val="18"/>
-          <w:szCs w:val="18"/>
-          <w:shd w:val="clear" w:color="auto" w:fill="FFFFFF"/>
-        </w:rPr>
-        <w:lastRenderedPageBreak/>
-        <w:t>金管理处为P2、P3、P4</w:t>
+        <w:t>的最大资金数分别是6、8、8、10，企业资金情况如图a所示。Pl新申请2个资金，P2新申请1个资金，若企业资金管理处为项目P1和P2分配新申请的资金，则P1、P2、P3、P4尚需的资金数分别为（  ）；假设P1已经还清所有投资款，企业资金使用情况如图b所示，那么企业的可用资金数为（  ）。若在图b所示的情况下，企业资金管理处为P2、P3、P4</w:t>
       </w:r>
       <w:proofErr w:type="gramStart"/>
       <w:r>
@@ -21961,6 +22909,18 @@
           <w:lang w:bidi="ar"/>
         </w:rPr>
         <w:br/>
+      </w:r>
+      <w:r>
+        <w:rPr>
+          <w:rFonts w:ascii="微软雅黑" w:eastAsia="微软雅黑" w:hAnsi="微软雅黑" w:cs="微软雅黑" w:hint="eastAsia"/>
+          <w:color w:val="444444"/>
+          <w:kern w:val="0"/>
+          <w:sz w:val="18"/>
+          <w:szCs w:val="18"/>
+          <w:shd w:val="clear" w:color="auto" w:fill="FFFFFF"/>
+          <w:lang w:bidi="ar"/>
+        </w:rPr>
+        <w:lastRenderedPageBreak/>
         <w:t>C.6 </w:t>
       </w:r>
       <w:r>
@@ -22174,6 +23134,7 @@
         <w:spacing w:beforeAutospacing="0" w:afterAutospacing="0"/>
         <w:jc w:val="both"/>
         <w:rPr>
+          <w:rFonts w:hint="default"/>
           <w:color w:val="C00000"/>
           <w:sz w:val="18"/>
           <w:szCs w:val="18"/>
@@ -22246,7 +23207,6 @@
           <w:szCs w:val="18"/>
           <w:shd w:val="clear" w:color="auto" w:fill="FFFFFF"/>
         </w:rPr>
-        <w:lastRenderedPageBreak/>
         <w:fldChar w:fldCharType="begin"/>
       </w:r>
       <w:r>
@@ -22453,6 +23413,18 @@
           <w:lang w:bidi="ar"/>
         </w:rPr>
         <w:br/>
+      </w:r>
+      <w:r>
+        <w:rPr>
+          <w:rFonts w:ascii="微软雅黑" w:eastAsia="微软雅黑" w:hAnsi="微软雅黑" w:cs="微软雅黑" w:hint="eastAsia"/>
+          <w:color w:val="444444"/>
+          <w:kern w:val="0"/>
+          <w:sz w:val="18"/>
+          <w:szCs w:val="18"/>
+          <w:shd w:val="clear" w:color="auto" w:fill="FFFFFF"/>
+          <w:lang w:bidi="ar"/>
+        </w:rPr>
+        <w:lastRenderedPageBreak/>
         <w:t>C.2 </w:t>
       </w:r>
       <w:r>
@@ -22758,18 +23730,6 @@
           <w:lang w:bidi="ar"/>
         </w:rPr>
         <w:br/>
-      </w:r>
-      <w:r>
-        <w:rPr>
-          <w:rFonts w:ascii="微软雅黑" w:eastAsia="微软雅黑" w:hAnsi="微软雅黑" w:cs="微软雅黑" w:hint="eastAsia"/>
-          <w:color w:val="444444"/>
-          <w:kern w:val="0"/>
-          <w:sz w:val="18"/>
-          <w:szCs w:val="18"/>
-          <w:shd w:val="clear" w:color="auto" w:fill="FFFFFF"/>
-          <w:lang w:bidi="ar"/>
-        </w:rPr>
-        <w:lastRenderedPageBreak/>
         <w:t>C.输入输出 </w:t>
       </w:r>
       <w:r>
@@ -23028,6 +23988,7 @@
           <w:szCs w:val="18"/>
           <w:shd w:val="clear" w:color="auto" w:fill="FFFFFF"/>
         </w:rPr>
+        <w:lastRenderedPageBreak/>
         <w:fldChar w:fldCharType="begin"/>
       </w:r>
       <w:r>
@@ -23181,7 +24142,32 @@
           <w:lang w:bidi="ar"/>
         </w:rPr>
         <w:br/>
-        <w:t>C.n </w:t>
+      </w:r>
+      <w:proofErr w:type="spellStart"/>
+      <w:r>
+        <w:rPr>
+          <w:rFonts w:ascii="微软雅黑" w:eastAsia="微软雅黑" w:hAnsi="微软雅黑" w:cs="微软雅黑" w:hint="eastAsia"/>
+          <w:color w:val="444444"/>
+          <w:kern w:val="0"/>
+          <w:sz w:val="18"/>
+          <w:szCs w:val="18"/>
+          <w:shd w:val="clear" w:color="auto" w:fill="FFFFFF"/>
+          <w:lang w:bidi="ar"/>
+        </w:rPr>
+        <w:t>C.n</w:t>
+      </w:r>
+      <w:proofErr w:type="spellEnd"/>
+      <w:r>
+        <w:rPr>
+          <w:rFonts w:ascii="微软雅黑" w:eastAsia="微软雅黑" w:hAnsi="微软雅黑" w:cs="微软雅黑" w:hint="eastAsia"/>
+          <w:color w:val="444444"/>
+          <w:kern w:val="0"/>
+          <w:sz w:val="18"/>
+          <w:szCs w:val="18"/>
+          <w:shd w:val="clear" w:color="auto" w:fill="FFFFFF"/>
+          <w:lang w:bidi="ar"/>
+        </w:rPr>
+        <w:t> </w:t>
       </w:r>
       <w:r>
         <w:rPr>
@@ -23258,7 +24244,32 @@
           <w:lang w:bidi="ar"/>
         </w:rPr>
         <w:br/>
-        <w:t>D.n、1</w:t>
+      </w:r>
+      <w:proofErr w:type="spellStart"/>
+      <w:r>
+        <w:rPr>
+          <w:rFonts w:ascii="微软雅黑" w:eastAsia="微软雅黑" w:hAnsi="微软雅黑" w:cs="微软雅黑" w:hint="eastAsia"/>
+          <w:color w:val="444444"/>
+          <w:kern w:val="0"/>
+          <w:sz w:val="18"/>
+          <w:szCs w:val="18"/>
+          <w:shd w:val="clear" w:color="auto" w:fill="FFFFFF"/>
+          <w:lang w:bidi="ar"/>
+        </w:rPr>
+        <w:t>D.n</w:t>
+      </w:r>
+      <w:proofErr w:type="spellEnd"/>
+      <w:r>
+        <w:rPr>
+          <w:rFonts w:ascii="微软雅黑" w:eastAsia="微软雅黑" w:hAnsi="微软雅黑" w:cs="微软雅黑" w:hint="eastAsia"/>
+          <w:color w:val="444444"/>
+          <w:kern w:val="0"/>
+          <w:sz w:val="18"/>
+          <w:szCs w:val="18"/>
+          <w:shd w:val="clear" w:color="auto" w:fill="FFFFFF"/>
+          <w:lang w:bidi="ar"/>
+        </w:rPr>
+        <w:t>、1</w:t>
       </w:r>
     </w:p>
     <w:p>
@@ -23326,18 +24337,7 @@
           <w:szCs w:val="18"/>
           <w:shd w:val="clear" w:color="auto" w:fill="FFFFFF"/>
         </w:rPr>
-        <w:t>共有资源，且只有一个半成品箱，那么互斥信号量的初值就应该为1。而从题目给出的同步模型图，我们可以看出，信号量S1是生产者甲的私有信号量，而S2是生产者乙的私有信号量，题目告诉我们半成品箱可存放</w:t>
-      </w:r>
-      <w:r>
-        <w:rPr>
-          <w:rFonts w:ascii="微软雅黑" w:eastAsia="微软雅黑" w:hAnsi="微软雅黑" w:cs="微软雅黑" w:hint="eastAsia"/>
-          <w:color w:val="444444"/>
-          <w:sz w:val="18"/>
-          <w:szCs w:val="18"/>
-          <w:shd w:val="clear" w:color="auto" w:fill="FFFFFF"/>
-        </w:rPr>
-        <w:lastRenderedPageBreak/>
-        <w:t>n件半成品，那么初始状态时</w:t>
+        <w:t>共有资源，且只有一个半成品箱，那么互斥信号量的初值就应该为1。而从题目给出的同步模型图，我们可以看出，信号量S1是生产者甲的私有信号量，而S2是生产者乙的私有信号量，题目告诉我们半成品箱可存放n件半成品，那么初始状态时</w:t>
       </w:r>
       <w:r>
         <w:rPr>
@@ -23369,7 +24369,29 @@
           <w:szCs w:val="18"/>
           <w:shd w:val="clear" w:color="auto" w:fill="FFFFFF"/>
         </w:rPr>
-        <w:t>只能生产n个半成品放入半成品箱，就需要生产者乙来协调工作。而S2的值为0，表示开始时半成品箱中没有半成品。</w:t>
+        <w:t>只能生产n</w:t>
+      </w:r>
+      <w:proofErr w:type="gramStart"/>
+      <w:r>
+        <w:rPr>
+          <w:rFonts w:ascii="微软雅黑" w:eastAsia="微软雅黑" w:hAnsi="微软雅黑" w:cs="微软雅黑" w:hint="eastAsia"/>
+          <w:color w:val="C00000"/>
+          <w:sz w:val="18"/>
+          <w:szCs w:val="18"/>
+          <w:shd w:val="clear" w:color="auto" w:fill="FFFFFF"/>
+        </w:rPr>
+        <w:t>个</w:t>
+      </w:r>
+      <w:proofErr w:type="gramEnd"/>
+      <w:r>
+        <w:rPr>
+          <w:rFonts w:ascii="微软雅黑" w:eastAsia="微软雅黑" w:hAnsi="微软雅黑" w:cs="微软雅黑" w:hint="eastAsia"/>
+          <w:color w:val="C00000"/>
+          <w:sz w:val="18"/>
+          <w:szCs w:val="18"/>
+          <w:shd w:val="clear" w:color="auto" w:fill="FFFFFF"/>
+        </w:rPr>
+        <w:t>半成品放入半成品箱，就需要生产者乙来协调工作。而S2的值为0，表示开始时半成品箱中没有半成品。</w:t>
       </w:r>
     </w:p>
     <w:p>
@@ -23473,6 +24495,7 @@
           <w:szCs w:val="18"/>
           <w:shd w:val="clear" w:color="auto" w:fill="FFFFFF"/>
         </w:rPr>
+        <w:lastRenderedPageBreak/>
         <w:t>若某文件系统的目录结构如下图所示，假设用户要访问文件f1.java，且当前工作目录为Program，则该文件的全文件名为（  ），其相对路径为（  ）。</w:t>
       </w:r>
       <w:r>
@@ -23611,7 +24634,33 @@
           <w:lang w:bidi="ar"/>
         </w:rPr>
         <w:br/>
-        <w:t>B.\DocumentUava-prog\f1.java </w:t>
+        <w:t>B.\</w:t>
+      </w:r>
+      <w:proofErr w:type="spellStart"/>
+      <w:r>
+        <w:rPr>
+          <w:rFonts w:ascii="微软雅黑" w:eastAsia="微软雅黑" w:hAnsi="微软雅黑" w:cs="微软雅黑" w:hint="eastAsia"/>
+          <w:color w:val="444444"/>
+          <w:kern w:val="0"/>
+          <w:sz w:val="18"/>
+          <w:szCs w:val="18"/>
+          <w:shd w:val="clear" w:color="auto" w:fill="FFFFFF"/>
+          <w:lang w:bidi="ar"/>
+        </w:rPr>
+        <w:t>DocumentUava</w:t>
+      </w:r>
+      <w:proofErr w:type="spellEnd"/>
+      <w:r>
+        <w:rPr>
+          <w:rFonts w:ascii="微软雅黑" w:eastAsia="微软雅黑" w:hAnsi="微软雅黑" w:cs="微软雅黑" w:hint="eastAsia"/>
+          <w:color w:val="444444"/>
+          <w:kern w:val="0"/>
+          <w:sz w:val="18"/>
+          <w:szCs w:val="18"/>
+          <w:shd w:val="clear" w:color="auto" w:fill="FFFFFF"/>
+          <w:lang w:bidi="ar"/>
+        </w:rPr>
+        <w:t>-prog\f1.java </w:t>
       </w:r>
       <w:r>
         <w:rPr>
@@ -23713,7 +24762,32 @@
           <w:lang w:bidi="ar"/>
         </w:rPr>
         <w:br/>
-        <w:t>C.Program\Java-prog </w:t>
+      </w:r>
+      <w:proofErr w:type="spellStart"/>
+      <w:r>
+        <w:rPr>
+          <w:rFonts w:ascii="微软雅黑" w:eastAsia="微软雅黑" w:hAnsi="微软雅黑" w:cs="微软雅黑" w:hint="eastAsia"/>
+          <w:color w:val="444444"/>
+          <w:kern w:val="0"/>
+          <w:sz w:val="18"/>
+          <w:szCs w:val="18"/>
+          <w:shd w:val="clear" w:color="auto" w:fill="FFFFFF"/>
+          <w:lang w:bidi="ar"/>
+        </w:rPr>
+        <w:t>C.Program</w:t>
+      </w:r>
+      <w:proofErr w:type="spellEnd"/>
+      <w:r>
+        <w:rPr>
+          <w:rFonts w:ascii="微软雅黑" w:eastAsia="微软雅黑" w:hAnsi="微软雅黑" w:cs="微软雅黑" w:hint="eastAsia"/>
+          <w:color w:val="444444"/>
+          <w:kern w:val="0"/>
+          <w:sz w:val="18"/>
+          <w:szCs w:val="18"/>
+          <w:shd w:val="clear" w:color="auto" w:fill="FFFFFF"/>
+          <w:lang w:bidi="ar"/>
+        </w:rPr>
+        <w:t>\Java-prog </w:t>
       </w:r>
       <w:r>
         <w:rPr>
@@ -23958,137 +25032,149 @@
           <w:szCs w:val="18"/>
           <w:shd w:val="clear" w:color="auto" w:fill="FFFFFF"/>
         </w:rPr>
-        <w:t>字中描述；</w:t>
-      </w:r>
-      <w:r>
-        <w:rPr>
-          <w:rFonts w:ascii="微软雅黑" w:eastAsia="微软雅黑" w:hAnsi="微软雅黑" w:cs="微软雅黑" w:hint="eastAsia"/>
-          <w:color w:val="444444"/>
-          <w:sz w:val="18"/>
-          <w:szCs w:val="18"/>
-          <w:shd w:val="clear" w:color="auto" w:fill="FFFFFF"/>
+        <w:t>字中描述；若磁盘的容量为200GB，物理块的大小为1MB，</w:t>
+      </w:r>
+      <w:proofErr w:type="gramStart"/>
+      <w:r>
+        <w:rPr>
+          <w:rFonts w:ascii="微软雅黑" w:eastAsia="微软雅黑" w:hAnsi="微软雅黑" w:cs="微软雅黑" w:hint="eastAsia"/>
+          <w:color w:val="444444"/>
+          <w:sz w:val="18"/>
+          <w:szCs w:val="18"/>
+          <w:shd w:val="clear" w:color="auto" w:fill="FFFFFF"/>
+        </w:rPr>
+        <w:t>那么位示图</w:t>
+      </w:r>
+      <w:proofErr w:type="gramEnd"/>
+      <w:r>
+        <w:rPr>
+          <w:rFonts w:ascii="微软雅黑" w:eastAsia="微软雅黑" w:hAnsi="微软雅黑" w:cs="微软雅黑" w:hint="eastAsia"/>
+          <w:color w:val="444444"/>
+          <w:sz w:val="18"/>
+          <w:szCs w:val="18"/>
+          <w:shd w:val="clear" w:color="auto" w:fill="FFFFFF"/>
+        </w:rPr>
+        <w:t>的大小为（  ）</w:t>
+      </w:r>
+      <w:proofErr w:type="gramStart"/>
+      <w:r>
+        <w:rPr>
+          <w:rFonts w:ascii="微软雅黑" w:eastAsia="微软雅黑" w:hAnsi="微软雅黑" w:cs="微软雅黑" w:hint="eastAsia"/>
+          <w:color w:val="444444"/>
+          <w:sz w:val="18"/>
+          <w:szCs w:val="18"/>
+          <w:shd w:val="clear" w:color="auto" w:fill="FFFFFF"/>
+        </w:rPr>
+        <w:t>个</w:t>
+      </w:r>
+      <w:proofErr w:type="gramEnd"/>
+      <w:r>
+        <w:rPr>
+          <w:rFonts w:ascii="微软雅黑" w:eastAsia="微软雅黑" w:hAnsi="微软雅黑" w:cs="微软雅黑" w:hint="eastAsia"/>
+          <w:color w:val="444444"/>
+          <w:sz w:val="18"/>
+          <w:szCs w:val="18"/>
+          <w:shd w:val="clear" w:color="auto" w:fill="FFFFFF"/>
+        </w:rPr>
+        <w:t>字。</w:t>
+      </w:r>
+      <w:r>
+        <w:rPr>
+          <w:rFonts w:ascii="微软雅黑" w:eastAsia="微软雅黑" w:hAnsi="微软雅黑" w:cs="微软雅黑" w:hint="eastAsia"/>
+          <w:color w:val="444444"/>
+          <w:sz w:val="18"/>
+          <w:szCs w:val="18"/>
+          <w:shd w:val="clear" w:color="auto" w:fill="FFFFFF"/>
+        </w:rPr>
+        <w:br/>
+        <w:t> </w:t>
+      </w:r>
+    </w:p>
+    <w:p>
+      <w:pPr>
+        <w:widowControl/>
+        <w:shd w:val="clear" w:color="auto" w:fill="FFFFFF"/>
+        <w:rPr>
+          <w:rFonts w:ascii="微软雅黑" w:eastAsia="微软雅黑" w:hAnsi="微软雅黑" w:cs="微软雅黑"/>
+          <w:color w:val="444444"/>
+          <w:sz w:val="18"/>
+          <w:szCs w:val="18"/>
+        </w:rPr>
+      </w:pPr>
+      <w:r>
+        <w:rPr>
+          <w:rFonts w:ascii="微软雅黑" w:eastAsia="微软雅黑" w:hAnsi="微软雅黑" w:cs="微软雅黑" w:hint="eastAsia"/>
+          <w:color w:val="444444"/>
+          <w:kern w:val="0"/>
+          <w:sz w:val="18"/>
+          <w:szCs w:val="18"/>
+          <w:shd w:val="clear" w:color="auto" w:fill="FFFFFF"/>
+          <w:lang w:bidi="ar"/>
+        </w:rPr>
+        <w:t>（23）A．129 </w:t>
+      </w:r>
+      <w:r>
+        <w:rPr>
+          <w:rFonts w:ascii="微软雅黑" w:eastAsia="微软雅黑" w:hAnsi="微软雅黑" w:cs="微软雅黑" w:hint="eastAsia"/>
+          <w:color w:val="444444"/>
+          <w:kern w:val="0"/>
+          <w:sz w:val="18"/>
+          <w:szCs w:val="18"/>
+          <w:shd w:val="clear" w:color="auto" w:fill="FFFFFF"/>
+          <w:lang w:bidi="ar"/>
+        </w:rPr>
+        <w:br/>
+        <w:t>B.257 </w:t>
+      </w:r>
+      <w:r>
+        <w:rPr>
+          <w:rFonts w:ascii="微软雅黑" w:eastAsia="微软雅黑" w:hAnsi="微软雅黑" w:cs="微软雅黑" w:hint="eastAsia"/>
+          <w:color w:val="444444"/>
+          <w:kern w:val="0"/>
+          <w:sz w:val="18"/>
+          <w:szCs w:val="18"/>
+          <w:shd w:val="clear" w:color="auto" w:fill="FFFFFF"/>
+          <w:lang w:bidi="ar"/>
+        </w:rPr>
+        <w:br/>
+        <w:t>C.513 </w:t>
+      </w:r>
+      <w:r>
+        <w:rPr>
+          <w:rFonts w:ascii="微软雅黑" w:eastAsia="微软雅黑" w:hAnsi="微软雅黑" w:cs="微软雅黑" w:hint="eastAsia"/>
+          <w:color w:val="444444"/>
+          <w:kern w:val="0"/>
+          <w:sz w:val="18"/>
+          <w:szCs w:val="18"/>
+          <w:shd w:val="clear" w:color="auto" w:fill="FFFFFF"/>
+          <w:lang w:bidi="ar"/>
+        </w:rPr>
+        <w:br/>
+        <w:t>D.1025 </w:t>
+      </w:r>
+      <w:r>
+        <w:rPr>
+          <w:rFonts w:ascii="微软雅黑" w:eastAsia="微软雅黑" w:hAnsi="微软雅黑" w:cs="微软雅黑" w:hint="eastAsia"/>
+          <w:color w:val="444444"/>
+          <w:kern w:val="0"/>
+          <w:sz w:val="18"/>
+          <w:szCs w:val="18"/>
+          <w:shd w:val="clear" w:color="auto" w:fill="FFFFFF"/>
+          <w:lang w:bidi="ar"/>
+        </w:rPr>
+        <w:br/>
+      </w:r>
+      <w:r>
+        <w:rPr>
+          <w:rFonts w:ascii="微软雅黑" w:eastAsia="微软雅黑" w:hAnsi="微软雅黑" w:cs="微软雅黑" w:hint="eastAsia"/>
+          <w:color w:val="444444"/>
+          <w:kern w:val="0"/>
+          <w:sz w:val="18"/>
+          <w:szCs w:val="18"/>
+          <w:shd w:val="clear" w:color="auto" w:fill="FFFFFF"/>
+          <w:lang w:bidi="ar"/>
         </w:rPr>
         <w:lastRenderedPageBreak/>
-        <w:t>若磁盘的容量为200GB，物理块的大小为1MB，</w:t>
-      </w:r>
-      <w:proofErr w:type="gramStart"/>
-      <w:r>
-        <w:rPr>
-          <w:rFonts w:ascii="微软雅黑" w:eastAsia="微软雅黑" w:hAnsi="微软雅黑" w:cs="微软雅黑" w:hint="eastAsia"/>
-          <w:color w:val="444444"/>
-          <w:sz w:val="18"/>
-          <w:szCs w:val="18"/>
-          <w:shd w:val="clear" w:color="auto" w:fill="FFFFFF"/>
-        </w:rPr>
-        <w:t>那么位示图</w:t>
-      </w:r>
-      <w:proofErr w:type="gramEnd"/>
-      <w:r>
-        <w:rPr>
-          <w:rFonts w:ascii="微软雅黑" w:eastAsia="微软雅黑" w:hAnsi="微软雅黑" w:cs="微软雅黑" w:hint="eastAsia"/>
-          <w:color w:val="444444"/>
-          <w:sz w:val="18"/>
-          <w:szCs w:val="18"/>
-          <w:shd w:val="clear" w:color="auto" w:fill="FFFFFF"/>
-        </w:rPr>
-        <w:t>的大小为（  ）个字。</w:t>
-      </w:r>
-      <w:r>
-        <w:rPr>
-          <w:rFonts w:ascii="微软雅黑" w:eastAsia="微软雅黑" w:hAnsi="微软雅黑" w:cs="微软雅黑" w:hint="eastAsia"/>
-          <w:color w:val="444444"/>
-          <w:sz w:val="18"/>
-          <w:szCs w:val="18"/>
-          <w:shd w:val="clear" w:color="auto" w:fill="FFFFFF"/>
-        </w:rPr>
-        <w:br/>
-        <w:t> </w:t>
-      </w:r>
-    </w:p>
-    <w:p>
-      <w:pPr>
-        <w:widowControl/>
-        <w:shd w:val="clear" w:color="auto" w:fill="FFFFFF"/>
-        <w:rPr>
-          <w:rFonts w:ascii="微软雅黑" w:eastAsia="微软雅黑" w:hAnsi="微软雅黑" w:cs="微软雅黑"/>
-          <w:color w:val="444444"/>
-          <w:sz w:val="18"/>
-          <w:szCs w:val="18"/>
-        </w:rPr>
-      </w:pPr>
-      <w:r>
-        <w:rPr>
-          <w:rFonts w:ascii="微软雅黑" w:eastAsia="微软雅黑" w:hAnsi="微软雅黑" w:cs="微软雅黑" w:hint="eastAsia"/>
-          <w:color w:val="444444"/>
-          <w:kern w:val="0"/>
-          <w:sz w:val="18"/>
-          <w:szCs w:val="18"/>
-          <w:shd w:val="clear" w:color="auto" w:fill="FFFFFF"/>
-          <w:lang w:bidi="ar"/>
-        </w:rPr>
-        <w:t>（23）A．129 </w:t>
-      </w:r>
-      <w:r>
-        <w:rPr>
-          <w:rFonts w:ascii="微软雅黑" w:eastAsia="微软雅黑" w:hAnsi="微软雅黑" w:cs="微软雅黑" w:hint="eastAsia"/>
-          <w:color w:val="444444"/>
-          <w:kern w:val="0"/>
-          <w:sz w:val="18"/>
-          <w:szCs w:val="18"/>
-          <w:shd w:val="clear" w:color="auto" w:fill="FFFFFF"/>
-          <w:lang w:bidi="ar"/>
-        </w:rPr>
-        <w:br/>
-        <w:t>B.257 </w:t>
-      </w:r>
-      <w:r>
-        <w:rPr>
-          <w:rFonts w:ascii="微软雅黑" w:eastAsia="微软雅黑" w:hAnsi="微软雅黑" w:cs="微软雅黑" w:hint="eastAsia"/>
-          <w:color w:val="444444"/>
-          <w:kern w:val="0"/>
-          <w:sz w:val="18"/>
-          <w:szCs w:val="18"/>
-          <w:shd w:val="clear" w:color="auto" w:fill="FFFFFF"/>
-          <w:lang w:bidi="ar"/>
-        </w:rPr>
-        <w:br/>
-        <w:t>C.513 </w:t>
-      </w:r>
-      <w:r>
-        <w:rPr>
-          <w:rFonts w:ascii="微软雅黑" w:eastAsia="微软雅黑" w:hAnsi="微软雅黑" w:cs="微软雅黑" w:hint="eastAsia"/>
-          <w:color w:val="444444"/>
-          <w:kern w:val="0"/>
-          <w:sz w:val="18"/>
-          <w:szCs w:val="18"/>
-          <w:shd w:val="clear" w:color="auto" w:fill="FFFFFF"/>
-          <w:lang w:bidi="ar"/>
-        </w:rPr>
-        <w:br/>
-        <w:t>D.1025 </w:t>
-      </w:r>
-      <w:r>
-        <w:rPr>
-          <w:rFonts w:ascii="微软雅黑" w:eastAsia="微软雅黑" w:hAnsi="微软雅黑" w:cs="微软雅黑" w:hint="eastAsia"/>
-          <w:color w:val="444444"/>
-          <w:kern w:val="0"/>
-          <w:sz w:val="18"/>
-          <w:szCs w:val="18"/>
-          <w:shd w:val="clear" w:color="auto" w:fill="FFFFFF"/>
-          <w:lang w:bidi="ar"/>
-        </w:rPr>
-        <w:br/>
-      </w:r>
-      <w:r>
-        <w:rPr>
-          <w:rFonts w:ascii="微软雅黑" w:eastAsia="微软雅黑" w:hAnsi="微软雅黑" w:cs="微软雅黑" w:hint="eastAsia"/>
-          <w:color w:val="444444"/>
-          <w:kern w:val="0"/>
-          <w:sz w:val="18"/>
-          <w:szCs w:val="18"/>
-          <w:shd w:val="clear" w:color="auto" w:fill="FFFFFF"/>
-          <w:lang w:bidi="ar"/>
-        </w:rPr>
         <w:br/>
         <w:t>（24）A．600 </w:t>
       </w:r>
@@ -24166,7 +25252,6 @@
         <w:spacing w:beforeAutospacing="0" w:afterAutospacing="0"/>
         <w:jc w:val="both"/>
         <w:rPr>
-          <w:rFonts w:hint="eastAsia"/>
           <w:color w:val="C00000"/>
           <w:sz w:val="18"/>
           <w:szCs w:val="18"/>
@@ -24730,8 +25815,18 @@
           <w:szCs w:val="18"/>
           <w:shd w:val="clear" w:color="auto" w:fill="FFFFFF"/>
         </w:rPr>
+        <w:t>    在本题中，第①种情况的系统资源数为3，而有2个进程互斥使用这3个资源，每个进程需要的资源最大值为2，那么无论怎么分配资源，都不会发生死锁。第②种情况的系统资源数为3，有3个进程互斥使用这3个资源，每个进程需要的资源最大值为2，如果每个进程都分配一个该类资源而又互相等待，这时就有可能产生死锁。第③种情况的系统资源数为5，而有2个进程互斥使用这5个资源，每个进程需要的资源最大值为3，那么无论怎么分配资源，都不会发生死锁。第④种情况的系统资源数为5，有3个进程互斥使用这3个资源，每个进程需要的资源最大值为3，如果有两个进程分配了两个资源，而剩余的一个该类</w:t>
+      </w:r>
+      <w:r>
+        <w:rPr>
+          <w:rFonts w:ascii="微软雅黑" w:eastAsia="微软雅黑" w:hAnsi="微软雅黑" w:cs="微软雅黑" w:hint="eastAsia"/>
+          <w:color w:val="444444"/>
+          <w:sz w:val="18"/>
+          <w:szCs w:val="18"/>
+          <w:shd w:val="clear" w:color="auto" w:fill="FFFFFF"/>
+        </w:rPr>
         <w:lastRenderedPageBreak/>
-        <w:t>    在本题中，第①种情况的系统资源数为3，而有2个进程互斥使用这3个资源，每个进程需要的资源最大值为2，那么无论怎么分配资源，都不会发生死锁。第②种情况的系统资源数为3，有3个进程互斥使用这3个资源，每个进程需要的资源最大值为2，如果每个进程都分配一个该类资源而又互相等待，这时就有可能产生死锁。第③种情况的系统资源数为5，而有2个进程互斥使用这5个资源，每个进程需要的资源最大值为3，那么无论怎么分配资源，都不会发生死锁。第④种情况的系统资源数为5，有3个进程互斥使用这3个资源，每个进程需要的资源最大值为3，如果有两个进程分配了两个资源，而剩余的一个该类资源分配给了第3个进程，这时就有可能产生死锁。对于第⑤种情况，如果三个进程都分配了2个资源而互相等待则会产生死锁。</w:t>
+        <w:t>资源分配给了第3个进程，这时就有可能产生死锁。对于第⑤种情况，如果三个进程都分配了2个资源而互相等待则会产生死锁。</w:t>
       </w:r>
       <w:r>
         <w:rPr>
@@ -25278,16 +26373,6 @@
           <w:shd w:val="clear" w:color="auto" w:fill="FFFFFF"/>
         </w:rPr>
         <w:br/>
-      </w:r>
-      <w:r>
-        <w:rPr>
-          <w:rFonts w:ascii="微软雅黑" w:eastAsia="微软雅黑" w:hAnsi="微软雅黑" w:cs="微软雅黑" w:hint="eastAsia"/>
-          <w:color w:val="444444"/>
-          <w:sz w:val="18"/>
-          <w:szCs w:val="18"/>
-          <w:shd w:val="clear" w:color="auto" w:fill="FFFFFF"/>
-        </w:rPr>
-        <w:lastRenderedPageBreak/>
         <w:t>另外，题目告诉我们页面大小为4K，即需要12位来表示其存储空间，而逻辑地址3C18H转换为二进制为0011 1100 0001 1000，其低</w:t>
       </w:r>
       <w:proofErr w:type="gramStart"/>
@@ -25392,6 +26477,7 @@
           <w:szCs w:val="18"/>
           <w:shd w:val="clear" w:color="auto" w:fill="FFFFFF"/>
         </w:rPr>
+        <w:lastRenderedPageBreak/>
         <w:t>试题57(2010年下半年试题1)</w:t>
       </w:r>
     </w:p>
@@ -25972,7 +27058,6 @@
           <w:szCs w:val="18"/>
           <w:shd w:val="clear" w:color="auto" w:fill="FFFFFF"/>
         </w:rPr>
-        <w:lastRenderedPageBreak/>
         <w:t>试题59(2010年下半年试题23-25)</w:t>
       </w:r>
       <w:r>
@@ -25993,8 +27078,6 @@
         </w:rPr>
         <w:t xml:space="preserve"> 典型题</w:t>
       </w:r>
-      <w:bookmarkStart w:id="4" w:name="_GoBack"/>
-      <w:bookmarkEnd w:id="4"/>
     </w:p>
     <w:p>
       <w:pPr>
@@ -26150,6 +27233,16 @@
           <w:shd w:val="clear" w:color="auto" w:fill="FFFFFF"/>
         </w:rPr>
         <w:br/>
+      </w:r>
+      <w:r>
+        <w:rPr>
+          <w:rFonts w:ascii="微软雅黑" w:eastAsia="微软雅黑" w:hAnsi="微软雅黑" w:cs="微软雅黑" w:hint="eastAsia"/>
+          <w:color w:val="444444"/>
+          <w:sz w:val="18"/>
+          <w:szCs w:val="18"/>
+          <w:shd w:val="clear" w:color="auto" w:fill="FFFFFF"/>
+        </w:rPr>
+        <w:lastRenderedPageBreak/>
         <w:t>若用PV操作控制进程P1～P5并发执行的过程，则需要设置6个信号S1、S2、S3、S4、S5和S6，且信号量S1-S6的初值都等于零。下图中a和b处应分别填写（  ）；c和d处应分别填写（  ），e和f处应分别填写（  ）。</w:t>
       </w:r>
       <w:r>
@@ -26543,7 +27636,29 @@
           <w:shd w:val="clear" w:color="auto" w:fill="FFFFFF"/>
         </w:rPr>
         <w:br/>
-        <w:t xml:space="preserve">（1）信号量（sem）减1； 　　</w:t>
+        <w:t>（1）信号量（</w:t>
+      </w:r>
+      <w:proofErr w:type="spellStart"/>
+      <w:r>
+        <w:rPr>
+          <w:rFonts w:ascii="微软雅黑" w:eastAsia="微软雅黑" w:hAnsi="微软雅黑" w:cs="微软雅黑" w:hint="eastAsia"/>
+          <w:color w:val="444444"/>
+          <w:sz w:val="18"/>
+          <w:szCs w:val="18"/>
+          <w:shd w:val="clear" w:color="auto" w:fill="FFFFFF"/>
+        </w:rPr>
+        <w:t>sem</w:t>
+      </w:r>
+      <w:proofErr w:type="spellEnd"/>
+      <w:r>
+        <w:rPr>
+          <w:rFonts w:ascii="微软雅黑" w:eastAsia="微软雅黑" w:hAnsi="微软雅黑" w:cs="微软雅黑" w:hint="eastAsia"/>
+          <w:color w:val="444444"/>
+          <w:sz w:val="18"/>
+          <w:szCs w:val="18"/>
+          <w:shd w:val="clear" w:color="auto" w:fill="FFFFFF"/>
+        </w:rPr>
+        <w:t xml:space="preserve">）减1； 　　</w:t>
       </w:r>
       <w:r>
         <w:rPr>
@@ -26631,17 +27746,139 @@
           <w:shd w:val="clear" w:color="auto" w:fill="FFFFFF"/>
         </w:rPr>
         <w:br/>
-        <w:t xml:space="preserve">（1）信号量（sem）加1； 　　</w:t>
-      </w:r>
-      <w:r>
-        <w:rPr>
-          <w:rFonts w:ascii="微软雅黑" w:eastAsia="微软雅黑" w:hAnsi="微软雅黑" w:cs="微软雅黑" w:hint="eastAsia"/>
-          <w:color w:val="444444"/>
-          <w:sz w:val="18"/>
-          <w:szCs w:val="18"/>
-          <w:shd w:val="clear" w:color="auto" w:fill="FFFFFF"/>
-        </w:rPr>
-        <w:br/>
+        <w:t>（1）信号量（</w:t>
+      </w:r>
+      <w:proofErr w:type="spellStart"/>
+      <w:r>
+        <w:rPr>
+          <w:rFonts w:ascii="微软雅黑" w:eastAsia="微软雅黑" w:hAnsi="微软雅黑" w:cs="微软雅黑" w:hint="eastAsia"/>
+          <w:color w:val="444444"/>
+          <w:sz w:val="18"/>
+          <w:szCs w:val="18"/>
+          <w:shd w:val="clear" w:color="auto" w:fill="FFFFFF"/>
+        </w:rPr>
+        <w:t>sem</w:t>
+      </w:r>
+      <w:proofErr w:type="spellEnd"/>
+      <w:r>
+        <w:rPr>
+          <w:rFonts w:ascii="微软雅黑" w:eastAsia="微软雅黑" w:hAnsi="微软雅黑" w:cs="微软雅黑" w:hint="eastAsia"/>
+          <w:color w:val="444444"/>
+          <w:sz w:val="18"/>
+          <w:szCs w:val="18"/>
+          <w:shd w:val="clear" w:color="auto" w:fill="FFFFFF"/>
+        </w:rPr>
+        <w:t xml:space="preserve">）加1； 　　</w:t>
+      </w:r>
+      <w:r>
+        <w:rPr>
+          <w:rFonts w:ascii="微软雅黑" w:eastAsia="微软雅黑" w:hAnsi="微软雅黑" w:cs="微软雅黑" w:hint="eastAsia"/>
+          <w:color w:val="444444"/>
+          <w:sz w:val="18"/>
+          <w:szCs w:val="18"/>
+          <w:shd w:val="clear" w:color="auto" w:fill="FFFFFF"/>
+        </w:rPr>
+        <w:br/>
+        <w:t>（2）若相加结果大于零，</w:t>
+      </w:r>
+      <w:proofErr w:type="gramStart"/>
+      <w:r>
+        <w:rPr>
+          <w:rFonts w:ascii="微软雅黑" w:eastAsia="微软雅黑" w:hAnsi="微软雅黑" w:cs="微软雅黑" w:hint="eastAsia"/>
+          <w:color w:val="444444"/>
+          <w:sz w:val="18"/>
+          <w:szCs w:val="18"/>
+          <w:shd w:val="clear" w:color="auto" w:fill="FFFFFF"/>
+        </w:rPr>
+        <w:t>则进程</w:t>
+      </w:r>
+      <w:proofErr w:type="gramEnd"/>
+      <w:r>
+        <w:rPr>
+          <w:rFonts w:ascii="微软雅黑" w:eastAsia="微软雅黑" w:hAnsi="微软雅黑" w:cs="微软雅黑" w:hint="eastAsia"/>
+          <w:color w:val="444444"/>
+          <w:sz w:val="18"/>
+          <w:szCs w:val="18"/>
+          <w:shd w:val="clear" w:color="auto" w:fill="FFFFFF"/>
+        </w:rPr>
+        <w:t xml:space="preserve">继续执行； 　　</w:t>
+      </w:r>
+      <w:r>
+        <w:rPr>
+          <w:rFonts w:ascii="微软雅黑" w:eastAsia="微软雅黑" w:hAnsi="微软雅黑" w:cs="微软雅黑" w:hint="eastAsia"/>
+          <w:color w:val="444444"/>
+          <w:sz w:val="18"/>
+          <w:szCs w:val="18"/>
+          <w:shd w:val="clear" w:color="auto" w:fill="FFFFFF"/>
+        </w:rPr>
+        <w:br/>
+        <w:t>（3）若相加结果小于或等于零，则唤醒</w:t>
+      </w:r>
+      <w:proofErr w:type="gramStart"/>
+      <w:r>
+        <w:rPr>
+          <w:rFonts w:ascii="微软雅黑" w:eastAsia="微软雅黑" w:hAnsi="微软雅黑" w:cs="微软雅黑" w:hint="eastAsia"/>
+          <w:color w:val="444444"/>
+          <w:sz w:val="18"/>
+          <w:szCs w:val="18"/>
+          <w:shd w:val="clear" w:color="auto" w:fill="FFFFFF"/>
+        </w:rPr>
+        <w:t>一</w:t>
+      </w:r>
+      <w:proofErr w:type="gramEnd"/>
+      <w:r>
+        <w:rPr>
+          <w:rFonts w:ascii="微软雅黑" w:eastAsia="微软雅黑" w:hAnsi="微软雅黑" w:cs="微软雅黑" w:hint="eastAsia"/>
+          <w:color w:val="444444"/>
+          <w:sz w:val="18"/>
+          <w:szCs w:val="18"/>
+          <w:shd w:val="clear" w:color="auto" w:fill="FFFFFF"/>
+        </w:rPr>
+        <w:t>阻塞在该信号量上的进程，然后再返回</w:t>
+      </w:r>
+      <w:proofErr w:type="gramStart"/>
+      <w:r>
+        <w:rPr>
+          <w:rFonts w:ascii="微软雅黑" w:eastAsia="微软雅黑" w:hAnsi="微软雅黑" w:cs="微软雅黑" w:hint="eastAsia"/>
+          <w:color w:val="444444"/>
+          <w:sz w:val="18"/>
+          <w:szCs w:val="18"/>
+          <w:shd w:val="clear" w:color="auto" w:fill="FFFFFF"/>
+        </w:rPr>
+        <w:t>原进程</w:t>
+      </w:r>
+      <w:proofErr w:type="gramEnd"/>
+      <w:r>
+        <w:rPr>
+          <w:rFonts w:ascii="微软雅黑" w:eastAsia="微软雅黑" w:hAnsi="微软雅黑" w:cs="微软雅黑" w:hint="eastAsia"/>
+          <w:color w:val="444444"/>
+          <w:sz w:val="18"/>
+          <w:szCs w:val="18"/>
+          <w:shd w:val="clear" w:color="auto" w:fill="FFFFFF"/>
+        </w:rPr>
+        <w:t>继续执行或转进程调度。</w:t>
+      </w:r>
+      <w:r>
+        <w:rPr>
+          <w:rFonts w:ascii="微软雅黑" w:eastAsia="微软雅黑" w:hAnsi="微软雅黑" w:cs="微软雅黑" w:hint="eastAsia"/>
+          <w:color w:val="444444"/>
+          <w:sz w:val="18"/>
+          <w:szCs w:val="18"/>
+          <w:shd w:val="clear" w:color="auto" w:fill="FFFFFF"/>
+        </w:rPr>
+        <w:br/>
+        <w:t>  总而言之，进行P操作的主要目的是阻塞某信号量上的进程，而进行V操作的主要目的是唤醒某信号量上的进程。</w:t>
+      </w:r>
+      <w:r>
+        <w:rPr>
+          <w:rFonts w:ascii="微软雅黑" w:eastAsia="微软雅黑" w:hAnsi="微软雅黑" w:cs="微软雅黑" w:hint="eastAsia"/>
+          <w:color w:val="444444"/>
+          <w:sz w:val="18"/>
+          <w:szCs w:val="18"/>
+          <w:shd w:val="clear" w:color="auto" w:fill="FFFFFF"/>
+        </w:rPr>
+        <w:br/>
+        <w:t>  下面我们具体来求解这个题目。a空处，是在进程P1执行完成以后，那么根据题目的前驱图我们可以知</w:t>
       </w:r>
       <w:r>
         <w:rPr>
@@ -26652,106 +27889,7 @@
           <w:shd w:val="clear" w:color="auto" w:fill="FFFFFF"/>
         </w:rPr>
         <w:lastRenderedPageBreak/>
-        <w:t>（2）若相加结果大于零，</w:t>
-      </w:r>
-      <w:proofErr w:type="gramStart"/>
-      <w:r>
-        <w:rPr>
-          <w:rFonts w:ascii="微软雅黑" w:eastAsia="微软雅黑" w:hAnsi="微软雅黑" w:cs="微软雅黑" w:hint="eastAsia"/>
-          <w:color w:val="444444"/>
-          <w:sz w:val="18"/>
-          <w:szCs w:val="18"/>
-          <w:shd w:val="clear" w:color="auto" w:fill="FFFFFF"/>
-        </w:rPr>
-        <w:t>则进程</w:t>
-      </w:r>
-      <w:proofErr w:type="gramEnd"/>
-      <w:r>
-        <w:rPr>
-          <w:rFonts w:ascii="微软雅黑" w:eastAsia="微软雅黑" w:hAnsi="微软雅黑" w:cs="微软雅黑" w:hint="eastAsia"/>
-          <w:color w:val="444444"/>
-          <w:sz w:val="18"/>
-          <w:szCs w:val="18"/>
-          <w:shd w:val="clear" w:color="auto" w:fill="FFFFFF"/>
-        </w:rPr>
-        <w:t xml:space="preserve">继续执行； 　　</w:t>
-      </w:r>
-      <w:r>
-        <w:rPr>
-          <w:rFonts w:ascii="微软雅黑" w:eastAsia="微软雅黑" w:hAnsi="微软雅黑" w:cs="微软雅黑" w:hint="eastAsia"/>
-          <w:color w:val="444444"/>
-          <w:sz w:val="18"/>
-          <w:szCs w:val="18"/>
-          <w:shd w:val="clear" w:color="auto" w:fill="FFFFFF"/>
-        </w:rPr>
-        <w:br/>
-        <w:t>（3）若相加结果小于或等于零，则唤醒</w:t>
-      </w:r>
-      <w:proofErr w:type="gramStart"/>
-      <w:r>
-        <w:rPr>
-          <w:rFonts w:ascii="微软雅黑" w:eastAsia="微软雅黑" w:hAnsi="微软雅黑" w:cs="微软雅黑" w:hint="eastAsia"/>
-          <w:color w:val="444444"/>
-          <w:sz w:val="18"/>
-          <w:szCs w:val="18"/>
-          <w:shd w:val="clear" w:color="auto" w:fill="FFFFFF"/>
-        </w:rPr>
-        <w:t>一</w:t>
-      </w:r>
-      <w:proofErr w:type="gramEnd"/>
-      <w:r>
-        <w:rPr>
-          <w:rFonts w:ascii="微软雅黑" w:eastAsia="微软雅黑" w:hAnsi="微软雅黑" w:cs="微软雅黑" w:hint="eastAsia"/>
-          <w:color w:val="444444"/>
-          <w:sz w:val="18"/>
-          <w:szCs w:val="18"/>
-          <w:shd w:val="clear" w:color="auto" w:fill="FFFFFF"/>
-        </w:rPr>
-        <w:t>阻塞在该信号量上的进程，然后再返回</w:t>
-      </w:r>
-      <w:proofErr w:type="gramStart"/>
-      <w:r>
-        <w:rPr>
-          <w:rFonts w:ascii="微软雅黑" w:eastAsia="微软雅黑" w:hAnsi="微软雅黑" w:cs="微软雅黑" w:hint="eastAsia"/>
-          <w:color w:val="444444"/>
-          <w:sz w:val="18"/>
-          <w:szCs w:val="18"/>
-          <w:shd w:val="clear" w:color="auto" w:fill="FFFFFF"/>
-        </w:rPr>
-        <w:t>原进</w:t>
-      </w:r>
-      <w:proofErr w:type="gramEnd"/>
-      <w:r>
-        <w:rPr>
-          <w:rFonts w:ascii="微软雅黑" w:eastAsia="微软雅黑" w:hAnsi="微软雅黑" w:cs="微软雅黑" w:hint="eastAsia"/>
-          <w:color w:val="444444"/>
-          <w:sz w:val="18"/>
-          <w:szCs w:val="18"/>
-          <w:shd w:val="clear" w:color="auto" w:fill="FFFFFF"/>
-        </w:rPr>
-        <w:t>程继续执行或转进程调度。</w:t>
-      </w:r>
-      <w:r>
-        <w:rPr>
-          <w:rFonts w:ascii="微软雅黑" w:eastAsia="微软雅黑" w:hAnsi="微软雅黑" w:cs="微软雅黑" w:hint="eastAsia"/>
-          <w:color w:val="444444"/>
-          <w:sz w:val="18"/>
-          <w:szCs w:val="18"/>
-          <w:shd w:val="clear" w:color="auto" w:fill="FFFFFF"/>
-        </w:rPr>
-        <w:br/>
-        <w:t>  总而言之，进行P操作的主要目的是阻塞某信号量上的进程，而进行V操作的主要目的是唤醒某信号量上的进程。</w:t>
-      </w:r>
-      <w:r>
-        <w:rPr>
-          <w:rFonts w:ascii="微软雅黑" w:eastAsia="微软雅黑" w:hAnsi="微软雅黑" w:cs="微软雅黑" w:hint="eastAsia"/>
-          <w:color w:val="444444"/>
-          <w:sz w:val="18"/>
-          <w:szCs w:val="18"/>
-          <w:shd w:val="clear" w:color="auto" w:fill="FFFFFF"/>
-        </w:rPr>
-        <w:br/>
-        <w:t>  下面我们具体来求解这个题目。a空处，是在进程P1执行完成以后，那么根据题目的前驱图我们可以知道，这个时候它应该唤醒它的</w:t>
+        <w:t>道，这个时候它应该唤醒它的</w:t>
       </w:r>
       <w:proofErr w:type="gramStart"/>
       <w:r>
@@ -27158,7 +28296,7 @@
           <w:szCs w:val="18"/>
           <w:shd w:val="clear" w:color="auto" w:fill="FFFFFF"/>
         </w:rPr>
-        <w:t>块号</w:t>
+        <w:t>块号占</w:t>
       </w:r>
       <w:proofErr w:type="gramEnd"/>
       <w:r>
@@ -27169,7 +28307,7 @@
           <w:szCs w:val="18"/>
           <w:shd w:val="clear" w:color="auto" w:fill="FFFFFF"/>
         </w:rPr>
-        <w:t>占3B，一个物理块可放：512/3=170个目录项，也即：</w:t>
+        <w:t>3B，一个物理块可放：512/3=170个目录项，也即：</w:t>
       </w:r>
       <w:r>
         <w:rPr>
@@ -27316,7 +28454,7 @@
 </file>
 
 <file path=word/numbering.xml><?xml version="1.0" encoding="utf-8"?>
-<w:numbering xmlns:wpc="http://schemas.microsoft.com/office/word/2010/wordprocessingCanvas" xmlns:cx="http://schemas.microsoft.com/office/drawing/2014/chartex" xmlns:cx1="http://schemas.microsoft.com/office/drawing/2015/9/8/chartex" xmlns:cx2="http://schemas.microsoft.com/office/drawing/2015/10/21/chartex" xmlns:cx3="http://schemas.microsoft.com/office/drawing/2016/5/9/chartex" xmlns:cx4="http://schemas.microsoft.com/office/drawing/2016/5/10/chartex" xmlns:cx5="http://schemas.microsoft.com/office/drawing/2016/5/11/chartex" xmlns:cx6="http://schemas.microsoft.com/office/drawing/2016/5/12/chartex" xmlns:cx7="http://schemas.microsoft.com/office/drawing/2016/5/13/chartex" xmlns:cx8="http://schemas.microsoft.com/office/drawing/2016/5/14/chartex" xmlns:mc="http://schemas.openxmlformats.org/markup-compatibility/2006" xmlns:aink="http://schemas.microsoft.com/office/drawing/2016/ink" xmlns:am3d="http://schemas.microsoft.com/office/drawing/2017/model3d" xmlns:o="urn:schemas-microsoft-com:office:office" xmlns:r="http://schemas.openxmlformats.org/officeDocument/2006/relationships" xmlns:m="http://schemas.openxmlformats.org/officeDocument/2006/math" xmlns:v="urn:schemas-microsoft-com:vml" xmlns:wp14="http://schemas.microsoft.com/office/word/2010/wordprocessingDrawing" xmlns:wp="http://schemas.openxmlformats.org/drawingml/2006/wordprocessingDrawing" xmlns:w10="urn:schemas-microsoft-com:office:word" xmlns:w="http://schemas.openxmlformats.org/wordprocessingml/2006/main" xmlns:w14="http://schemas.microsoft.com/office/word/2010/wordml" xmlns:w15="http://schemas.microsoft.com/office/word/2012/wordml" xmlns:w16cid="http://schemas.microsoft.com/office/word/2016/wordml/cid" xmlns:w16se="http://schemas.microsoft.com/office/word/2015/wordml/symex" xmlns:wpg="http://schemas.microsoft.com/office/word/2010/wordprocessingGroup" xmlns:wpi="http://schemas.microsoft.com/office/word/2010/wordprocessingInk" xmlns:wne="http://schemas.microsoft.com/office/word/2006/wordml" xmlns:wps="http://schemas.microsoft.com/office/word/2010/wordprocessingShape" mc:Ignorable="w14 w15 w16se w16cid wp14">
+<w:numbering xmlns:wpc="http://schemas.microsoft.com/office/word/2010/wordprocessingCanvas" xmlns:cx="http://schemas.microsoft.com/office/drawing/2014/chartex" xmlns:cx1="http://schemas.microsoft.com/office/drawing/2015/9/8/chartex" xmlns:cx2="http://schemas.microsoft.com/office/drawing/2015/10/21/chartex" xmlns:cx3="http://schemas.microsoft.com/office/drawing/2016/5/9/chartex" xmlns:cx4="http://schemas.microsoft.com/office/drawing/2016/5/10/chartex" xmlns:cx5="http://schemas.microsoft.com/office/drawing/2016/5/11/chartex" xmlns:cx6="http://schemas.microsoft.com/office/drawing/2016/5/12/chartex" xmlns:cx7="http://schemas.microsoft.com/office/drawing/2016/5/13/chartex" xmlns:cx8="http://schemas.microsoft.com/office/drawing/2016/5/14/chartex" xmlns:mc="http://schemas.openxmlformats.org/markup-compatibility/2006" xmlns:aink="http://schemas.microsoft.com/office/drawing/2016/ink" xmlns:am3d="http://schemas.microsoft.com/office/drawing/2017/model3d" xmlns:o="urn:schemas-microsoft-com:office:office" xmlns:oel="http://schemas.microsoft.com/office/2019/extlst" xmlns:r="http://schemas.openxmlformats.org/officeDocument/2006/relationships" xmlns:m="http://schemas.openxmlformats.org/officeDocument/2006/math" xmlns:v="urn:schemas-microsoft-com:vml" xmlns:wp14="http://schemas.microsoft.com/office/word/2010/wordprocessingDrawing" xmlns:wp="http://schemas.openxmlformats.org/drawingml/2006/wordprocessingDrawing" xmlns:w10="urn:schemas-microsoft-com:office:word" xmlns:w="http://schemas.openxmlformats.org/wordprocessingml/2006/main" xmlns:w14="http://schemas.microsoft.com/office/word/2010/wordml" xmlns:w15="http://schemas.microsoft.com/office/word/2012/wordml" xmlns:w16cex="http://schemas.microsoft.com/office/word/2018/wordml/cex" xmlns:w16cid="http://schemas.microsoft.com/office/word/2016/wordml/cid" xmlns:w16="http://schemas.microsoft.com/office/word/2018/wordml" xmlns:w16sdtdh="http://schemas.microsoft.com/office/word/2020/wordml/sdtdatahash" xmlns:w16se="http://schemas.microsoft.com/office/word/2015/wordml/symex" xmlns:wpg="http://schemas.microsoft.com/office/word/2010/wordprocessingGroup" xmlns:wpi="http://schemas.microsoft.com/office/word/2010/wordprocessingInk" xmlns:wne="http://schemas.microsoft.com/office/word/2006/wordml" xmlns:wps="http://schemas.microsoft.com/office/word/2010/wordprocessingShape" mc:Ignorable="w14 w15 w16se w16cid w16 w16cex w16sdtdh wp14">
   <w:abstractNum w:abstractNumId="0" w15:restartNumberingAfterBreak="0">
     <w:nsid w:val="0D8B4AEA"/>
     <w:multiLevelType w:val="hybridMultilevel"/>
@@ -27442,17 +28580,17 @@
       <w:lvlJc w:val="left"/>
     </w:lvl>
   </w:abstractNum>
-  <w:num w:numId="1">
+  <w:num w:numId="1" w16cid:durableId="522206070">
     <w:abstractNumId w:val="1"/>
   </w:num>
-  <w:num w:numId="2">
+  <w:num w:numId="2" w16cid:durableId="42557611">
     <w:abstractNumId w:val="0"/>
   </w:num>
 </w:numbering>
 </file>
 
 <file path=word/styles.xml><?xml version="1.0" encoding="utf-8"?>
-<w:styles xmlns:mc="http://schemas.openxmlformats.org/markup-compatibility/2006" xmlns:r="http://schemas.openxmlformats.org/officeDocument/2006/relationships" xmlns:w="http://schemas.openxmlformats.org/wordprocessingml/2006/main" xmlns:w14="http://schemas.microsoft.com/office/word/2010/wordml" xmlns:w15="http://schemas.microsoft.com/office/word/2012/wordml" xmlns:w16cid="http://schemas.microsoft.com/office/word/2016/wordml/cid" xmlns:w16se="http://schemas.microsoft.com/office/word/2015/wordml/symex" mc:Ignorable="w14 w15 w16se w16cid">
+<w:styles xmlns:mc="http://schemas.openxmlformats.org/markup-compatibility/2006" xmlns:r="http://schemas.openxmlformats.org/officeDocument/2006/relationships" xmlns:w="http://schemas.openxmlformats.org/wordprocessingml/2006/main" xmlns:w14="http://schemas.microsoft.com/office/word/2010/wordml" xmlns:w15="http://schemas.microsoft.com/office/word/2012/wordml" xmlns:w16cex="http://schemas.microsoft.com/office/word/2018/wordml/cex" xmlns:w16cid="http://schemas.microsoft.com/office/word/2016/wordml/cid" xmlns:w16="http://schemas.microsoft.com/office/word/2018/wordml" xmlns:w16sdtdh="http://schemas.microsoft.com/office/word/2020/wordml/sdtdatahash" xmlns:w16se="http://schemas.microsoft.com/office/word/2015/wordml/symex" mc:Ignorable="w14 w15 w16se w16cid w16 w16cex w16sdtdh">
   <w:docDefaults>
     <w:rPrDefault>
       <w:rPr>
@@ -27462,7 +28600,7 @@
     </w:rPrDefault>
     <w:pPrDefault/>
   </w:docDefaults>
-  <w:latentStyles w:defLockedState="0" w:defUIPriority="0" w:defSemiHidden="0" w:defUnhideWhenUsed="0" w:defQFormat="0" w:count="375">
+  <w:latentStyles w:defLockedState="0" w:defUIPriority="0" w:defSemiHidden="0" w:defUnhideWhenUsed="0" w:defQFormat="0" w:count="376">
     <w:lsdException w:name="Normal" w:qFormat="1"/>
     <w:lsdException w:name="heading 1" w:qFormat="1"/>
     <w:lsdException w:name="heading 2" w:semiHidden="1" w:unhideWhenUsed="1" w:qFormat="1"/>
@@ -27482,7 +28620,8 @@
     <w:lsdException w:name="Emphasis" w:qFormat="1"/>
     <w:lsdException w:name="HTML Top of Form" w:semiHidden="1" w:uiPriority="99" w:unhideWhenUsed="1"/>
     <w:lsdException w:name="HTML Bottom of Form" w:semiHidden="1" w:uiPriority="99" w:unhideWhenUsed="1"/>
-    <w:lsdException w:name="Normal Table" w:semiHidden="1" w:unhideWhenUsed="1" w:qFormat="1"/>
+    <w:lsdException w:name="HTML Variable" w:semiHidden="1" w:unhideWhenUsed="1"/>
+    <w:lsdException w:name="Normal Table" w:qFormat="1"/>
     <w:lsdException w:name="No List" w:semiHidden="1" w:uiPriority="99" w:unhideWhenUsed="1"/>
     <w:lsdException w:name="Outline List 1" w:semiHidden="1" w:uiPriority="99" w:unhideWhenUsed="1"/>
     <w:lsdException w:name="Outline List 2" w:semiHidden="1" w:uiPriority="99" w:unhideWhenUsed="1"/>
@@ -27528,8 +28667,7 @@
     <w:lsdException w:name="Table Subtle 2" w:semiHidden="1" w:unhideWhenUsed="1"/>
     <w:lsdException w:name="Table Web 1" w:semiHidden="1" w:unhideWhenUsed="1"/>
     <w:lsdException w:name="Table Web 2" w:semiHidden="1" w:unhideWhenUsed="1"/>
-    <w:lsdException w:name="Table Web 3" w:semiHidden="1" w:unhideWhenUsed="1"/>
-    <w:lsdException w:name="Table Theme" w:semiHidden="1" w:unhideWhenUsed="1"/>
+    <w:lsdException w:name="Balloon Text" w:semiHidden="1" w:unhideWhenUsed="1"/>
     <w:lsdException w:name="Placeholder Text" w:semiHidden="1" w:uiPriority="99"/>
     <w:lsdException w:name="No Spacing" w:uiPriority="99"/>
     <w:lsdException w:name="Light Shading" w:uiPriority="60"/>
@@ -27749,6 +28887,7 @@
     <w:lsdException w:name="Smart Hyperlink" w:semiHidden="1" w:uiPriority="99" w:unhideWhenUsed="1"/>
     <w:lsdException w:name="Hashtag" w:semiHidden="1" w:uiPriority="99" w:unhideWhenUsed="1"/>
     <w:lsdException w:name="Unresolved Mention" w:semiHidden="1" w:uiPriority="99" w:unhideWhenUsed="1"/>
+    <w:lsdException w:name="Smart Link" w:semiHidden="1" w:uiPriority="99" w:unhideWhenUsed="1"/>
   </w:latentStyles>
   <w:style w:type="paragraph" w:default="1" w:styleId="a">
     <w:name w:val="Normal"/>
